--- a/documentacion/ProyectoLP1AndrewMynell.docx
+++ b/documentacion/ProyectoLP1AndrewMynell.docx
@@ -2881,6 +2881,3140 @@
         </w:rPr>
         <w:t xml:space="preserve"> Para cerrar el programa el usuario debe ingresar la opción 9 en el menú principal, con esto el programa termina su ejecución y todos los datos quedan guardados en archivos JSON.</w:t>
       </w:r>
+      <w:r>
+        <w:br w:type="page"/>
+      </w:r>
+    </w:p>
+    <w:p>
+      <w:pPr>
+        <w:pStyle w:val="Normal"/>
+        <w:tabs>
+          <w:tab w:val="clear" w:pos="709"/>
+          <w:tab w:val="left" w:pos="6300" w:leader="none"/>
+        </w:tabs>
+        <w:bidi w:val="0"/>
+        <w:jc w:val="both"/>
+        <w:rPr>
+          <w:rFonts w:ascii="Liberation Sans" w:hAnsi="Liberation Sans"/>
+          <w:b/>
+          <w:bCs/>
+        </w:rPr>
+      </w:pPr>
+      <w:r>
+        <w:rPr>
+          <w:rFonts w:ascii="Liberation Sans" w:hAnsi="Liberation Sans"/>
+          <w:b/>
+          <w:bCs/>
+        </w:rPr>
+        <w:t>Pruebas de funcionalidad</w:t>
+      </w:r>
+    </w:p>
+    <w:p>
+      <w:pPr>
+        <w:pStyle w:val="Normal"/>
+        <w:tabs>
+          <w:tab w:val="clear" w:pos="709"/>
+          <w:tab w:val="left" w:pos="6300" w:leader="none"/>
+        </w:tabs>
+        <w:bidi w:val="0"/>
+        <w:jc w:val="both"/>
+        <w:rPr>
+          <w:rFonts w:ascii="Liberation Sans" w:hAnsi="Liberation Sans"/>
+          <w:b/>
+          <w:bCs/>
+        </w:rPr>
+      </w:pPr>
+      <w:r>
+        <w:rPr>
+          <w:rFonts w:ascii="Liberation Sans" w:hAnsi="Liberation Sans"/>
+          <w:b/>
+          <w:bCs/>
+        </w:rPr>
+      </w:r>
+    </w:p>
+    <w:p>
+      <w:pPr>
+        <w:pStyle w:val="Normal"/>
+        <w:numPr>
+          <w:ilvl w:val="0"/>
+          <w:numId w:val="4"/>
+        </w:numPr>
+        <w:tabs>
+          <w:tab w:val="clear" w:pos="709"/>
+          <w:tab w:val="left" w:pos="6300" w:leader="none"/>
+        </w:tabs>
+        <w:bidi w:val="0"/>
+        <w:jc w:val="both"/>
+        <w:rPr>
+          <w:rFonts w:ascii="Liberation Sans" w:hAnsi="Liberation Sans"/>
+          <w:b/>
+          <w:bCs/>
+        </w:rPr>
+      </w:pPr>
+      <w:r>
+        <w:rPr>
+          <w:rFonts w:ascii="Liberation Sans" w:hAnsi="Liberation Sans"/>
+          <w:b/>
+          <w:bCs/>
+        </w:rPr>
+        <w:t>Gestón de regiones</w:t>
+      </w:r>
+    </w:p>
+    <w:p>
+      <w:pPr>
+        <w:pStyle w:val="Normal"/>
+        <w:tabs>
+          <w:tab w:val="clear" w:pos="709"/>
+          <w:tab w:val="left" w:pos="6300" w:leader="none"/>
+        </w:tabs>
+        <w:bidi w:val="0"/>
+        <w:jc w:val="both"/>
+        <w:rPr>
+          <w:rFonts w:ascii="Liberation Sans" w:hAnsi="Liberation Sans"/>
+          <w:b/>
+          <w:bCs/>
+        </w:rPr>
+      </w:pPr>
+      <w:r>
+        <w:rPr>
+          <w:rFonts w:ascii="Liberation Sans" w:hAnsi="Liberation Sans"/>
+          <w:b/>
+          <w:bCs/>
+        </w:rPr>
+      </w:r>
+    </w:p>
+    <w:p>
+      <w:pPr>
+        <w:pStyle w:val="Normal"/>
+        <w:tabs>
+          <w:tab w:val="clear" w:pos="709"/>
+          <w:tab w:val="left" w:pos="6300" w:leader="none"/>
+        </w:tabs>
+        <w:bidi w:val="0"/>
+        <w:jc w:val="both"/>
+        <w:rPr>
+          <w:rFonts w:ascii="Liberation Sans" w:hAnsi="Liberation Sans"/>
+          <w:b/>
+          <w:bCs/>
+        </w:rPr>
+      </w:pPr>
+      <w:r>
+        <w:rPr>
+          <w:rFonts w:ascii="Liberation Sans" w:hAnsi="Liberation Sans"/>
+          <w:b/>
+          <w:bCs/>
+        </w:rPr>
+        <w:t>Ingresando región nueva</w:t>
+      </w:r>
+    </w:p>
+    <w:p>
+      <w:pPr>
+        <w:pStyle w:val="Normal"/>
+        <w:tabs>
+          <w:tab w:val="clear" w:pos="709"/>
+          <w:tab w:val="left" w:pos="6300" w:leader="none"/>
+        </w:tabs>
+        <w:bidi w:val="0"/>
+        <w:jc w:val="both"/>
+        <w:rPr>
+          <w:rFonts w:ascii="Liberation Sans" w:hAnsi="Liberation Sans"/>
+          <w:b/>
+          <w:bCs/>
+        </w:rPr>
+      </w:pPr>
+      <w:r>
+        <w:rPr>
+          <w:rFonts w:ascii="Liberation Sans" w:hAnsi="Liberation Sans"/>
+          <w:b/>
+          <w:bCs/>
+        </w:rPr>
+        <w:drawing>
+          <wp:anchor behindDoc="0" distT="0" distB="0" distL="0" distR="0" simplePos="0" locked="0" layoutInCell="0" allowOverlap="1" relativeHeight="3">
+            <wp:simplePos x="0" y="0"/>
+            <wp:positionH relativeFrom="column">
+              <wp:posOffset>266065</wp:posOffset>
+            </wp:positionH>
+            <wp:positionV relativeFrom="paragraph">
+              <wp:posOffset>139065</wp:posOffset>
+            </wp:positionV>
+            <wp:extent cx="1833880" cy="1903095"/>
+            <wp:effectExtent l="0" t="0" r="0" b="0"/>
+            <wp:wrapSquare wrapText="largest"/>
+            <wp:docPr id="2" name="Imagen2" descr="" title=""/>
+            <wp:cNvGraphicFramePr>
+              <a:graphicFrameLocks xmlns:a="http://schemas.openxmlformats.org/drawingml/2006/main" noChangeAspect="1"/>
+            </wp:cNvGraphicFramePr>
+            <a:graphic xmlns:a="http://schemas.openxmlformats.org/drawingml/2006/main">
+              <a:graphicData uri="http://schemas.openxmlformats.org/drawingml/2006/picture">
+                <pic:pic xmlns:pic="http://schemas.openxmlformats.org/drawingml/2006/picture">
+                  <pic:nvPicPr>
+                    <pic:cNvPr id="2" name="Imagen2" descr="" title=""/>
+                    <pic:cNvPicPr>
+                      <a:picLocks noChangeAspect="1" noChangeArrowheads="1"/>
+                    </pic:cNvPicPr>
+                  </pic:nvPicPr>
+                  <pic:blipFill>
+                    <a:blip r:embed="rId3"/>
+                    <a:srcRect l="0" t="6611" r="71445" b="41088"/>
+                    <a:stretch>
+                      <a:fillRect/>
+                    </a:stretch>
+                  </pic:blipFill>
+                  <pic:spPr bwMode="auto">
+                    <a:xfrm>
+                      <a:off x="0" y="0"/>
+                      <a:ext cx="1833880" cy="1903095"/>
+                    </a:xfrm>
+                    <a:prstGeom prst="rect">
+                      <a:avLst/>
+                    </a:prstGeom>
+                  </pic:spPr>
+                </pic:pic>
+              </a:graphicData>
+            </a:graphic>
+          </wp:anchor>
+        </w:drawing>
+        <w:drawing>
+          <wp:anchor behindDoc="0" distT="0" distB="0" distL="0" distR="0" simplePos="0" locked="0" layoutInCell="0" allowOverlap="1" relativeHeight="4">
+            <wp:simplePos x="0" y="0"/>
+            <wp:positionH relativeFrom="column">
+              <wp:posOffset>2099310</wp:posOffset>
+            </wp:positionH>
+            <wp:positionV relativeFrom="paragraph">
+              <wp:posOffset>139065</wp:posOffset>
+            </wp:positionV>
+            <wp:extent cx="2237740" cy="1905000"/>
+            <wp:effectExtent l="0" t="0" r="0" b="0"/>
+            <wp:wrapSquare wrapText="largest"/>
+            <wp:docPr id="3" name="Imagen3" descr="" title=""/>
+            <wp:cNvGraphicFramePr>
+              <a:graphicFrameLocks xmlns:a="http://schemas.openxmlformats.org/drawingml/2006/main" noChangeAspect="1"/>
+            </wp:cNvGraphicFramePr>
+            <a:graphic xmlns:a="http://schemas.openxmlformats.org/drawingml/2006/main">
+              <a:graphicData uri="http://schemas.openxmlformats.org/drawingml/2006/picture">
+                <pic:pic xmlns:pic="http://schemas.openxmlformats.org/drawingml/2006/picture">
+                  <pic:nvPicPr>
+                    <pic:cNvPr id="3" name="Imagen3" descr="" title=""/>
+                    <pic:cNvPicPr>
+                      <a:picLocks noChangeAspect="1" noChangeArrowheads="1"/>
+                    </pic:cNvPicPr>
+                  </pic:nvPicPr>
+                  <pic:blipFill>
+                    <a:blip r:embed="rId4"/>
+                    <a:srcRect l="34757" t="13647" r="28677" b="31394"/>
+                    <a:stretch>
+                      <a:fillRect/>
+                    </a:stretch>
+                  </pic:blipFill>
+                  <pic:spPr bwMode="auto">
+                    <a:xfrm>
+                      <a:off x="0" y="0"/>
+                      <a:ext cx="2237740" cy="1905000"/>
+                    </a:xfrm>
+                    <a:prstGeom prst="rect">
+                      <a:avLst/>
+                    </a:prstGeom>
+                  </pic:spPr>
+                </pic:pic>
+              </a:graphicData>
+            </a:graphic>
+          </wp:anchor>
+        </w:drawing>
+      </w:r>
+    </w:p>
+    <w:p>
+      <w:pPr>
+        <w:pStyle w:val="Normal"/>
+        <w:tabs>
+          <w:tab w:val="clear" w:pos="709"/>
+          <w:tab w:val="left" w:pos="6300" w:leader="none"/>
+        </w:tabs>
+        <w:bidi w:val="0"/>
+        <w:jc w:val="both"/>
+        <w:rPr>
+          <w:rFonts w:ascii="Liberation Sans" w:hAnsi="Liberation Sans"/>
+          <w:b/>
+          <w:bCs/>
+        </w:rPr>
+      </w:pPr>
+      <w:r>
+        <w:rPr>
+          <w:rFonts w:ascii="Liberation Sans" w:hAnsi="Liberation Sans"/>
+          <w:b/>
+          <w:bCs/>
+        </w:rPr>
+        <w:t>Eliminando región</w:t>
+      </w:r>
+    </w:p>
+    <w:p>
+      <w:pPr>
+        <w:pStyle w:val="Normal"/>
+        <w:tabs>
+          <w:tab w:val="clear" w:pos="709"/>
+          <w:tab w:val="left" w:pos="6300" w:leader="none"/>
+        </w:tabs>
+        <w:bidi w:val="0"/>
+        <w:jc w:val="both"/>
+        <w:rPr>
+          <w:rFonts w:ascii="Liberation Sans" w:hAnsi="Liberation Sans"/>
+          <w:b/>
+          <w:bCs/>
+        </w:rPr>
+      </w:pPr>
+      <w:r>
+        <w:rPr>
+          <w:rFonts w:ascii="Liberation Sans" w:hAnsi="Liberation Sans"/>
+          <w:b/>
+          <w:bCs/>
+        </w:rPr>
+        <w:drawing>
+          <wp:anchor behindDoc="0" distT="0" distB="0" distL="0" distR="0" simplePos="0" locked="0" layoutInCell="0" allowOverlap="1" relativeHeight="5">
+            <wp:simplePos x="0" y="0"/>
+            <wp:positionH relativeFrom="column">
+              <wp:posOffset>274320</wp:posOffset>
+            </wp:positionH>
+            <wp:positionV relativeFrom="paragraph">
+              <wp:posOffset>71755</wp:posOffset>
+            </wp:positionV>
+            <wp:extent cx="1812925" cy="1668145"/>
+            <wp:effectExtent l="0" t="0" r="0" b="0"/>
+            <wp:wrapSquare wrapText="largest"/>
+            <wp:docPr id="4" name="Imagen4" descr="" title=""/>
+            <wp:cNvGraphicFramePr>
+              <a:graphicFrameLocks xmlns:a="http://schemas.openxmlformats.org/drawingml/2006/main" noChangeAspect="1"/>
+            </wp:cNvGraphicFramePr>
+            <a:graphic xmlns:a="http://schemas.openxmlformats.org/drawingml/2006/main">
+              <a:graphicData uri="http://schemas.openxmlformats.org/drawingml/2006/picture">
+                <pic:pic xmlns:pic="http://schemas.openxmlformats.org/drawingml/2006/picture">
+                  <pic:nvPicPr>
+                    <pic:cNvPr id="4" name="Imagen4" descr="" title=""/>
+                    <pic:cNvPicPr>
+                      <a:picLocks noChangeAspect="1" noChangeArrowheads="1"/>
+                    </pic:cNvPicPr>
+                  </pic:nvPicPr>
+                  <pic:blipFill>
+                    <a:blip r:embed="rId5"/>
+                    <a:srcRect l="-466" t="30096" r="72555" b="24560"/>
+                    <a:stretch>
+                      <a:fillRect/>
+                    </a:stretch>
+                  </pic:blipFill>
+                  <pic:spPr bwMode="auto">
+                    <a:xfrm>
+                      <a:off x="0" y="0"/>
+                      <a:ext cx="1812925" cy="1668145"/>
+                    </a:xfrm>
+                    <a:prstGeom prst="rect">
+                      <a:avLst/>
+                    </a:prstGeom>
+                  </pic:spPr>
+                </pic:pic>
+              </a:graphicData>
+            </a:graphic>
+          </wp:anchor>
+        </w:drawing>
+        <w:drawing>
+          <wp:anchor behindDoc="0" distT="0" distB="0" distL="0" distR="0" simplePos="0" locked="0" layoutInCell="0" allowOverlap="1" relativeHeight="6">
+            <wp:simplePos x="0" y="0"/>
+            <wp:positionH relativeFrom="column">
+              <wp:posOffset>2086610</wp:posOffset>
+            </wp:positionH>
+            <wp:positionV relativeFrom="paragraph">
+              <wp:posOffset>85725</wp:posOffset>
+            </wp:positionV>
+            <wp:extent cx="2328545" cy="1654175"/>
+            <wp:effectExtent l="0" t="0" r="0" b="0"/>
+            <wp:wrapSquare wrapText="largest"/>
+            <wp:docPr id="5" name="Imagen5" descr="" title=""/>
+            <wp:cNvGraphicFramePr>
+              <a:graphicFrameLocks xmlns:a="http://schemas.openxmlformats.org/drawingml/2006/main" noChangeAspect="1"/>
+            </wp:cNvGraphicFramePr>
+            <a:graphic xmlns:a="http://schemas.openxmlformats.org/drawingml/2006/main">
+              <a:graphicData uri="http://schemas.openxmlformats.org/drawingml/2006/picture">
+                <pic:pic xmlns:pic="http://schemas.openxmlformats.org/drawingml/2006/picture">
+                  <pic:nvPicPr>
+                    <pic:cNvPr id="5" name="Imagen5" descr="" title=""/>
+                    <pic:cNvPicPr>
+                      <a:picLocks noChangeAspect="1" noChangeArrowheads="1"/>
+                    </pic:cNvPicPr>
+                  </pic:nvPicPr>
+                  <pic:blipFill>
+                    <a:blip r:embed="rId6"/>
+                    <a:srcRect l="34768" t="13607" r="31881" b="44569"/>
+                    <a:stretch>
+                      <a:fillRect/>
+                    </a:stretch>
+                  </pic:blipFill>
+                  <pic:spPr bwMode="auto">
+                    <a:xfrm>
+                      <a:off x="0" y="0"/>
+                      <a:ext cx="2328545" cy="1654175"/>
+                    </a:xfrm>
+                    <a:prstGeom prst="rect">
+                      <a:avLst/>
+                    </a:prstGeom>
+                  </pic:spPr>
+                </pic:pic>
+              </a:graphicData>
+            </a:graphic>
+          </wp:anchor>
+        </w:drawing>
+      </w:r>
+    </w:p>
+    <w:p>
+      <w:pPr>
+        <w:pStyle w:val="Normal"/>
+        <w:tabs>
+          <w:tab w:val="clear" w:pos="709"/>
+          <w:tab w:val="left" w:pos="6300" w:leader="none"/>
+        </w:tabs>
+        <w:bidi w:val="0"/>
+        <w:jc w:val="both"/>
+        <w:rPr>
+          <w:rFonts w:ascii="Liberation Sans" w:hAnsi="Liberation Sans"/>
+          <w:b/>
+          <w:bCs/>
+        </w:rPr>
+      </w:pPr>
+      <w:r>
+        <mc:AlternateContent>
+          <mc:Choice Requires="wps">
+            <w:drawing>
+              <wp:anchor behindDoc="0" distT="0" distB="0" distL="0" distR="0" simplePos="0" locked="0" layoutInCell="1" allowOverlap="1" relativeHeight="9">
+                <wp:simplePos x="0" y="0"/>
+                <wp:positionH relativeFrom="column">
+                  <wp:posOffset>3366770</wp:posOffset>
+                </wp:positionH>
+                <wp:positionV relativeFrom="paragraph">
+                  <wp:posOffset>17780</wp:posOffset>
+                </wp:positionV>
+                <wp:extent cx="1636395" cy="634365"/>
+                <wp:effectExtent l="0" t="0" r="0" b="0"/>
+                <wp:wrapNone/>
+                <wp:docPr id="6" name="Marco de texto 1"/>
+                <a:graphic xmlns:a="http://schemas.openxmlformats.org/drawingml/2006/main">
+                  <a:graphicData uri="http://schemas.microsoft.com/office/word/2010/wordprocessingShape">
+                    <wps:wsp>
+                      <wps:cNvSpPr txBox="1"/>
+                      <wps:spPr>
+                        <a:xfrm>
+                          <a:off x="0" y="0"/>
+                          <a:ext cx="1636560" cy="634320"/>
+                        </a:xfrm>
+                        <a:prstGeom prst="rect">
+                          <a:avLst/>
+                        </a:prstGeom>
+                        <a:noFill/>
+                        <a:ln w="0">
+                          <a:noFill/>
+                        </a:ln>
+                      </wps:spPr>
+                      <wps:txbx>
+                        <w:txbxContent>
+                          <w:p>
+                            <w:pPr>
+                              <w:overflowPunct w:val="false"/>
+                              <w:bidi w:val="0"/>
+                              <w:rPr/>
+                            </w:pPr>
+                            <w:r>
+                              <w:rPr>
+                                <w:sz w:val="24"/>
+                                <w:b/>
+                                <w:bCs/>
+                                <w:rFonts w:ascii="Liberation Sans" w:hAnsi="Liberation Sans"/>
+                              </w:rPr>
+                              <w:t>Validando datos</w:t>
+                            </w:r>
+                          </w:p>
+                        </w:txbxContent>
+                      </wps:txbx>
+                      <wps:bodyPr wrap="square" lIns="0" rIns="0" tIns="0" bIns="0" anchor="t">
+                        <a:noAutofit/>
+                      </wps:bodyPr>
+                    </wps:wsp>
+                  </a:graphicData>
+                </a:graphic>
+              </wp:anchor>
+            </w:drawing>
+          </mc:Choice>
+          <mc:Fallback>
+            <w:pict>
+              <v:shapetype id="_x0000_t202" coordsize="21600,21600" o:spt="202" path="m,l,21600l21600,21600l21600,xe">
+                <v:stroke joinstyle="miter"/>
+                <v:path gradientshapeok="t" o:connecttype="rect"/>
+              </v:shapetype>
+              <v:shape id="shape_0" ID="Marco de texto 1" stroked="f" o:allowincell="f" style="position:absolute;margin-left:265.1pt;margin-top:1.4pt;width:128.8pt;height:49.9pt;mso-wrap-style:square;v-text-anchor:top" type="_x0000_t202">
+                <v:textbox>
+                  <w:txbxContent>
+                    <w:p>
+                      <w:pPr>
+                        <w:overflowPunct w:val="false"/>
+                        <w:bidi w:val="0"/>
+                        <w:rPr/>
+                      </w:pPr>
+                      <w:r>
+                        <w:rPr>
+                          <w:sz w:val="24"/>
+                          <w:b/>
+                          <w:bCs/>
+                          <w:rFonts w:ascii="Liberation Sans" w:hAnsi="Liberation Sans"/>
+                        </w:rPr>
+                        <w:t>Validando datos</w:t>
+                      </w:r>
+                    </w:p>
+                  </w:txbxContent>
+                </v:textbox>
+                <v:fill o:detectmouseclick="t" on="false"/>
+                <v:stroke color="#3465a4" joinstyle="round" endcap="flat"/>
+                <w10:wrap type="none"/>
+              </v:shape>
+            </w:pict>
+          </mc:Fallback>
+        </mc:AlternateContent>
+      </w:r>
+      <w:r>
+        <w:rPr>
+          <w:rFonts w:ascii="Liberation Sans" w:hAnsi="Liberation Sans"/>
+          <w:b/>
+          <w:bCs/>
+        </w:rPr>
+        <w:t>Mostrando región</w:t>
+      </w:r>
+    </w:p>
+    <w:p>
+      <w:pPr>
+        <w:pStyle w:val="Normal"/>
+        <w:tabs>
+          <w:tab w:val="clear" w:pos="709"/>
+          <w:tab w:val="left" w:pos="6300" w:leader="none"/>
+        </w:tabs>
+        <w:bidi w:val="0"/>
+        <w:jc w:val="both"/>
+        <w:rPr>
+          <w:rFonts w:ascii="Liberation Sans" w:hAnsi="Liberation Sans"/>
+          <w:b/>
+          <w:bCs/>
+        </w:rPr>
+      </w:pPr>
+      <w:r>
+        <w:rPr>
+          <w:rFonts w:ascii="Liberation Sans" w:hAnsi="Liberation Sans"/>
+          <w:b/>
+          <w:bCs/>
+        </w:rPr>
+        <w:drawing>
+          <wp:anchor behindDoc="0" distT="0" distB="0" distL="0" distR="0" simplePos="0" locked="0" layoutInCell="0" allowOverlap="1" relativeHeight="7">
+            <wp:simplePos x="0" y="0"/>
+            <wp:positionH relativeFrom="column">
+              <wp:posOffset>3366770</wp:posOffset>
+            </wp:positionH>
+            <wp:positionV relativeFrom="paragraph">
+              <wp:posOffset>121920</wp:posOffset>
+            </wp:positionV>
+            <wp:extent cx="2170430" cy="2283460"/>
+            <wp:effectExtent l="0" t="0" r="0" b="0"/>
+            <wp:wrapSquare wrapText="largest"/>
+            <wp:docPr id="7" name="Imagen7" descr="" title=""/>
+            <wp:cNvGraphicFramePr>
+              <a:graphicFrameLocks xmlns:a="http://schemas.openxmlformats.org/drawingml/2006/main" noChangeAspect="1"/>
+            </wp:cNvGraphicFramePr>
+            <a:graphic xmlns:a="http://schemas.openxmlformats.org/drawingml/2006/main">
+              <a:graphicData uri="http://schemas.openxmlformats.org/drawingml/2006/picture">
+                <pic:pic xmlns:pic="http://schemas.openxmlformats.org/drawingml/2006/picture">
+                  <pic:nvPicPr>
+                    <pic:cNvPr id="7" name="Imagen7" descr="" title=""/>
+                    <pic:cNvPicPr>
+                      <a:picLocks noChangeAspect="1" noChangeArrowheads="1"/>
+                    </pic:cNvPicPr>
+                  </pic:nvPicPr>
+                  <pic:blipFill>
+                    <a:blip r:embed="rId7"/>
+                    <a:srcRect l="0" t="22750" r="64534" b="11368"/>
+                    <a:stretch>
+                      <a:fillRect/>
+                    </a:stretch>
+                  </pic:blipFill>
+                  <pic:spPr bwMode="auto">
+                    <a:xfrm>
+                      <a:off x="0" y="0"/>
+                      <a:ext cx="2170430" cy="2283460"/>
+                    </a:xfrm>
+                    <a:prstGeom prst="rect">
+                      <a:avLst/>
+                    </a:prstGeom>
+                  </pic:spPr>
+                </pic:pic>
+              </a:graphicData>
+            </a:graphic>
+          </wp:anchor>
+        </w:drawing>
+        <w:drawing>
+          <wp:anchor behindDoc="0" distT="0" distB="0" distL="0" distR="0" simplePos="0" locked="0" layoutInCell="0" allowOverlap="1" relativeHeight="8">
+            <wp:simplePos x="0" y="0"/>
+            <wp:positionH relativeFrom="column">
+              <wp:posOffset>311785</wp:posOffset>
+            </wp:positionH>
+            <wp:positionV relativeFrom="paragraph">
+              <wp:posOffset>75565</wp:posOffset>
+            </wp:positionV>
+            <wp:extent cx="1890395" cy="2400935"/>
+            <wp:effectExtent l="0" t="0" r="0" b="0"/>
+            <wp:wrapSquare wrapText="largest"/>
+            <wp:docPr id="8" name="Imagen6" descr="" title=""/>
+            <wp:cNvGraphicFramePr>
+              <a:graphicFrameLocks xmlns:a="http://schemas.openxmlformats.org/drawingml/2006/main" noChangeAspect="1"/>
+            </wp:cNvGraphicFramePr>
+            <a:graphic xmlns:a="http://schemas.openxmlformats.org/drawingml/2006/main">
+              <a:graphicData uri="http://schemas.openxmlformats.org/drawingml/2006/picture">
+                <pic:pic xmlns:pic="http://schemas.openxmlformats.org/drawingml/2006/picture">
+                  <pic:nvPicPr>
+                    <pic:cNvPr id="8" name="Imagen6" descr="" title=""/>
+                    <pic:cNvPicPr>
+                      <a:picLocks noChangeAspect="1" noChangeArrowheads="1"/>
+                    </pic:cNvPicPr>
+                  </pic:nvPicPr>
+                  <pic:blipFill>
+                    <a:blip r:embed="rId8"/>
+                    <a:srcRect l="0" t="10419" r="69110" b="20304"/>
+                    <a:stretch>
+                      <a:fillRect/>
+                    </a:stretch>
+                  </pic:blipFill>
+                  <pic:spPr bwMode="auto">
+                    <a:xfrm>
+                      <a:off x="0" y="0"/>
+                      <a:ext cx="1890395" cy="2400935"/>
+                    </a:xfrm>
+                    <a:prstGeom prst="rect">
+                      <a:avLst/>
+                    </a:prstGeom>
+                  </pic:spPr>
+                </pic:pic>
+              </a:graphicData>
+            </a:graphic>
+          </wp:anchor>
+        </w:drawing>
+      </w:r>
+    </w:p>
+    <w:p>
+      <w:pPr>
+        <w:pStyle w:val="Normal"/>
+        <w:tabs>
+          <w:tab w:val="clear" w:pos="709"/>
+          <w:tab w:val="left" w:pos="6300" w:leader="none"/>
+        </w:tabs>
+        <w:bidi w:val="0"/>
+        <w:jc w:val="both"/>
+        <w:rPr>
+          <w:rFonts w:ascii="Liberation Sans" w:hAnsi="Liberation Sans"/>
+          <w:b/>
+          <w:bCs/>
+        </w:rPr>
+      </w:pPr>
+      <w:r>
+        <w:rPr>
+          <w:rFonts w:ascii="Liberation Sans" w:hAnsi="Liberation Sans"/>
+          <w:b/>
+          <w:bCs/>
+        </w:rPr>
+      </w:r>
+    </w:p>
+    <w:p>
+      <w:pPr>
+        <w:pStyle w:val="Normal"/>
+        <w:tabs>
+          <w:tab w:val="clear" w:pos="709"/>
+          <w:tab w:val="left" w:pos="6300" w:leader="none"/>
+        </w:tabs>
+        <w:bidi w:val="0"/>
+        <w:jc w:val="both"/>
+        <w:rPr>
+          <w:rFonts w:ascii="Liberation Sans" w:hAnsi="Liberation Sans"/>
+          <w:b/>
+          <w:bCs/>
+        </w:rPr>
+      </w:pPr>
+      <w:r>
+        <w:rPr>
+          <w:rFonts w:ascii="Liberation Sans" w:hAnsi="Liberation Sans"/>
+          <w:b/>
+          <w:bCs/>
+        </w:rPr>
+      </w:r>
+    </w:p>
+    <w:p>
+      <w:pPr>
+        <w:pStyle w:val="Normal"/>
+        <w:tabs>
+          <w:tab w:val="clear" w:pos="709"/>
+          <w:tab w:val="left" w:pos="6300" w:leader="none"/>
+        </w:tabs>
+        <w:bidi w:val="0"/>
+        <w:jc w:val="both"/>
+        <w:rPr>
+          <w:rFonts w:ascii="Liberation Sans" w:hAnsi="Liberation Sans"/>
+          <w:b/>
+          <w:bCs/>
+        </w:rPr>
+      </w:pPr>
+      <w:r>
+        <w:rPr>
+          <w:rFonts w:ascii="Liberation Sans" w:hAnsi="Liberation Sans"/>
+          <w:b/>
+          <w:bCs/>
+        </w:rPr>
+      </w:r>
+    </w:p>
+    <w:p>
+      <w:pPr>
+        <w:pStyle w:val="Normal"/>
+        <w:tabs>
+          <w:tab w:val="clear" w:pos="709"/>
+          <w:tab w:val="left" w:pos="6300" w:leader="none"/>
+        </w:tabs>
+        <w:bidi w:val="0"/>
+        <w:jc w:val="both"/>
+        <w:rPr>
+          <w:rFonts w:ascii="Liberation Sans" w:hAnsi="Liberation Sans"/>
+          <w:b/>
+          <w:bCs/>
+        </w:rPr>
+      </w:pPr>
+      <w:r>
+        <w:rPr>
+          <w:rFonts w:ascii="Liberation Sans" w:hAnsi="Liberation Sans"/>
+          <w:b/>
+          <w:bCs/>
+        </w:rPr>
+      </w:r>
+    </w:p>
+    <w:p>
+      <w:pPr>
+        <w:pStyle w:val="Normal"/>
+        <w:tabs>
+          <w:tab w:val="clear" w:pos="709"/>
+          <w:tab w:val="left" w:pos="6300" w:leader="none"/>
+        </w:tabs>
+        <w:bidi w:val="0"/>
+        <w:jc w:val="both"/>
+        <w:rPr>
+          <w:rFonts w:ascii="Liberation Sans" w:hAnsi="Liberation Sans"/>
+          <w:b/>
+          <w:bCs/>
+        </w:rPr>
+      </w:pPr>
+      <w:r>
+        <w:rPr>
+          <w:rFonts w:ascii="Liberation Sans" w:hAnsi="Liberation Sans"/>
+          <w:b/>
+          <w:bCs/>
+        </w:rPr>
+      </w:r>
+    </w:p>
+    <w:p>
+      <w:pPr>
+        <w:pStyle w:val="Normal"/>
+        <w:tabs>
+          <w:tab w:val="clear" w:pos="709"/>
+          <w:tab w:val="left" w:pos="6300" w:leader="none"/>
+        </w:tabs>
+        <w:bidi w:val="0"/>
+        <w:jc w:val="both"/>
+        <w:rPr>
+          <w:rFonts w:ascii="Liberation Sans" w:hAnsi="Liberation Sans"/>
+          <w:b/>
+          <w:bCs/>
+        </w:rPr>
+      </w:pPr>
+      <w:r>
+        <w:rPr>
+          <w:rFonts w:ascii="Liberation Sans" w:hAnsi="Liberation Sans"/>
+          <w:b/>
+          <w:bCs/>
+        </w:rPr>
+      </w:r>
+    </w:p>
+    <w:p>
+      <w:pPr>
+        <w:pStyle w:val="Normal"/>
+        <w:tabs>
+          <w:tab w:val="clear" w:pos="709"/>
+          <w:tab w:val="left" w:pos="6300" w:leader="none"/>
+        </w:tabs>
+        <w:bidi w:val="0"/>
+        <w:jc w:val="both"/>
+        <w:rPr>
+          <w:rFonts w:ascii="Liberation Sans" w:hAnsi="Liberation Sans"/>
+          <w:b/>
+          <w:bCs/>
+        </w:rPr>
+      </w:pPr>
+      <w:r>
+        <w:rPr>
+          <w:rFonts w:ascii="Liberation Sans" w:hAnsi="Liberation Sans"/>
+          <w:b/>
+          <w:bCs/>
+        </w:rPr>
+      </w:r>
+    </w:p>
+    <w:p>
+      <w:pPr>
+        <w:pStyle w:val="Normal"/>
+        <w:tabs>
+          <w:tab w:val="clear" w:pos="709"/>
+          <w:tab w:val="left" w:pos="6300" w:leader="none"/>
+        </w:tabs>
+        <w:bidi w:val="0"/>
+        <w:jc w:val="both"/>
+        <w:rPr>
+          <w:rFonts w:ascii="Liberation Sans" w:hAnsi="Liberation Sans"/>
+          <w:b/>
+          <w:bCs/>
+        </w:rPr>
+      </w:pPr>
+      <w:r>
+        <w:rPr>
+          <w:rFonts w:ascii="Liberation Sans" w:hAnsi="Liberation Sans"/>
+          <w:b/>
+          <w:bCs/>
+        </w:rPr>
+      </w:r>
+    </w:p>
+    <w:p>
+      <w:pPr>
+        <w:pStyle w:val="Normal"/>
+        <w:tabs>
+          <w:tab w:val="clear" w:pos="709"/>
+          <w:tab w:val="left" w:pos="6300" w:leader="none"/>
+        </w:tabs>
+        <w:bidi w:val="0"/>
+        <w:jc w:val="both"/>
+        <w:rPr>
+          <w:rFonts w:ascii="Liberation Sans" w:hAnsi="Liberation Sans"/>
+          <w:b/>
+          <w:bCs/>
+        </w:rPr>
+      </w:pPr>
+      <w:r>
+        <w:rPr>
+          <w:rFonts w:ascii="Liberation Sans" w:hAnsi="Liberation Sans"/>
+          <w:b/>
+          <w:bCs/>
+        </w:rPr>
+      </w:r>
+    </w:p>
+    <w:p>
+      <w:pPr>
+        <w:pStyle w:val="Normal"/>
+        <w:tabs>
+          <w:tab w:val="clear" w:pos="709"/>
+          <w:tab w:val="left" w:pos="6300" w:leader="none"/>
+        </w:tabs>
+        <w:bidi w:val="0"/>
+        <w:jc w:val="both"/>
+        <w:rPr>
+          <w:rFonts w:ascii="Liberation Sans" w:hAnsi="Liberation Sans"/>
+          <w:b/>
+          <w:bCs/>
+        </w:rPr>
+      </w:pPr>
+      <w:r>
+        <w:rPr>
+          <w:rFonts w:ascii="Liberation Sans" w:hAnsi="Liberation Sans"/>
+          <w:b/>
+          <w:bCs/>
+        </w:rPr>
+      </w:r>
+    </w:p>
+    <w:p>
+      <w:pPr>
+        <w:pStyle w:val="Normal"/>
+        <w:tabs>
+          <w:tab w:val="clear" w:pos="709"/>
+          <w:tab w:val="left" w:pos="6300" w:leader="none"/>
+        </w:tabs>
+        <w:bidi w:val="0"/>
+        <w:jc w:val="both"/>
+        <w:rPr>
+          <w:rFonts w:ascii="Liberation Sans" w:hAnsi="Liberation Sans"/>
+          <w:b/>
+          <w:bCs/>
+        </w:rPr>
+      </w:pPr>
+      <w:r>
+        <w:rPr>
+          <w:rFonts w:ascii="Liberation Sans" w:hAnsi="Liberation Sans"/>
+          <w:b/>
+          <w:bCs/>
+        </w:rPr>
+      </w:r>
+    </w:p>
+    <w:p>
+      <w:pPr>
+        <w:pStyle w:val="Normal"/>
+        <w:tabs>
+          <w:tab w:val="clear" w:pos="709"/>
+          <w:tab w:val="left" w:pos="6300" w:leader="none"/>
+        </w:tabs>
+        <w:bidi w:val="0"/>
+        <w:jc w:val="both"/>
+        <w:rPr>
+          <w:rFonts w:ascii="Liberation Sans" w:hAnsi="Liberation Sans"/>
+          <w:b/>
+          <w:bCs/>
+        </w:rPr>
+      </w:pPr>
+      <w:r>
+        <w:rPr>
+          <w:rFonts w:ascii="Liberation Sans" w:hAnsi="Liberation Sans"/>
+          <w:b/>
+          <w:bCs/>
+        </w:rPr>
+      </w:r>
+    </w:p>
+    <w:p>
+      <w:pPr>
+        <w:pStyle w:val="Normal"/>
+        <w:tabs>
+          <w:tab w:val="clear" w:pos="709"/>
+          <w:tab w:val="left" w:pos="6300" w:leader="none"/>
+        </w:tabs>
+        <w:bidi w:val="0"/>
+        <w:jc w:val="both"/>
+        <w:rPr>
+          <w:rFonts w:ascii="Liberation Sans" w:hAnsi="Liberation Sans"/>
+          <w:b/>
+          <w:bCs/>
+        </w:rPr>
+      </w:pPr>
+      <w:r>
+        <w:rPr>
+          <w:rFonts w:ascii="Liberation Sans" w:hAnsi="Liberation Sans"/>
+          <w:b/>
+          <w:bCs/>
+        </w:rPr>
+      </w:r>
+    </w:p>
+    <w:p>
+      <w:pPr>
+        <w:pStyle w:val="Normal"/>
+        <w:tabs>
+          <w:tab w:val="clear" w:pos="709"/>
+          <w:tab w:val="left" w:pos="6300" w:leader="none"/>
+        </w:tabs>
+        <w:bidi w:val="0"/>
+        <w:jc w:val="both"/>
+        <w:rPr>
+          <w:rFonts w:ascii="Liberation Sans" w:hAnsi="Liberation Sans"/>
+          <w:b/>
+          <w:bCs/>
+        </w:rPr>
+      </w:pPr>
+      <w:r>
+        <w:rPr>
+          <w:rFonts w:ascii="Liberation Sans" w:hAnsi="Liberation Sans"/>
+          <w:b/>
+          <w:bCs/>
+        </w:rPr>
+      </w:r>
+    </w:p>
+    <w:p>
+      <w:pPr>
+        <w:pStyle w:val="Normal"/>
+        <w:tabs>
+          <w:tab w:val="clear" w:pos="709"/>
+          <w:tab w:val="left" w:pos="6300" w:leader="none"/>
+        </w:tabs>
+        <w:bidi w:val="0"/>
+        <w:jc w:val="both"/>
+        <w:rPr>
+          <w:rFonts w:ascii="Liberation Sans" w:hAnsi="Liberation Sans"/>
+          <w:b/>
+          <w:bCs/>
+        </w:rPr>
+      </w:pPr>
+      <w:r>
+        <w:rPr>
+          <w:rFonts w:ascii="Liberation Sans" w:hAnsi="Liberation Sans"/>
+          <w:b/>
+          <w:bCs/>
+        </w:rPr>
+      </w:r>
+    </w:p>
+    <w:p>
+      <w:pPr>
+        <w:pStyle w:val="Normal"/>
+        <w:tabs>
+          <w:tab w:val="clear" w:pos="709"/>
+          <w:tab w:val="left" w:pos="6300" w:leader="none"/>
+        </w:tabs>
+        <w:bidi w:val="0"/>
+        <w:jc w:val="both"/>
+        <w:rPr>
+          <w:rFonts w:ascii="Liberation Sans" w:hAnsi="Liberation Sans"/>
+          <w:b/>
+          <w:bCs/>
+        </w:rPr>
+      </w:pPr>
+      <w:r>
+        <w:rPr>
+          <w:rFonts w:ascii="Liberation Sans" w:hAnsi="Liberation Sans"/>
+          <w:b/>
+          <w:bCs/>
+        </w:rPr>
+      </w:r>
+    </w:p>
+    <w:p>
+      <w:pPr>
+        <w:pStyle w:val="Normal"/>
+        <w:tabs>
+          <w:tab w:val="clear" w:pos="709"/>
+          <w:tab w:val="left" w:pos="6300" w:leader="none"/>
+        </w:tabs>
+        <w:bidi w:val="0"/>
+        <w:jc w:val="both"/>
+        <w:rPr>
+          <w:rFonts w:ascii="Liberation Sans" w:hAnsi="Liberation Sans"/>
+          <w:b/>
+          <w:bCs/>
+        </w:rPr>
+      </w:pPr>
+      <w:r>
+        <w:rPr>
+          <w:rFonts w:ascii="Liberation Sans" w:hAnsi="Liberation Sans"/>
+          <w:b/>
+          <w:bCs/>
+        </w:rPr>
+      </w:r>
+      <w:r>
+        <w:br w:type="page"/>
+      </w:r>
+    </w:p>
+    <w:p>
+      <w:pPr>
+        <w:pStyle w:val="Normal"/>
+        <w:numPr>
+          <w:ilvl w:val="0"/>
+          <w:numId w:val="4"/>
+        </w:numPr>
+        <w:tabs>
+          <w:tab w:val="clear" w:pos="709"/>
+          <w:tab w:val="left" w:pos="6300" w:leader="none"/>
+        </w:tabs>
+        <w:bidi w:val="0"/>
+        <w:jc w:val="both"/>
+        <w:rPr>
+          <w:rFonts w:ascii="Liberation Sans" w:hAnsi="Liberation Sans"/>
+          <w:b/>
+          <w:bCs/>
+        </w:rPr>
+      </w:pPr>
+      <w:r>
+        <w:rPr>
+          <w:rFonts w:ascii="Liberation Sans" w:hAnsi="Liberation Sans"/>
+          <w:b/>
+          <w:bCs/>
+        </w:rPr>
+        <w:t>Gestión de datos climáticos</w:t>
+      </w:r>
+    </w:p>
+    <w:p>
+      <w:pPr>
+        <w:pStyle w:val="Normal"/>
+        <w:tabs>
+          <w:tab w:val="clear" w:pos="709"/>
+          <w:tab w:val="left" w:pos="6300" w:leader="none"/>
+        </w:tabs>
+        <w:bidi w:val="0"/>
+        <w:jc w:val="both"/>
+        <w:rPr>
+          <w:rFonts w:ascii="Liberation Sans" w:hAnsi="Liberation Sans"/>
+          <w:b/>
+          <w:bCs/>
+        </w:rPr>
+      </w:pPr>
+      <w:r>
+        <w:rPr>
+          <w:rFonts w:ascii="Liberation Sans" w:hAnsi="Liberation Sans"/>
+          <w:b/>
+          <w:bCs/>
+        </w:rPr>
+      </w:r>
+    </w:p>
+    <w:p>
+      <w:pPr>
+        <w:pStyle w:val="Normal"/>
+        <w:tabs>
+          <w:tab w:val="clear" w:pos="709"/>
+          <w:tab w:val="left" w:pos="6300" w:leader="none"/>
+        </w:tabs>
+        <w:bidi w:val="0"/>
+        <w:jc w:val="both"/>
+        <w:rPr>
+          <w:rFonts w:ascii="Liberation Sans" w:hAnsi="Liberation Sans"/>
+          <w:b/>
+          <w:bCs/>
+        </w:rPr>
+      </w:pPr>
+      <w:r>
+        <w:rPr>
+          <w:rFonts w:ascii="Liberation Sans" w:hAnsi="Liberation Sans"/>
+          <w:b/>
+          <w:bCs/>
+        </w:rPr>
+        <w:t>Ingresando nuevo lote</w:t>
+      </w:r>
+    </w:p>
+    <w:p>
+      <w:pPr>
+        <w:pStyle w:val="Normal"/>
+        <w:tabs>
+          <w:tab w:val="clear" w:pos="709"/>
+          <w:tab w:val="left" w:pos="6300" w:leader="none"/>
+        </w:tabs>
+        <w:bidi w:val="0"/>
+        <w:jc w:val="both"/>
+        <w:rPr>
+          <w:rFonts w:ascii="Liberation Sans" w:hAnsi="Liberation Sans"/>
+          <w:b/>
+          <w:bCs/>
+        </w:rPr>
+      </w:pPr>
+      <w:r>
+        <w:rPr>
+          <w:rFonts w:ascii="Liberation Sans" w:hAnsi="Liberation Sans"/>
+          <w:b/>
+          <w:bCs/>
+        </w:rPr>
+        <w:drawing>
+          <wp:anchor behindDoc="0" distT="0" distB="0" distL="0" distR="0" simplePos="0" locked="0" layoutInCell="0" allowOverlap="1" relativeHeight="10">
+            <wp:simplePos x="0" y="0"/>
+            <wp:positionH relativeFrom="column">
+              <wp:posOffset>24765</wp:posOffset>
+            </wp:positionH>
+            <wp:positionV relativeFrom="paragraph">
+              <wp:posOffset>68580</wp:posOffset>
+            </wp:positionV>
+            <wp:extent cx="2502535" cy="1761490"/>
+            <wp:effectExtent l="0" t="0" r="0" b="0"/>
+            <wp:wrapSquare wrapText="largest"/>
+            <wp:docPr id="9" name="Imagen8" descr="" title=""/>
+            <wp:cNvGraphicFramePr>
+              <a:graphicFrameLocks xmlns:a="http://schemas.openxmlformats.org/drawingml/2006/main" noChangeAspect="1"/>
+            </wp:cNvGraphicFramePr>
+            <a:graphic xmlns:a="http://schemas.openxmlformats.org/drawingml/2006/main">
+              <a:graphicData uri="http://schemas.openxmlformats.org/drawingml/2006/picture">
+                <pic:pic xmlns:pic="http://schemas.openxmlformats.org/drawingml/2006/picture">
+                  <pic:nvPicPr>
+                    <pic:cNvPr id="9" name="Imagen8" descr="" title=""/>
+                    <pic:cNvPicPr>
+                      <a:picLocks noChangeAspect="1" noChangeArrowheads="1"/>
+                    </pic:cNvPicPr>
+                  </pic:nvPicPr>
+                  <pic:blipFill>
+                    <a:blip r:embed="rId9"/>
+                    <a:srcRect l="0" t="44659" r="75513" b="24910"/>
+                    <a:stretch>
+                      <a:fillRect/>
+                    </a:stretch>
+                  </pic:blipFill>
+                  <pic:spPr bwMode="auto">
+                    <a:xfrm>
+                      <a:off x="0" y="0"/>
+                      <a:ext cx="2502535" cy="1761490"/>
+                    </a:xfrm>
+                    <a:prstGeom prst="rect">
+                      <a:avLst/>
+                    </a:prstGeom>
+                  </pic:spPr>
+                </pic:pic>
+              </a:graphicData>
+            </a:graphic>
+          </wp:anchor>
+        </w:drawing>
+      </w:r>
+    </w:p>
+    <w:p>
+      <w:pPr>
+        <w:pStyle w:val="Normal"/>
+        <w:tabs>
+          <w:tab w:val="clear" w:pos="709"/>
+          <w:tab w:val="left" w:pos="6300" w:leader="none"/>
+        </w:tabs>
+        <w:bidi w:val="0"/>
+        <w:jc w:val="both"/>
+        <w:rPr>
+          <w:rFonts w:ascii="Liberation Sans" w:hAnsi="Liberation Sans"/>
+          <w:b/>
+          <w:bCs/>
+        </w:rPr>
+      </w:pPr>
+      <w:r>
+        <w:rPr>
+          <w:rFonts w:ascii="Liberation Sans" w:hAnsi="Liberation Sans"/>
+          <w:b/>
+          <w:bCs/>
+        </w:rPr>
+      </w:r>
+    </w:p>
+    <w:p>
+      <w:pPr>
+        <w:pStyle w:val="Normal"/>
+        <w:tabs>
+          <w:tab w:val="clear" w:pos="709"/>
+          <w:tab w:val="left" w:pos="6300" w:leader="none"/>
+        </w:tabs>
+        <w:bidi w:val="0"/>
+        <w:jc w:val="both"/>
+        <w:rPr>
+          <w:rFonts w:ascii="Liberation Sans" w:hAnsi="Liberation Sans"/>
+          <w:b/>
+          <w:bCs/>
+        </w:rPr>
+      </w:pPr>
+      <w:r>
+        <w:rPr>
+          <w:rFonts w:ascii="Liberation Sans" w:hAnsi="Liberation Sans"/>
+          <w:b/>
+          <w:bCs/>
+        </w:rPr>
+      </w:r>
+    </w:p>
+    <w:p>
+      <w:pPr>
+        <w:pStyle w:val="Normal"/>
+        <w:tabs>
+          <w:tab w:val="clear" w:pos="709"/>
+          <w:tab w:val="left" w:pos="6300" w:leader="none"/>
+        </w:tabs>
+        <w:bidi w:val="0"/>
+        <w:jc w:val="both"/>
+        <w:rPr>
+          <w:rFonts w:ascii="Liberation Sans" w:hAnsi="Liberation Sans"/>
+          <w:b/>
+          <w:bCs/>
+        </w:rPr>
+      </w:pPr>
+      <w:r>
+        <w:rPr>
+          <w:rFonts w:ascii="Liberation Sans" w:hAnsi="Liberation Sans"/>
+          <w:b/>
+          <w:bCs/>
+        </w:rPr>
+      </w:r>
+    </w:p>
+    <w:p>
+      <w:pPr>
+        <w:pStyle w:val="Normal"/>
+        <w:tabs>
+          <w:tab w:val="clear" w:pos="709"/>
+          <w:tab w:val="left" w:pos="6300" w:leader="none"/>
+        </w:tabs>
+        <w:bidi w:val="0"/>
+        <w:jc w:val="both"/>
+        <w:rPr>
+          <w:rFonts w:ascii="Liberation Sans" w:hAnsi="Liberation Sans"/>
+          <w:b/>
+          <w:bCs/>
+        </w:rPr>
+      </w:pPr>
+      <w:r>
+        <w:rPr>
+          <w:rFonts w:ascii="Liberation Sans" w:hAnsi="Liberation Sans"/>
+          <w:b/>
+          <w:bCs/>
+        </w:rPr>
+      </w:r>
+    </w:p>
+    <w:p>
+      <w:pPr>
+        <w:pStyle w:val="Normal"/>
+        <w:tabs>
+          <w:tab w:val="clear" w:pos="709"/>
+          <w:tab w:val="left" w:pos="6300" w:leader="none"/>
+        </w:tabs>
+        <w:bidi w:val="0"/>
+        <w:jc w:val="both"/>
+        <w:rPr>
+          <w:rFonts w:ascii="Liberation Sans" w:hAnsi="Liberation Sans"/>
+          <w:b/>
+          <w:bCs/>
+        </w:rPr>
+      </w:pPr>
+      <w:r>
+        <w:rPr>
+          <w:rFonts w:ascii="Liberation Sans" w:hAnsi="Liberation Sans"/>
+          <w:b/>
+          <w:bCs/>
+        </w:rPr>
+      </w:r>
+    </w:p>
+    <w:p>
+      <w:pPr>
+        <w:pStyle w:val="Normal"/>
+        <w:tabs>
+          <w:tab w:val="clear" w:pos="709"/>
+          <w:tab w:val="left" w:pos="6300" w:leader="none"/>
+        </w:tabs>
+        <w:bidi w:val="0"/>
+        <w:jc w:val="both"/>
+        <w:rPr>
+          <w:rFonts w:ascii="Liberation Sans" w:hAnsi="Liberation Sans"/>
+          <w:b/>
+          <w:bCs/>
+        </w:rPr>
+      </w:pPr>
+      <w:r>
+        <w:rPr>
+          <w:rFonts w:ascii="Liberation Sans" w:hAnsi="Liberation Sans"/>
+          <w:b/>
+          <w:bCs/>
+        </w:rPr>
+      </w:r>
+    </w:p>
+    <w:p>
+      <w:pPr>
+        <w:pStyle w:val="Normal"/>
+        <w:tabs>
+          <w:tab w:val="clear" w:pos="709"/>
+          <w:tab w:val="left" w:pos="6300" w:leader="none"/>
+        </w:tabs>
+        <w:bidi w:val="0"/>
+        <w:jc w:val="both"/>
+        <w:rPr>
+          <w:rFonts w:ascii="Liberation Sans" w:hAnsi="Liberation Sans"/>
+          <w:b/>
+          <w:bCs/>
+        </w:rPr>
+      </w:pPr>
+      <w:r>
+        <w:rPr>
+          <w:rFonts w:ascii="Liberation Sans" w:hAnsi="Liberation Sans"/>
+          <w:b/>
+          <w:bCs/>
+        </w:rPr>
+      </w:r>
+    </w:p>
+    <w:p>
+      <w:pPr>
+        <w:pStyle w:val="Normal"/>
+        <w:tabs>
+          <w:tab w:val="clear" w:pos="709"/>
+          <w:tab w:val="left" w:pos="6300" w:leader="none"/>
+        </w:tabs>
+        <w:bidi w:val="0"/>
+        <w:jc w:val="both"/>
+        <w:rPr>
+          <w:rFonts w:ascii="Liberation Sans" w:hAnsi="Liberation Sans"/>
+          <w:b/>
+          <w:bCs/>
+        </w:rPr>
+      </w:pPr>
+      <w:r>
+        <w:rPr>
+          <w:rFonts w:ascii="Liberation Sans" w:hAnsi="Liberation Sans"/>
+          <w:b/>
+          <w:bCs/>
+        </w:rPr>
+      </w:r>
+    </w:p>
+    <w:p>
+      <w:pPr>
+        <w:pStyle w:val="Normal"/>
+        <w:tabs>
+          <w:tab w:val="clear" w:pos="709"/>
+          <w:tab w:val="left" w:pos="6300" w:leader="none"/>
+        </w:tabs>
+        <w:bidi w:val="0"/>
+        <w:jc w:val="both"/>
+        <w:rPr>
+          <w:rFonts w:ascii="Liberation Sans" w:hAnsi="Liberation Sans"/>
+          <w:b/>
+          <w:bCs/>
+        </w:rPr>
+      </w:pPr>
+      <w:r>
+        <w:rPr>
+          <w:rFonts w:ascii="Liberation Sans" w:hAnsi="Liberation Sans"/>
+          <w:b/>
+          <w:bCs/>
+        </w:rPr>
+      </w:r>
+    </w:p>
+    <w:p>
+      <w:pPr>
+        <w:pStyle w:val="Normal"/>
+        <w:tabs>
+          <w:tab w:val="clear" w:pos="709"/>
+          <w:tab w:val="left" w:pos="6300" w:leader="none"/>
+        </w:tabs>
+        <w:bidi w:val="0"/>
+        <w:jc w:val="both"/>
+        <w:rPr>
+          <w:rFonts w:ascii="Liberation Sans" w:hAnsi="Liberation Sans"/>
+          <w:b/>
+          <w:bCs/>
+        </w:rPr>
+      </w:pPr>
+      <w:r>
+        <w:rPr>
+          <w:rFonts w:ascii="Liberation Sans" w:hAnsi="Liberation Sans"/>
+          <w:b/>
+          <w:bCs/>
+        </w:rPr>
+        <w:drawing>
+          <wp:anchor behindDoc="0" distT="0" distB="0" distL="0" distR="0" simplePos="0" locked="0" layoutInCell="0" allowOverlap="1" relativeHeight="11">
+            <wp:simplePos x="0" y="0"/>
+            <wp:positionH relativeFrom="column">
+              <wp:posOffset>707390</wp:posOffset>
+            </wp:positionH>
+            <wp:positionV relativeFrom="paragraph">
+              <wp:posOffset>76835</wp:posOffset>
+            </wp:positionV>
+            <wp:extent cx="5003165" cy="3145155"/>
+            <wp:effectExtent l="0" t="0" r="0" b="0"/>
+            <wp:wrapSquare wrapText="largest"/>
+            <wp:docPr id="10" name="Imagen9" descr="" title=""/>
+            <wp:cNvGraphicFramePr>
+              <a:graphicFrameLocks xmlns:a="http://schemas.openxmlformats.org/drawingml/2006/main" noChangeAspect="1"/>
+            </wp:cNvGraphicFramePr>
+            <a:graphic xmlns:a="http://schemas.openxmlformats.org/drawingml/2006/main">
+              <a:graphicData uri="http://schemas.openxmlformats.org/drawingml/2006/picture">
+                <pic:pic xmlns:pic="http://schemas.openxmlformats.org/drawingml/2006/picture">
+                  <pic:nvPicPr>
+                    <pic:cNvPr id="10" name="Imagen9" descr="" title=""/>
+                    <pic:cNvPicPr>
+                      <a:picLocks noChangeAspect="1" noChangeArrowheads="1"/>
+                    </pic:cNvPicPr>
+                  </pic:nvPicPr>
+                  <pic:blipFill>
+                    <a:blip r:embed="rId10"/>
+                    <a:srcRect l="18248" t="9269" r="0" b="0"/>
+                    <a:stretch>
+                      <a:fillRect/>
+                    </a:stretch>
+                  </pic:blipFill>
+                  <pic:spPr bwMode="auto">
+                    <a:xfrm>
+                      <a:off x="0" y="0"/>
+                      <a:ext cx="5003165" cy="3145155"/>
+                    </a:xfrm>
+                    <a:prstGeom prst="rect">
+                      <a:avLst/>
+                    </a:prstGeom>
+                  </pic:spPr>
+                </pic:pic>
+              </a:graphicData>
+            </a:graphic>
+          </wp:anchor>
+        </w:drawing>
+      </w:r>
+    </w:p>
+    <w:p>
+      <w:pPr>
+        <w:pStyle w:val="Normal"/>
+        <w:numPr>
+          <w:ilvl w:val="0"/>
+          <w:numId w:val="4"/>
+        </w:numPr>
+        <w:tabs>
+          <w:tab w:val="clear" w:pos="709"/>
+          <w:tab w:val="left" w:pos="6300" w:leader="none"/>
+        </w:tabs>
+        <w:bidi w:val="0"/>
+        <w:jc w:val="both"/>
+        <w:rPr>
+          <w:rFonts w:ascii="Liberation Sans" w:hAnsi="Liberation Sans"/>
+          <w:b/>
+          <w:bCs/>
+        </w:rPr>
+      </w:pPr>
+      <w:r>
+        <w:rPr>
+          <w:rFonts w:ascii="Liberation Sans" w:hAnsi="Liberation Sans"/>
+          <w:b/>
+          <w:bCs/>
+        </w:rPr>
+        <w:t>Procesamiento de datos</w:t>
+      </w:r>
+    </w:p>
+    <w:p>
+      <w:pPr>
+        <w:pStyle w:val="Normal"/>
+        <w:tabs>
+          <w:tab w:val="clear" w:pos="709"/>
+          <w:tab w:val="left" w:pos="6300" w:leader="none"/>
+        </w:tabs>
+        <w:bidi w:val="0"/>
+        <w:jc w:val="both"/>
+        <w:rPr>
+          <w:rFonts w:ascii="Liberation Sans" w:hAnsi="Liberation Sans"/>
+          <w:b/>
+          <w:bCs/>
+        </w:rPr>
+      </w:pPr>
+      <w:r>
+        <w:rPr>
+          <w:rFonts w:ascii="Liberation Sans" w:hAnsi="Liberation Sans"/>
+          <w:b/>
+          <w:bCs/>
+        </w:rPr>
+      </w:r>
+    </w:p>
+    <w:p>
+      <w:pPr>
+        <w:pStyle w:val="Normal"/>
+        <w:tabs>
+          <w:tab w:val="clear" w:pos="709"/>
+          <w:tab w:val="left" w:pos="6300" w:leader="none"/>
+        </w:tabs>
+        <w:bidi w:val="0"/>
+        <w:jc w:val="both"/>
+        <w:rPr>
+          <w:rFonts w:ascii="Liberation Sans" w:hAnsi="Liberation Sans"/>
+          <w:b/>
+          <w:bCs/>
+        </w:rPr>
+      </w:pPr>
+      <w:r>
+        <w:rPr>
+          <w:rFonts w:ascii="Liberation Sans" w:hAnsi="Liberation Sans"/>
+          <w:b/>
+          <w:bCs/>
+        </w:rPr>
+        <w:t>Completando datos faltantes</w:t>
+      </w:r>
+    </w:p>
+    <w:p>
+      <w:pPr>
+        <w:pStyle w:val="Normal"/>
+        <w:tabs>
+          <w:tab w:val="clear" w:pos="709"/>
+          <w:tab w:val="left" w:pos="6300" w:leader="none"/>
+        </w:tabs>
+        <w:bidi w:val="0"/>
+        <w:jc w:val="both"/>
+        <w:rPr>
+          <w:rFonts w:ascii="Liberation Sans" w:hAnsi="Liberation Sans"/>
+          <w:b/>
+          <w:bCs/>
+        </w:rPr>
+      </w:pPr>
+      <w:r>
+        <w:rPr>
+          <w:rFonts w:ascii="Liberation Sans" w:hAnsi="Liberation Sans"/>
+          <w:b/>
+          <w:bCs/>
+        </w:rPr>
+        <w:drawing>
+          <wp:anchor behindDoc="0" distT="0" distB="0" distL="0" distR="0" simplePos="0" locked="0" layoutInCell="0" allowOverlap="1" relativeHeight="12">
+            <wp:simplePos x="0" y="0"/>
+            <wp:positionH relativeFrom="column">
+              <wp:posOffset>153670</wp:posOffset>
+            </wp:positionH>
+            <wp:positionV relativeFrom="paragraph">
+              <wp:posOffset>98425</wp:posOffset>
+            </wp:positionV>
+            <wp:extent cx="2211705" cy="2374900"/>
+            <wp:effectExtent l="0" t="0" r="0" b="0"/>
+            <wp:wrapSquare wrapText="largest"/>
+            <wp:docPr id="11" name="Imagen10" descr="" title=""/>
+            <wp:cNvGraphicFramePr>
+              <a:graphicFrameLocks xmlns:a="http://schemas.openxmlformats.org/drawingml/2006/main" noChangeAspect="1"/>
+            </wp:cNvGraphicFramePr>
+            <a:graphic xmlns:a="http://schemas.openxmlformats.org/drawingml/2006/main">
+              <a:graphicData uri="http://schemas.openxmlformats.org/drawingml/2006/picture">
+                <pic:pic xmlns:pic="http://schemas.openxmlformats.org/drawingml/2006/picture">
+                  <pic:nvPicPr>
+                    <pic:cNvPr id="11" name="Imagen10" descr="" title=""/>
+                    <pic:cNvPicPr>
+                      <a:picLocks noChangeAspect="1" noChangeArrowheads="1"/>
+                    </pic:cNvPicPr>
+                  </pic:nvPicPr>
+                  <pic:blipFill>
+                    <a:blip r:embed="rId11"/>
+                    <a:srcRect l="0" t="30096" r="75668" b="23774"/>
+                    <a:stretch>
+                      <a:fillRect/>
+                    </a:stretch>
+                  </pic:blipFill>
+                  <pic:spPr bwMode="auto">
+                    <a:xfrm>
+                      <a:off x="0" y="0"/>
+                      <a:ext cx="2211705" cy="2374900"/>
+                    </a:xfrm>
+                    <a:prstGeom prst="rect">
+                      <a:avLst/>
+                    </a:prstGeom>
+                  </pic:spPr>
+                </pic:pic>
+              </a:graphicData>
+            </a:graphic>
+          </wp:anchor>
+        </w:drawing>
+        <w:drawing>
+          <wp:anchor behindDoc="0" distT="0" distB="0" distL="0" distR="0" simplePos="0" locked="0" layoutInCell="0" allowOverlap="1" relativeHeight="13">
+            <wp:simplePos x="0" y="0"/>
+            <wp:positionH relativeFrom="column">
+              <wp:posOffset>2364740</wp:posOffset>
+            </wp:positionH>
+            <wp:positionV relativeFrom="paragraph">
+              <wp:posOffset>98425</wp:posOffset>
+            </wp:positionV>
+            <wp:extent cx="3991610" cy="2486660"/>
+            <wp:effectExtent l="0" t="0" r="0" b="0"/>
+            <wp:wrapSquare wrapText="largest"/>
+            <wp:docPr id="12" name="Imagen11" descr="" title=""/>
+            <wp:cNvGraphicFramePr>
+              <a:graphicFrameLocks xmlns:a="http://schemas.openxmlformats.org/drawingml/2006/main" noChangeAspect="1"/>
+            </wp:cNvGraphicFramePr>
+            <a:graphic xmlns:a="http://schemas.openxmlformats.org/drawingml/2006/main">
+              <a:graphicData uri="http://schemas.openxmlformats.org/drawingml/2006/picture">
+                <pic:pic xmlns:pic="http://schemas.openxmlformats.org/drawingml/2006/picture">
+                  <pic:nvPicPr>
+                    <pic:cNvPr id="12" name="Imagen11" descr="" title=""/>
+                    <pic:cNvPicPr>
+                      <a:picLocks noChangeAspect="1" noChangeArrowheads="1"/>
+                    </pic:cNvPicPr>
+                  </pic:nvPicPr>
+                  <pic:blipFill>
+                    <a:blip r:embed="rId12"/>
+                    <a:srcRect l="20428" t="12475" r="0" b="0"/>
+                    <a:stretch>
+                      <a:fillRect/>
+                    </a:stretch>
+                  </pic:blipFill>
+                  <pic:spPr bwMode="auto">
+                    <a:xfrm>
+                      <a:off x="0" y="0"/>
+                      <a:ext cx="3991610" cy="2486660"/>
+                    </a:xfrm>
+                    <a:prstGeom prst="rect">
+                      <a:avLst/>
+                    </a:prstGeom>
+                  </pic:spPr>
+                </pic:pic>
+              </a:graphicData>
+            </a:graphic>
+          </wp:anchor>
+        </w:drawing>
+      </w:r>
+    </w:p>
+    <w:p>
+      <w:pPr>
+        <w:pStyle w:val="Normal"/>
+        <w:tabs>
+          <w:tab w:val="clear" w:pos="709"/>
+          <w:tab w:val="left" w:pos="6300" w:leader="none"/>
+        </w:tabs>
+        <w:bidi w:val="0"/>
+        <w:jc w:val="both"/>
+        <w:rPr>
+          <w:rFonts w:ascii="Liberation Sans" w:hAnsi="Liberation Sans"/>
+          <w:b/>
+          <w:bCs/>
+        </w:rPr>
+      </w:pPr>
+      <w:r>
+        <w:rPr>
+          <w:rFonts w:ascii="Liberation Sans" w:hAnsi="Liberation Sans"/>
+          <w:b/>
+          <w:bCs/>
+        </w:rPr>
+      </w:r>
+    </w:p>
+    <w:p>
+      <w:pPr>
+        <w:pStyle w:val="Normal"/>
+        <w:tabs>
+          <w:tab w:val="clear" w:pos="709"/>
+          <w:tab w:val="left" w:pos="6300" w:leader="none"/>
+        </w:tabs>
+        <w:bidi w:val="0"/>
+        <w:jc w:val="both"/>
+        <w:rPr>
+          <w:rFonts w:ascii="Liberation Sans" w:hAnsi="Liberation Sans"/>
+          <w:b/>
+          <w:bCs/>
+        </w:rPr>
+      </w:pPr>
+      <w:r>
+        <w:rPr>
+          <w:rFonts w:ascii="Liberation Sans" w:hAnsi="Liberation Sans"/>
+          <w:b/>
+          <w:bCs/>
+        </w:rPr>
+        <w:t>Eliminando datos duplicados</w:t>
+      </w:r>
+    </w:p>
+    <w:p>
+      <w:pPr>
+        <w:pStyle w:val="Normal"/>
+        <w:tabs>
+          <w:tab w:val="clear" w:pos="709"/>
+          <w:tab w:val="left" w:pos="6300" w:leader="none"/>
+        </w:tabs>
+        <w:bidi w:val="0"/>
+        <w:jc w:val="both"/>
+        <w:rPr>
+          <w:rFonts w:ascii="Liberation Sans" w:hAnsi="Liberation Sans"/>
+          <w:b/>
+          <w:bCs/>
+        </w:rPr>
+      </w:pPr>
+      <w:r>
+        <w:rPr>
+          <w:rFonts w:ascii="Liberation Sans" w:hAnsi="Liberation Sans"/>
+          <w:b/>
+          <w:bCs/>
+        </w:rPr>
+        <w:drawing>
+          <wp:anchor behindDoc="0" distT="0" distB="0" distL="0" distR="0" simplePos="0" locked="0" layoutInCell="0" allowOverlap="1" relativeHeight="14">
+            <wp:simplePos x="0" y="0"/>
+            <wp:positionH relativeFrom="column">
+              <wp:posOffset>29845</wp:posOffset>
+            </wp:positionH>
+            <wp:positionV relativeFrom="paragraph">
+              <wp:posOffset>64135</wp:posOffset>
+            </wp:positionV>
+            <wp:extent cx="1519555" cy="3211195"/>
+            <wp:effectExtent l="0" t="0" r="0" b="0"/>
+            <wp:wrapSquare wrapText="largest"/>
+            <wp:docPr id="13" name="Imagen12" descr="" title=""/>
+            <wp:cNvGraphicFramePr>
+              <a:graphicFrameLocks xmlns:a="http://schemas.openxmlformats.org/drawingml/2006/main" noChangeAspect="1"/>
+            </wp:cNvGraphicFramePr>
+            <a:graphic xmlns:a="http://schemas.openxmlformats.org/drawingml/2006/main">
+              <a:graphicData uri="http://schemas.openxmlformats.org/drawingml/2006/picture">
+                <pic:pic xmlns:pic="http://schemas.openxmlformats.org/drawingml/2006/picture">
+                  <pic:nvPicPr>
+                    <pic:cNvPr id="13" name="Imagen12" descr="" title=""/>
+                    <pic:cNvPicPr>
+                      <a:picLocks noChangeAspect="1" noChangeArrowheads="1"/>
+                    </pic:cNvPicPr>
+                  </pic:nvPicPr>
+                  <pic:blipFill>
+                    <a:blip r:embed="rId13"/>
+                    <a:srcRect l="17557" t="8371" r="57884" b="0"/>
+                    <a:stretch>
+                      <a:fillRect/>
+                    </a:stretch>
+                  </pic:blipFill>
+                  <pic:spPr bwMode="auto">
+                    <a:xfrm>
+                      <a:off x="0" y="0"/>
+                      <a:ext cx="1519555" cy="3211195"/>
+                    </a:xfrm>
+                    <a:prstGeom prst="rect">
+                      <a:avLst/>
+                    </a:prstGeom>
+                  </pic:spPr>
+                </pic:pic>
+              </a:graphicData>
+            </a:graphic>
+          </wp:anchor>
+        </w:drawing>
+        <w:drawing>
+          <wp:anchor behindDoc="0" distT="0" distB="0" distL="0" distR="0" simplePos="0" locked="0" layoutInCell="0" allowOverlap="1" relativeHeight="15">
+            <wp:simplePos x="0" y="0"/>
+            <wp:positionH relativeFrom="column">
+              <wp:posOffset>1548765</wp:posOffset>
+            </wp:positionH>
+            <wp:positionV relativeFrom="paragraph">
+              <wp:posOffset>64135</wp:posOffset>
+            </wp:positionV>
+            <wp:extent cx="2763520" cy="2286635"/>
+            <wp:effectExtent l="0" t="0" r="0" b="0"/>
+            <wp:wrapSquare wrapText="largest"/>
+            <wp:docPr id="14" name="Imagen13" descr="" title=""/>
+            <wp:cNvGraphicFramePr>
+              <a:graphicFrameLocks xmlns:a="http://schemas.openxmlformats.org/drawingml/2006/main" noChangeAspect="1"/>
+            </wp:cNvGraphicFramePr>
+            <a:graphic xmlns:a="http://schemas.openxmlformats.org/drawingml/2006/main">
+              <a:graphicData uri="http://schemas.openxmlformats.org/drawingml/2006/picture">
+                <pic:pic xmlns:pic="http://schemas.openxmlformats.org/drawingml/2006/picture">
+                  <pic:nvPicPr>
+                    <pic:cNvPr id="14" name="Imagen13" descr="" title=""/>
+                    <pic:cNvPicPr>
+                      <a:picLocks noChangeAspect="1" noChangeArrowheads="1"/>
+                    </pic:cNvPicPr>
+                  </pic:nvPicPr>
+                  <pic:blipFill>
+                    <a:blip r:embed="rId14"/>
+                    <a:srcRect l="-292" t="37406" r="73096" b="22858"/>
+                    <a:stretch>
+                      <a:fillRect/>
+                    </a:stretch>
+                  </pic:blipFill>
+                  <pic:spPr bwMode="auto">
+                    <a:xfrm>
+                      <a:off x="0" y="0"/>
+                      <a:ext cx="2763520" cy="2286635"/>
+                    </a:xfrm>
+                    <a:prstGeom prst="rect">
+                      <a:avLst/>
+                    </a:prstGeom>
+                  </pic:spPr>
+                </pic:pic>
+              </a:graphicData>
+            </a:graphic>
+          </wp:anchor>
+        </w:drawing>
+        <w:drawing>
+          <wp:anchor behindDoc="0" distT="0" distB="0" distL="0" distR="0" simplePos="0" locked="0" layoutInCell="0" allowOverlap="1" relativeHeight="16">
+            <wp:simplePos x="0" y="0"/>
+            <wp:positionH relativeFrom="column">
+              <wp:posOffset>4311650</wp:posOffset>
+            </wp:positionH>
+            <wp:positionV relativeFrom="paragraph">
+              <wp:posOffset>64135</wp:posOffset>
+            </wp:positionV>
+            <wp:extent cx="1267460" cy="3425190"/>
+            <wp:effectExtent l="0" t="0" r="0" b="0"/>
+            <wp:wrapSquare wrapText="largest"/>
+            <wp:docPr id="15" name="Imagen14" descr="" title=""/>
+            <wp:cNvGraphicFramePr>
+              <a:graphicFrameLocks xmlns:a="http://schemas.openxmlformats.org/drawingml/2006/main" noChangeAspect="1"/>
+            </wp:cNvGraphicFramePr>
+            <a:graphic xmlns:a="http://schemas.openxmlformats.org/drawingml/2006/main">
+              <a:graphicData uri="http://schemas.openxmlformats.org/drawingml/2006/picture">
+                <pic:pic xmlns:pic="http://schemas.openxmlformats.org/drawingml/2006/picture">
+                  <pic:nvPicPr>
+                    <pic:cNvPr id="15" name="Imagen14" descr="" title=""/>
+                    <pic:cNvPicPr>
+                      <a:picLocks noChangeAspect="1" noChangeArrowheads="1"/>
+                    </pic:cNvPicPr>
+                  </pic:nvPicPr>
+                  <pic:blipFill>
+                    <a:blip r:embed="rId15"/>
+                    <a:srcRect l="19700" t="8684" r="63279" b="10145"/>
+                    <a:stretch>
+                      <a:fillRect/>
+                    </a:stretch>
+                  </pic:blipFill>
+                  <pic:spPr bwMode="auto">
+                    <a:xfrm>
+                      <a:off x="0" y="0"/>
+                      <a:ext cx="1267460" cy="3425190"/>
+                    </a:xfrm>
+                    <a:prstGeom prst="rect">
+                      <a:avLst/>
+                    </a:prstGeom>
+                  </pic:spPr>
+                </pic:pic>
+              </a:graphicData>
+            </a:graphic>
+          </wp:anchor>
+        </w:drawing>
+      </w:r>
+    </w:p>
+    <w:p>
+      <w:pPr>
+        <w:pStyle w:val="Normal"/>
+        <w:tabs>
+          <w:tab w:val="clear" w:pos="709"/>
+          <w:tab w:val="left" w:pos="6300" w:leader="none"/>
+        </w:tabs>
+        <w:bidi w:val="0"/>
+        <w:jc w:val="both"/>
+        <w:rPr>
+          <w:rFonts w:ascii="Liberation Sans" w:hAnsi="Liberation Sans"/>
+          <w:b/>
+          <w:bCs/>
+        </w:rPr>
+      </w:pPr>
+      <w:r>
+        <w:rPr>
+          <w:rFonts w:ascii="Liberation Sans" w:hAnsi="Liberation Sans"/>
+          <w:b/>
+          <w:bCs/>
+        </w:rPr>
+      </w:r>
+    </w:p>
+    <w:p>
+      <w:pPr>
+        <w:pStyle w:val="Normal"/>
+        <w:tabs>
+          <w:tab w:val="clear" w:pos="709"/>
+          <w:tab w:val="left" w:pos="6300" w:leader="none"/>
+        </w:tabs>
+        <w:bidi w:val="0"/>
+        <w:jc w:val="both"/>
+        <w:rPr>
+          <w:rFonts w:ascii="Liberation Sans" w:hAnsi="Liberation Sans"/>
+          <w:b/>
+          <w:bCs/>
+        </w:rPr>
+      </w:pPr>
+      <w:r>
+        <w:rPr>
+          <w:rFonts w:ascii="Liberation Sans" w:hAnsi="Liberation Sans"/>
+          <w:b/>
+          <w:bCs/>
+        </w:rPr>
+      </w:r>
+    </w:p>
+    <w:p>
+      <w:pPr>
+        <w:pStyle w:val="Normal"/>
+        <w:tabs>
+          <w:tab w:val="clear" w:pos="709"/>
+          <w:tab w:val="left" w:pos="6300" w:leader="none"/>
+        </w:tabs>
+        <w:bidi w:val="0"/>
+        <w:jc w:val="both"/>
+        <w:rPr>
+          <w:rFonts w:ascii="Liberation Sans" w:hAnsi="Liberation Sans"/>
+          <w:b/>
+          <w:bCs/>
+        </w:rPr>
+      </w:pPr>
+      <w:r>
+        <w:rPr>
+          <w:rFonts w:ascii="Liberation Sans" w:hAnsi="Liberation Sans"/>
+          <w:b/>
+          <w:bCs/>
+        </w:rPr>
+      </w:r>
+    </w:p>
+    <w:p>
+      <w:pPr>
+        <w:pStyle w:val="Normal"/>
+        <w:numPr>
+          <w:ilvl w:val="0"/>
+          <w:numId w:val="0"/>
+        </w:numPr>
+        <w:tabs>
+          <w:tab w:val="clear" w:pos="709"/>
+          <w:tab w:val="left" w:pos="7020" w:leader="none"/>
+        </w:tabs>
+        <w:bidi w:val="0"/>
+        <w:ind w:hanging="0" w:start="720"/>
+        <w:jc w:val="both"/>
+        <w:rPr>
+          <w:rFonts w:ascii="Liberation Sans" w:hAnsi="Liberation Sans"/>
+          <w:b/>
+          <w:bCs/>
+        </w:rPr>
+      </w:pPr>
+      <w:r>
+        <w:rPr>
+          <w:rFonts w:ascii="Liberation Sans" w:hAnsi="Liberation Sans"/>
+          <w:b/>
+          <w:bCs/>
+        </w:rPr>
+      </w:r>
+    </w:p>
+    <w:p>
+      <w:pPr>
+        <w:pStyle w:val="Normal"/>
+        <w:tabs>
+          <w:tab w:val="clear" w:pos="709"/>
+          <w:tab w:val="left" w:pos="6300" w:leader="none"/>
+        </w:tabs>
+        <w:bidi w:val="0"/>
+        <w:jc w:val="both"/>
+        <w:rPr>
+          <w:rFonts w:ascii="Liberation Sans" w:hAnsi="Liberation Sans"/>
+          <w:b/>
+          <w:bCs/>
+        </w:rPr>
+      </w:pPr>
+      <w:r>
+        <w:rPr>
+          <w:rFonts w:ascii="Liberation Sans" w:hAnsi="Liberation Sans"/>
+          <w:b/>
+          <w:bCs/>
+        </w:rPr>
+      </w:r>
+    </w:p>
+    <w:p>
+      <w:pPr>
+        <w:pStyle w:val="Normal"/>
+        <w:tabs>
+          <w:tab w:val="clear" w:pos="709"/>
+          <w:tab w:val="left" w:pos="6300" w:leader="none"/>
+        </w:tabs>
+        <w:bidi w:val="0"/>
+        <w:jc w:val="both"/>
+        <w:rPr>
+          <w:rFonts w:ascii="Liberation Sans" w:hAnsi="Liberation Sans"/>
+          <w:b/>
+          <w:bCs/>
+        </w:rPr>
+      </w:pPr>
+      <w:r>
+        <w:rPr>
+          <w:rFonts w:ascii="Liberation Sans" w:hAnsi="Liberation Sans"/>
+          <w:b/>
+          <w:bCs/>
+        </w:rPr>
+      </w:r>
+    </w:p>
+    <w:p>
+      <w:pPr>
+        <w:pStyle w:val="Normal"/>
+        <w:tabs>
+          <w:tab w:val="clear" w:pos="709"/>
+          <w:tab w:val="left" w:pos="6300" w:leader="none"/>
+        </w:tabs>
+        <w:bidi w:val="0"/>
+        <w:jc w:val="both"/>
+        <w:rPr>
+          <w:rFonts w:ascii="Liberation Sans" w:hAnsi="Liberation Sans"/>
+          <w:b/>
+          <w:bCs/>
+        </w:rPr>
+      </w:pPr>
+      <w:r>
+        <w:rPr>
+          <w:rFonts w:ascii="Liberation Sans" w:hAnsi="Liberation Sans"/>
+          <w:b/>
+          <w:bCs/>
+        </w:rPr>
+      </w:r>
+    </w:p>
+    <w:p>
+      <w:pPr>
+        <w:pStyle w:val="Normal"/>
+        <w:tabs>
+          <w:tab w:val="clear" w:pos="709"/>
+          <w:tab w:val="left" w:pos="6300" w:leader="none"/>
+        </w:tabs>
+        <w:bidi w:val="0"/>
+        <w:jc w:val="both"/>
+        <w:rPr>
+          <w:rFonts w:ascii="Liberation Sans" w:hAnsi="Liberation Sans"/>
+          <w:b/>
+          <w:bCs/>
+        </w:rPr>
+      </w:pPr>
+      <w:r>
+        <w:rPr>
+          <w:rFonts w:ascii="Liberation Sans" w:hAnsi="Liberation Sans"/>
+          <w:b/>
+          <w:bCs/>
+        </w:rPr>
+      </w:r>
+    </w:p>
+    <w:p>
+      <w:pPr>
+        <w:pStyle w:val="Normal"/>
+        <w:tabs>
+          <w:tab w:val="clear" w:pos="709"/>
+          <w:tab w:val="left" w:pos="6300" w:leader="none"/>
+        </w:tabs>
+        <w:bidi w:val="0"/>
+        <w:jc w:val="both"/>
+        <w:rPr>
+          <w:rFonts w:ascii="Liberation Sans" w:hAnsi="Liberation Sans"/>
+          <w:b/>
+          <w:bCs/>
+        </w:rPr>
+      </w:pPr>
+      <w:r>
+        <w:rPr>
+          <w:rFonts w:ascii="Liberation Sans" w:hAnsi="Liberation Sans"/>
+          <w:b/>
+          <w:bCs/>
+        </w:rPr>
+      </w:r>
+    </w:p>
+    <w:p>
+      <w:pPr>
+        <w:pStyle w:val="Normal"/>
+        <w:tabs>
+          <w:tab w:val="clear" w:pos="709"/>
+          <w:tab w:val="left" w:pos="6300" w:leader="none"/>
+        </w:tabs>
+        <w:bidi w:val="0"/>
+        <w:jc w:val="both"/>
+        <w:rPr>
+          <w:rFonts w:ascii="Liberation Sans" w:hAnsi="Liberation Sans"/>
+          <w:b/>
+          <w:bCs/>
+        </w:rPr>
+      </w:pPr>
+      <w:r>
+        <w:rPr>
+          <w:rFonts w:ascii="Liberation Sans" w:hAnsi="Liberation Sans"/>
+          <w:b/>
+          <w:bCs/>
+        </w:rPr>
+      </w:r>
+    </w:p>
+    <w:p>
+      <w:pPr>
+        <w:pStyle w:val="Normal"/>
+        <w:tabs>
+          <w:tab w:val="clear" w:pos="709"/>
+          <w:tab w:val="left" w:pos="6300" w:leader="none"/>
+        </w:tabs>
+        <w:bidi w:val="0"/>
+        <w:jc w:val="both"/>
+        <w:rPr>
+          <w:rFonts w:ascii="Liberation Sans" w:hAnsi="Liberation Sans"/>
+          <w:b/>
+          <w:bCs/>
+        </w:rPr>
+      </w:pPr>
+      <w:r>
+        <w:rPr>
+          <w:rFonts w:ascii="Liberation Sans" w:hAnsi="Liberation Sans"/>
+          <w:b/>
+          <w:bCs/>
+        </w:rPr>
+      </w:r>
+    </w:p>
+    <w:p>
+      <w:pPr>
+        <w:pStyle w:val="Normal"/>
+        <w:tabs>
+          <w:tab w:val="clear" w:pos="709"/>
+          <w:tab w:val="left" w:pos="6300" w:leader="none"/>
+        </w:tabs>
+        <w:bidi w:val="0"/>
+        <w:jc w:val="both"/>
+        <w:rPr>
+          <w:rFonts w:ascii="Liberation Sans" w:hAnsi="Liberation Sans"/>
+          <w:b/>
+          <w:bCs/>
+        </w:rPr>
+      </w:pPr>
+      <w:r>
+        <w:rPr>
+          <w:rFonts w:ascii="Liberation Sans" w:hAnsi="Liberation Sans"/>
+          <w:b/>
+          <w:bCs/>
+        </w:rPr>
+      </w:r>
+    </w:p>
+    <w:p>
+      <w:pPr>
+        <w:pStyle w:val="Normal"/>
+        <w:tabs>
+          <w:tab w:val="clear" w:pos="709"/>
+          <w:tab w:val="left" w:pos="6300" w:leader="none"/>
+        </w:tabs>
+        <w:bidi w:val="0"/>
+        <w:jc w:val="both"/>
+        <w:rPr>
+          <w:rFonts w:ascii="Liberation Sans" w:hAnsi="Liberation Sans"/>
+          <w:b/>
+          <w:bCs/>
+        </w:rPr>
+      </w:pPr>
+      <w:r>
+        <w:rPr>
+          <w:rFonts w:ascii="Liberation Sans" w:hAnsi="Liberation Sans"/>
+          <w:b/>
+          <w:bCs/>
+        </w:rPr>
+      </w:r>
+    </w:p>
+    <w:p>
+      <w:pPr>
+        <w:pStyle w:val="Normal"/>
+        <w:tabs>
+          <w:tab w:val="clear" w:pos="709"/>
+          <w:tab w:val="left" w:pos="6300" w:leader="none"/>
+        </w:tabs>
+        <w:bidi w:val="0"/>
+        <w:jc w:val="both"/>
+        <w:rPr>
+          <w:rFonts w:ascii="Liberation Sans" w:hAnsi="Liberation Sans"/>
+          <w:b/>
+          <w:bCs/>
+        </w:rPr>
+      </w:pPr>
+      <w:r>
+        <w:rPr>
+          <w:rFonts w:ascii="Liberation Sans" w:hAnsi="Liberation Sans"/>
+          <w:b/>
+          <w:bCs/>
+        </w:rPr>
+      </w:r>
+    </w:p>
+    <w:p>
+      <w:pPr>
+        <w:pStyle w:val="Normal"/>
+        <w:tabs>
+          <w:tab w:val="clear" w:pos="709"/>
+          <w:tab w:val="left" w:pos="6300" w:leader="none"/>
+        </w:tabs>
+        <w:bidi w:val="0"/>
+        <w:jc w:val="both"/>
+        <w:rPr>
+          <w:rFonts w:ascii="Liberation Sans" w:hAnsi="Liberation Sans"/>
+          <w:b/>
+          <w:bCs/>
+        </w:rPr>
+      </w:pPr>
+      <w:r>
+        <w:rPr>
+          <w:rFonts w:ascii="Liberation Sans" w:hAnsi="Liberation Sans"/>
+          <w:b/>
+          <w:bCs/>
+        </w:rPr>
+      </w:r>
+    </w:p>
+    <w:p>
+      <w:pPr>
+        <w:pStyle w:val="Normal"/>
+        <w:tabs>
+          <w:tab w:val="clear" w:pos="709"/>
+          <w:tab w:val="left" w:pos="6300" w:leader="none"/>
+        </w:tabs>
+        <w:bidi w:val="0"/>
+        <w:jc w:val="both"/>
+        <w:rPr>
+          <w:rFonts w:ascii="Liberation Sans" w:hAnsi="Liberation Sans"/>
+          <w:b/>
+          <w:bCs/>
+        </w:rPr>
+      </w:pPr>
+      <w:r>
+        <w:rPr>
+          <w:rFonts w:ascii="Liberation Sans" w:hAnsi="Liberation Sans"/>
+          <w:b/>
+          <w:bCs/>
+        </w:rPr>
+      </w:r>
+    </w:p>
+    <w:p>
+      <w:pPr>
+        <w:pStyle w:val="Normal"/>
+        <w:tabs>
+          <w:tab w:val="clear" w:pos="709"/>
+          <w:tab w:val="left" w:pos="6300" w:leader="none"/>
+        </w:tabs>
+        <w:bidi w:val="0"/>
+        <w:jc w:val="both"/>
+        <w:rPr>
+          <w:rFonts w:ascii="Liberation Sans" w:hAnsi="Liberation Sans"/>
+          <w:b/>
+          <w:bCs/>
+        </w:rPr>
+      </w:pPr>
+      <w:r>
+        <w:rPr>
+          <w:rFonts w:ascii="Liberation Sans" w:hAnsi="Liberation Sans"/>
+          <w:b/>
+          <w:bCs/>
+        </w:rPr>
+      </w:r>
+    </w:p>
+    <w:p>
+      <w:pPr>
+        <w:pStyle w:val="Normal"/>
+        <w:tabs>
+          <w:tab w:val="clear" w:pos="709"/>
+          <w:tab w:val="left" w:pos="6300" w:leader="none"/>
+        </w:tabs>
+        <w:bidi w:val="0"/>
+        <w:jc w:val="both"/>
+        <w:rPr>
+          <w:rFonts w:ascii="Liberation Sans" w:hAnsi="Liberation Sans"/>
+          <w:b/>
+          <w:bCs/>
+        </w:rPr>
+      </w:pPr>
+      <w:r>
+        <w:rPr>
+          <w:rFonts w:ascii="Liberation Sans" w:hAnsi="Liberation Sans"/>
+          <w:b/>
+          <w:bCs/>
+        </w:rPr>
+      </w:r>
+    </w:p>
+    <w:p>
+      <w:pPr>
+        <w:pStyle w:val="Normal"/>
+        <w:tabs>
+          <w:tab w:val="clear" w:pos="709"/>
+          <w:tab w:val="left" w:pos="6300" w:leader="none"/>
+        </w:tabs>
+        <w:bidi w:val="0"/>
+        <w:jc w:val="both"/>
+        <w:rPr>
+          <w:rFonts w:ascii="Liberation Sans" w:hAnsi="Liberation Sans"/>
+          <w:b/>
+          <w:bCs/>
+        </w:rPr>
+      </w:pPr>
+      <w:r>
+        <w:rPr>
+          <w:rFonts w:ascii="Liberation Sans" w:hAnsi="Liberation Sans"/>
+          <w:b/>
+          <w:bCs/>
+        </w:rPr>
+      </w:r>
+    </w:p>
+    <w:p>
+      <w:pPr>
+        <w:pStyle w:val="Normal"/>
+        <w:tabs>
+          <w:tab w:val="clear" w:pos="709"/>
+          <w:tab w:val="left" w:pos="6300" w:leader="none"/>
+        </w:tabs>
+        <w:bidi w:val="0"/>
+        <w:jc w:val="both"/>
+        <w:rPr>
+          <w:rFonts w:ascii="Liberation Sans" w:hAnsi="Liberation Sans"/>
+          <w:b/>
+          <w:bCs/>
+        </w:rPr>
+      </w:pPr>
+      <w:r>
+        <w:rPr>
+          <w:rFonts w:ascii="Liberation Sans" w:hAnsi="Liberation Sans"/>
+          <w:b/>
+          <w:bCs/>
+        </w:rPr>
+      </w:r>
+    </w:p>
+    <w:p>
+      <w:pPr>
+        <w:pStyle w:val="Normal"/>
+        <w:tabs>
+          <w:tab w:val="clear" w:pos="709"/>
+          <w:tab w:val="left" w:pos="6300" w:leader="none"/>
+        </w:tabs>
+        <w:bidi w:val="0"/>
+        <w:jc w:val="both"/>
+        <w:rPr>
+          <w:rFonts w:ascii="Liberation Sans" w:hAnsi="Liberation Sans"/>
+          <w:b/>
+          <w:bCs/>
+        </w:rPr>
+      </w:pPr>
+      <w:r>
+        <w:rPr>
+          <w:rFonts w:ascii="Liberation Sans" w:hAnsi="Liberation Sans"/>
+          <w:b/>
+          <w:bCs/>
+        </w:rPr>
+      </w:r>
+    </w:p>
+    <w:p>
+      <w:pPr>
+        <w:pStyle w:val="Normal"/>
+        <w:tabs>
+          <w:tab w:val="clear" w:pos="709"/>
+          <w:tab w:val="left" w:pos="6300" w:leader="none"/>
+        </w:tabs>
+        <w:bidi w:val="0"/>
+        <w:jc w:val="both"/>
+        <w:rPr>
+          <w:rFonts w:ascii="Liberation Sans" w:hAnsi="Liberation Sans"/>
+          <w:b/>
+          <w:bCs/>
+        </w:rPr>
+      </w:pPr>
+      <w:r>
+        <w:rPr>
+          <w:rFonts w:ascii="Liberation Sans" w:hAnsi="Liberation Sans"/>
+          <w:b/>
+          <w:bCs/>
+        </w:rPr>
+        <w:t>Eliminando valores atípicos</w:t>
+      </w:r>
+    </w:p>
+    <w:p>
+      <w:pPr>
+        <w:pStyle w:val="Normal"/>
+        <w:tabs>
+          <w:tab w:val="clear" w:pos="709"/>
+          <w:tab w:val="left" w:pos="6300" w:leader="none"/>
+        </w:tabs>
+        <w:bidi w:val="0"/>
+        <w:jc w:val="both"/>
+        <w:rPr>
+          <w:rFonts w:ascii="Liberation Sans" w:hAnsi="Liberation Sans"/>
+          <w:b/>
+          <w:bCs/>
+        </w:rPr>
+      </w:pPr>
+      <w:r>
+        <w:rPr>
+          <w:rFonts w:ascii="Liberation Sans" w:hAnsi="Liberation Sans"/>
+          <w:b/>
+          <w:bCs/>
+        </w:rPr>
+        <w:drawing>
+          <wp:anchor behindDoc="0" distT="0" distB="0" distL="0" distR="0" simplePos="0" locked="0" layoutInCell="0" allowOverlap="1" relativeHeight="17">
+            <wp:simplePos x="0" y="0"/>
+            <wp:positionH relativeFrom="column">
+              <wp:posOffset>742315</wp:posOffset>
+            </wp:positionH>
+            <wp:positionV relativeFrom="paragraph">
+              <wp:posOffset>168910</wp:posOffset>
+            </wp:positionV>
+            <wp:extent cx="1039495" cy="2753995"/>
+            <wp:effectExtent l="0" t="0" r="0" b="0"/>
+            <wp:wrapSquare wrapText="largest"/>
+            <wp:docPr id="16" name="Imagen15" descr="" title=""/>
+            <wp:cNvGraphicFramePr>
+              <a:graphicFrameLocks xmlns:a="http://schemas.openxmlformats.org/drawingml/2006/main" noChangeAspect="1"/>
+            </wp:cNvGraphicFramePr>
+            <a:graphic xmlns:a="http://schemas.openxmlformats.org/drawingml/2006/main">
+              <a:graphicData uri="http://schemas.openxmlformats.org/drawingml/2006/picture">
+                <pic:pic xmlns:pic="http://schemas.openxmlformats.org/drawingml/2006/picture">
+                  <pic:nvPicPr>
+                    <pic:cNvPr id="16" name="Imagen15" descr="" title=""/>
+                    <pic:cNvPicPr>
+                      <a:picLocks noChangeAspect="1" noChangeArrowheads="1"/>
+                    </pic:cNvPicPr>
+                  </pic:nvPicPr>
+                  <pic:blipFill>
+                    <a:blip r:embed="rId16"/>
+                    <a:srcRect l="18252" t="11007" r="64761" b="9543"/>
+                    <a:stretch>
+                      <a:fillRect/>
+                    </a:stretch>
+                  </pic:blipFill>
+                  <pic:spPr bwMode="auto">
+                    <a:xfrm>
+                      <a:off x="0" y="0"/>
+                      <a:ext cx="1039495" cy="2753995"/>
+                    </a:xfrm>
+                    <a:prstGeom prst="rect">
+                      <a:avLst/>
+                    </a:prstGeom>
+                  </pic:spPr>
+                </pic:pic>
+              </a:graphicData>
+            </a:graphic>
+          </wp:anchor>
+        </w:drawing>
+        <w:drawing>
+          <wp:anchor behindDoc="0" distT="0" distB="0" distL="0" distR="0" simplePos="0" locked="0" layoutInCell="0" allowOverlap="1" relativeHeight="18">
+            <wp:simplePos x="0" y="0"/>
+            <wp:positionH relativeFrom="column">
+              <wp:posOffset>1781175</wp:posOffset>
+            </wp:positionH>
+            <wp:positionV relativeFrom="paragraph">
+              <wp:posOffset>168910</wp:posOffset>
+            </wp:positionV>
+            <wp:extent cx="2851150" cy="2754630"/>
+            <wp:effectExtent l="0" t="0" r="0" b="0"/>
+            <wp:wrapSquare wrapText="largest"/>
+            <wp:docPr id="17" name="Imagen16" descr="" title=""/>
+            <wp:cNvGraphicFramePr>
+              <a:graphicFrameLocks xmlns:a="http://schemas.openxmlformats.org/drawingml/2006/main" noChangeAspect="1"/>
+            </wp:cNvGraphicFramePr>
+            <a:graphic xmlns:a="http://schemas.openxmlformats.org/drawingml/2006/main">
+              <a:graphicData uri="http://schemas.openxmlformats.org/drawingml/2006/picture">
+                <pic:pic xmlns:pic="http://schemas.openxmlformats.org/drawingml/2006/picture">
+                  <pic:nvPicPr>
+                    <pic:cNvPr id="17" name="Imagen16" descr="" title=""/>
+                    <pic:cNvPicPr>
+                      <a:picLocks noChangeAspect="1" noChangeArrowheads="1"/>
+                    </pic:cNvPicPr>
+                  </pic:nvPicPr>
+                  <pic:blipFill>
+                    <a:blip r:embed="rId17"/>
+                    <a:srcRect l="0" t="26706" r="71135" b="24052"/>
+                    <a:stretch>
+                      <a:fillRect/>
+                    </a:stretch>
+                  </pic:blipFill>
+                  <pic:spPr bwMode="auto">
+                    <a:xfrm>
+                      <a:off x="0" y="0"/>
+                      <a:ext cx="2851150" cy="2754630"/>
+                    </a:xfrm>
+                    <a:prstGeom prst="rect">
+                      <a:avLst/>
+                    </a:prstGeom>
+                  </pic:spPr>
+                </pic:pic>
+              </a:graphicData>
+            </a:graphic>
+          </wp:anchor>
+        </w:drawing>
+      </w:r>
+    </w:p>
+    <w:p>
+      <w:pPr>
+        <w:pStyle w:val="Normal"/>
+        <w:numPr>
+          <w:ilvl w:val="0"/>
+          <w:numId w:val="4"/>
+        </w:numPr>
+        <w:tabs>
+          <w:tab w:val="clear" w:pos="709"/>
+          <w:tab w:val="left" w:pos="6300" w:leader="none"/>
+        </w:tabs>
+        <w:bidi w:val="0"/>
+        <w:jc w:val="both"/>
+        <w:rPr>
+          <w:rFonts w:ascii="Liberation Sans" w:hAnsi="Liberation Sans"/>
+          <w:b/>
+          <w:bCs/>
+        </w:rPr>
+      </w:pPr>
+      <w:r>
+        <w:rPr>
+          <w:rFonts w:ascii="Liberation Sans" w:hAnsi="Liberation Sans"/>
+          <w:b/>
+          <w:bCs/>
+        </w:rPr>
+        <w:t xml:space="preserve"> </w:t>
+      </w:r>
+    </w:p>
+    <w:p>
+      <w:pPr>
+        <w:pStyle w:val="Normal"/>
+        <w:numPr>
+          <w:ilvl w:val="0"/>
+          <w:numId w:val="0"/>
+        </w:numPr>
+        <w:tabs>
+          <w:tab w:val="clear" w:pos="709"/>
+          <w:tab w:val="left" w:pos="6300" w:leader="none"/>
+        </w:tabs>
+        <w:bidi w:val="0"/>
+        <w:jc w:val="both"/>
+        <w:rPr>
+          <w:rFonts w:ascii="Liberation Sans" w:hAnsi="Liberation Sans"/>
+          <w:b/>
+          <w:bCs/>
+        </w:rPr>
+      </w:pPr>
+      <w:r>
+        <w:rPr>
+          <w:rFonts w:ascii="Liberation Sans" w:hAnsi="Liberation Sans"/>
+          <w:b/>
+          <w:bCs/>
+        </w:rPr>
+      </w:r>
+      <w:r>
+        <w:br w:type="page"/>
+      </w:r>
+    </w:p>
+    <w:p>
+      <w:pPr>
+        <w:pStyle w:val="Normal"/>
+        <w:numPr>
+          <w:ilvl w:val="0"/>
+          <w:numId w:val="4"/>
+        </w:numPr>
+        <w:tabs>
+          <w:tab w:val="clear" w:pos="709"/>
+          <w:tab w:val="left" w:pos="6300" w:leader="none"/>
+        </w:tabs>
+        <w:bidi w:val="0"/>
+        <w:jc w:val="both"/>
+        <w:rPr>
+          <w:rFonts w:ascii="Liberation Sans" w:hAnsi="Liberation Sans"/>
+          <w:b/>
+          <w:bCs/>
+        </w:rPr>
+      </w:pPr>
+      <w:r>
+        <w:rPr>
+          <w:rFonts w:ascii="Liberation Sans" w:hAnsi="Liberation Sans"/>
+          <w:b/>
+          <w:bCs/>
+        </w:rPr>
+        <w:t>Análisis de correlación de Pearson</w:t>
+      </w:r>
+    </w:p>
+    <w:p>
+      <w:pPr>
+        <w:pStyle w:val="Normal"/>
+        <w:tabs>
+          <w:tab w:val="clear" w:pos="709"/>
+          <w:tab w:val="left" w:pos="6300" w:leader="none"/>
+        </w:tabs>
+        <w:bidi w:val="0"/>
+        <w:jc w:val="both"/>
+        <w:rPr>
+          <w:rFonts w:ascii="Liberation Sans" w:hAnsi="Liberation Sans"/>
+          <w:b/>
+          <w:bCs/>
+        </w:rPr>
+      </w:pPr>
+      <w:r>
+        <w:rPr>
+          <w:rFonts w:ascii="Liberation Sans" w:hAnsi="Liberation Sans"/>
+          <w:b/>
+          <w:bCs/>
+        </w:rPr>
+      </w:r>
+    </w:p>
+    <w:p>
+      <w:pPr>
+        <w:pStyle w:val="Normal"/>
+        <w:tabs>
+          <w:tab w:val="clear" w:pos="709"/>
+          <w:tab w:val="left" w:pos="6300" w:leader="none"/>
+        </w:tabs>
+        <w:bidi w:val="0"/>
+        <w:jc w:val="both"/>
+        <w:rPr>
+          <w:rFonts w:ascii="Liberation Sans" w:hAnsi="Liberation Sans"/>
+          <w:b/>
+          <w:bCs/>
+        </w:rPr>
+      </w:pPr>
+      <w:r>
+        <w:rPr>
+          <w:rFonts w:ascii="Liberation Sans" w:hAnsi="Liberation Sans"/>
+          <w:b/>
+          <w:bCs/>
+        </w:rPr>
+        <w:drawing>
+          <wp:anchor behindDoc="0" distT="0" distB="0" distL="0" distR="0" simplePos="0" locked="0" layoutInCell="0" allowOverlap="1" relativeHeight="19">
+            <wp:simplePos x="0" y="0"/>
+            <wp:positionH relativeFrom="column">
+              <wp:align>center</wp:align>
+            </wp:positionH>
+            <wp:positionV relativeFrom="paragraph">
+              <wp:posOffset>635</wp:posOffset>
+            </wp:positionV>
+            <wp:extent cx="6120130" cy="3466465"/>
+            <wp:effectExtent l="0" t="0" r="0" b="0"/>
+            <wp:wrapSquare wrapText="largest"/>
+            <wp:docPr id="18" name="Imagen17" descr="" title=""/>
+            <wp:cNvGraphicFramePr>
+              <a:graphicFrameLocks xmlns:a="http://schemas.openxmlformats.org/drawingml/2006/main" noChangeAspect="1"/>
+            </wp:cNvGraphicFramePr>
+            <a:graphic xmlns:a="http://schemas.openxmlformats.org/drawingml/2006/main">
+              <a:graphicData uri="http://schemas.openxmlformats.org/drawingml/2006/picture">
+                <pic:pic xmlns:pic="http://schemas.openxmlformats.org/drawingml/2006/picture">
+                  <pic:nvPicPr>
+                    <pic:cNvPr id="18" name="Imagen17" descr="" title=""/>
+                    <pic:cNvPicPr>
+                      <a:picLocks noChangeAspect="1" noChangeArrowheads="1"/>
+                    </pic:cNvPicPr>
+                  </pic:nvPicPr>
+                  <pic:blipFill>
+                    <a:blip r:embed="rId18"/>
+                    <a:stretch>
+                      <a:fillRect/>
+                    </a:stretch>
+                  </pic:blipFill>
+                  <pic:spPr bwMode="auto">
+                    <a:xfrm>
+                      <a:off x="0" y="0"/>
+                      <a:ext cx="6120130" cy="3466465"/>
+                    </a:xfrm>
+                    <a:prstGeom prst="rect">
+                      <a:avLst/>
+                    </a:prstGeom>
+                  </pic:spPr>
+                </pic:pic>
+              </a:graphicData>
+            </a:graphic>
+          </wp:anchor>
+        </w:drawing>
+      </w:r>
+    </w:p>
+    <w:p>
+      <w:pPr>
+        <w:pStyle w:val="Normal"/>
+        <w:tabs>
+          <w:tab w:val="clear" w:pos="709"/>
+          <w:tab w:val="left" w:pos="6300" w:leader="none"/>
+        </w:tabs>
+        <w:bidi w:val="0"/>
+        <w:jc w:val="both"/>
+        <w:rPr>
+          <w:rFonts w:ascii="Liberation Sans" w:hAnsi="Liberation Sans"/>
+          <w:b/>
+          <w:bCs/>
+        </w:rPr>
+      </w:pPr>
+      <w:r>
+        <w:rPr>
+          <w:rFonts w:ascii="Liberation Sans" w:hAnsi="Liberation Sans"/>
+          <w:b/>
+          <w:bCs/>
+        </w:rPr>
+      </w:r>
+    </w:p>
+    <w:p>
+      <w:pPr>
+        <w:pStyle w:val="Normal"/>
+        <w:numPr>
+          <w:ilvl w:val="0"/>
+          <w:numId w:val="4"/>
+        </w:numPr>
+        <w:tabs>
+          <w:tab w:val="clear" w:pos="709"/>
+          <w:tab w:val="left" w:pos="6300" w:leader="none"/>
+        </w:tabs>
+        <w:bidi w:val="0"/>
+        <w:jc w:val="both"/>
+        <w:rPr>
+          <w:rFonts w:ascii="Liberation Sans" w:hAnsi="Liberation Sans"/>
+          <w:b/>
+          <w:bCs/>
+        </w:rPr>
+      </w:pPr>
+      <w:r>
+        <w:rPr>
+          <w:rFonts w:ascii="Liberation Sans" w:hAnsi="Liberation Sans"/>
+          <w:b/>
+          <w:bCs/>
+        </w:rPr>
+        <w:t xml:space="preserve"> </w:t>
+      </w:r>
+      <w:r>
+        <w:rPr>
+          <w:rFonts w:ascii="Liberation Sans" w:hAnsi="Liberation Sans"/>
+          <w:b/>
+          <w:bCs/>
+        </w:rPr>
+        <w:t>Visualización de datos</w:t>
+      </w:r>
+    </w:p>
+    <w:p>
+      <w:pPr>
+        <w:pStyle w:val="Normal"/>
+        <w:tabs>
+          <w:tab w:val="clear" w:pos="709"/>
+          <w:tab w:val="left" w:pos="6300" w:leader="none"/>
+        </w:tabs>
+        <w:bidi w:val="0"/>
+        <w:jc w:val="both"/>
+        <w:rPr>
+          <w:rFonts w:ascii="Liberation Sans" w:hAnsi="Liberation Sans"/>
+          <w:b/>
+          <w:bCs/>
+        </w:rPr>
+      </w:pPr>
+      <w:r>
+        <w:rPr>
+          <w:rFonts w:ascii="Liberation Sans" w:hAnsi="Liberation Sans"/>
+          <w:b/>
+          <w:bCs/>
+        </w:rPr>
+        <w:drawing>
+          <wp:anchor behindDoc="0" distT="0" distB="0" distL="0" distR="0" simplePos="0" locked="0" layoutInCell="0" allowOverlap="1" relativeHeight="20">
+            <wp:simplePos x="0" y="0"/>
+            <wp:positionH relativeFrom="column">
+              <wp:align>center</wp:align>
+            </wp:positionH>
+            <wp:positionV relativeFrom="paragraph">
+              <wp:posOffset>635</wp:posOffset>
+            </wp:positionV>
+            <wp:extent cx="6120130" cy="3466465"/>
+            <wp:effectExtent l="0" t="0" r="0" b="0"/>
+            <wp:wrapSquare wrapText="largest"/>
+            <wp:docPr id="19" name="Imagen18" descr="" title=""/>
+            <wp:cNvGraphicFramePr>
+              <a:graphicFrameLocks xmlns:a="http://schemas.openxmlformats.org/drawingml/2006/main" noChangeAspect="1"/>
+            </wp:cNvGraphicFramePr>
+            <a:graphic xmlns:a="http://schemas.openxmlformats.org/drawingml/2006/main">
+              <a:graphicData uri="http://schemas.openxmlformats.org/drawingml/2006/picture">
+                <pic:pic xmlns:pic="http://schemas.openxmlformats.org/drawingml/2006/picture">
+                  <pic:nvPicPr>
+                    <pic:cNvPr id="19" name="Imagen18" descr="" title=""/>
+                    <pic:cNvPicPr>
+                      <a:picLocks noChangeAspect="1" noChangeArrowheads="1"/>
+                    </pic:cNvPicPr>
+                  </pic:nvPicPr>
+                  <pic:blipFill>
+                    <a:blip r:embed="rId19"/>
+                    <a:stretch>
+                      <a:fillRect/>
+                    </a:stretch>
+                  </pic:blipFill>
+                  <pic:spPr bwMode="auto">
+                    <a:xfrm>
+                      <a:off x="0" y="0"/>
+                      <a:ext cx="6120130" cy="3466465"/>
+                    </a:xfrm>
+                    <a:prstGeom prst="rect">
+                      <a:avLst/>
+                    </a:prstGeom>
+                  </pic:spPr>
+                </pic:pic>
+              </a:graphicData>
+            </a:graphic>
+          </wp:anchor>
+        </w:drawing>
+      </w:r>
+    </w:p>
+    <w:p>
+      <w:pPr>
+        <w:pStyle w:val="Normal"/>
+        <w:numPr>
+          <w:ilvl w:val="0"/>
+          <w:numId w:val="4"/>
+        </w:numPr>
+        <w:tabs>
+          <w:tab w:val="clear" w:pos="709"/>
+          <w:tab w:val="left" w:pos="6300" w:leader="none"/>
+        </w:tabs>
+        <w:bidi w:val="0"/>
+        <w:jc w:val="both"/>
+        <w:rPr>
+          <w:rFonts w:ascii="Liberation Sans" w:hAnsi="Liberation Sans"/>
+          <w:b/>
+          <w:bCs/>
+        </w:rPr>
+      </w:pPr>
+      <w:r>
+        <w:rPr>
+          <w:rFonts w:ascii="Liberation Sans" w:hAnsi="Liberation Sans"/>
+          <w:b/>
+          <w:bCs/>
+        </w:rPr>
+        <w:t xml:space="preserve"> </w:t>
+      </w:r>
+    </w:p>
+    <w:p>
+      <w:pPr>
+        <w:pStyle w:val="Normal"/>
+        <w:tabs>
+          <w:tab w:val="clear" w:pos="709"/>
+          <w:tab w:val="left" w:pos="6300" w:leader="none"/>
+        </w:tabs>
+        <w:bidi w:val="0"/>
+        <w:jc w:val="both"/>
+        <w:rPr>
+          <w:rFonts w:ascii="Liberation Sans" w:hAnsi="Liberation Sans"/>
+          <w:b/>
+          <w:bCs/>
+        </w:rPr>
+      </w:pPr>
+      <w:r>
+        <w:rPr>
+          <w:rFonts w:ascii="Liberation Sans" w:hAnsi="Liberation Sans"/>
+          <w:b/>
+          <w:bCs/>
+        </w:rPr>
+      </w:r>
+      <w:r>
+        <w:br w:type="page"/>
+      </w:r>
+    </w:p>
+    <w:p>
+      <w:pPr>
+        <w:pStyle w:val="Normal"/>
+        <w:tabs>
+          <w:tab w:val="clear" w:pos="709"/>
+          <w:tab w:val="left" w:pos="6300" w:leader="none"/>
+        </w:tabs>
+        <w:bidi w:val="0"/>
+        <w:jc w:val="both"/>
+        <w:rPr>
+          <w:rFonts w:ascii="Liberation Sans" w:hAnsi="Liberation Sans"/>
+          <w:b/>
+          <w:bCs/>
+        </w:rPr>
+      </w:pPr>
+      <w:r>
+        <w:rPr>
+          <w:rFonts w:ascii="Liberation Sans" w:hAnsi="Liberation Sans"/>
+          <w:b/>
+          <w:bCs/>
+        </w:rPr>
+        <w:t>Diseño del programa</w:t>
+      </w:r>
+    </w:p>
+    <w:p>
+      <w:pPr>
+        <w:pStyle w:val="Normal"/>
+        <w:tabs>
+          <w:tab w:val="clear" w:pos="709"/>
+          <w:tab w:val="left" w:pos="6300" w:leader="none"/>
+        </w:tabs>
+        <w:bidi w:val="0"/>
+        <w:jc w:val="both"/>
+        <w:rPr>
+          <w:b w:val="false"/>
+          <w:bCs w:val="false"/>
+        </w:rPr>
+      </w:pPr>
+      <w:r>
+        <w:rPr>
+          <w:rFonts w:ascii="Liberation Sans" w:hAnsi="Liberation Sans"/>
+          <w:b/>
+          <w:bCs/>
+        </w:rPr>
+      </w:r>
+    </w:p>
+    <w:p>
+      <w:pPr>
+        <w:pStyle w:val="Normal"/>
+        <w:tabs>
+          <w:tab w:val="clear" w:pos="709"/>
+          <w:tab w:val="left" w:pos="6300" w:leader="none"/>
+        </w:tabs>
+        <w:bidi w:val="0"/>
+        <w:jc w:val="both"/>
+        <w:rPr>
+          <w:rFonts w:ascii="Liberation Sans" w:hAnsi="Liberation Sans"/>
+          <w:b/>
+          <w:bCs/>
+        </w:rPr>
+      </w:pPr>
+      <w:r>
+        <w:rPr>
+          <w:rFonts w:ascii="Liberation Sans" w:hAnsi="Liberation Sans"/>
+          <w:b/>
+          <w:bCs/>
+        </w:rPr>
+        <w:t>a) Algoritmos utilizados</w:t>
+      </w:r>
+    </w:p>
+    <w:p>
+      <w:pPr>
+        <w:pStyle w:val="Normal"/>
+        <w:numPr>
+          <w:ilvl w:val="0"/>
+          <w:numId w:val="5"/>
+        </w:numPr>
+        <w:tabs>
+          <w:tab w:val="clear" w:pos="709"/>
+          <w:tab w:val="left" w:pos="6300" w:leader="none"/>
+        </w:tabs>
+        <w:bidi w:val="0"/>
+        <w:jc w:val="both"/>
+        <w:rPr>
+          <w:rFonts w:ascii="Liberation Sans" w:hAnsi="Liberation Sans"/>
+          <w:b/>
+          <w:bCs/>
+        </w:rPr>
+      </w:pPr>
+      <w:r>
+        <w:rPr>
+          <w:rFonts w:ascii="Liberation Sans" w:hAnsi="Liberation Sans"/>
+          <w:b/>
+          <w:bCs/>
+        </w:rPr>
+        <w:t>Gestión de regiones</w:t>
+      </w:r>
+    </w:p>
+    <w:p>
+      <w:pPr>
+        <w:pStyle w:val="Normal"/>
+        <w:numPr>
+          <w:ilvl w:val="0"/>
+          <w:numId w:val="5"/>
+        </w:numPr>
+        <w:tabs>
+          <w:tab w:val="clear" w:pos="709"/>
+          <w:tab w:val="left" w:pos="6300" w:leader="none"/>
+        </w:tabs>
+        <w:bidi w:val="0"/>
+        <w:jc w:val="both"/>
+        <w:rPr>
+          <w:rFonts w:ascii="Liberation Sans" w:hAnsi="Liberation Sans"/>
+          <w:b/>
+          <w:bCs/>
+        </w:rPr>
+      </w:pPr>
+      <w:r>
+        <w:rPr>
+          <w:rFonts w:ascii="Liberation Sans" w:hAnsi="Liberation Sans"/>
+          <w:b/>
+          <w:bCs/>
+        </w:rPr>
+        <w:t>Gestión de datos climáticos</w:t>
+      </w:r>
+    </w:p>
+    <w:p>
+      <w:pPr>
+        <w:pStyle w:val="Normal"/>
+        <w:numPr>
+          <w:ilvl w:val="0"/>
+          <w:numId w:val="5"/>
+        </w:numPr>
+        <w:tabs>
+          <w:tab w:val="clear" w:pos="709"/>
+          <w:tab w:val="left" w:pos="6300" w:leader="none"/>
+        </w:tabs>
+        <w:bidi w:val="0"/>
+        <w:jc w:val="both"/>
+        <w:rPr>
+          <w:rFonts w:ascii="Liberation Sans" w:hAnsi="Liberation Sans"/>
+          <w:b/>
+          <w:bCs/>
+        </w:rPr>
+      </w:pPr>
+      <w:r>
+        <w:rPr>
+          <w:rFonts w:ascii="Liberation Sans" w:hAnsi="Liberation Sans"/>
+          <w:b/>
+          <w:bCs/>
+        </w:rPr>
+        <w:t>Procesamiento de datos</w:t>
+      </w:r>
+    </w:p>
+    <w:p>
+      <w:pPr>
+        <w:pStyle w:val="Normal"/>
+        <w:numPr>
+          <w:ilvl w:val="0"/>
+          <w:numId w:val="5"/>
+        </w:numPr>
+        <w:tabs>
+          <w:tab w:val="clear" w:pos="709"/>
+          <w:tab w:val="left" w:pos="6300" w:leader="none"/>
+        </w:tabs>
+        <w:bidi w:val="0"/>
+        <w:jc w:val="both"/>
+        <w:rPr>
+          <w:rFonts w:ascii="Liberation Sans" w:hAnsi="Liberation Sans"/>
+          <w:b/>
+          <w:bCs/>
+        </w:rPr>
+      </w:pPr>
+      <w:r>
+        <w:rPr>
+          <w:rFonts w:ascii="Liberation Sans" w:hAnsi="Liberation Sans"/>
+          <w:b/>
+          <w:bCs/>
+        </w:rPr>
+        <w:t>Análisis de datos</w:t>
+      </w:r>
+    </w:p>
+    <w:p>
+      <w:pPr>
+        <w:pStyle w:val="Normal"/>
+        <w:numPr>
+          <w:ilvl w:val="0"/>
+          <w:numId w:val="5"/>
+        </w:numPr>
+        <w:tabs>
+          <w:tab w:val="clear" w:pos="709"/>
+          <w:tab w:val="left" w:pos="6300" w:leader="none"/>
+        </w:tabs>
+        <w:bidi w:val="0"/>
+        <w:jc w:val="both"/>
+        <w:rPr>
+          <w:rFonts w:ascii="Liberation Sans" w:hAnsi="Liberation Sans"/>
+          <w:b/>
+          <w:bCs/>
+        </w:rPr>
+      </w:pPr>
+      <w:r>
+        <w:rPr>
+          <w:rFonts w:ascii="Liberation Sans" w:hAnsi="Liberation Sans"/>
+          <w:b/>
+          <w:bCs/>
+        </w:rPr>
+        <w:t>Análisis de correlación</w:t>
+      </w:r>
+    </w:p>
+    <w:p>
+      <w:pPr>
+        <w:pStyle w:val="Normal"/>
+        <w:numPr>
+          <w:ilvl w:val="0"/>
+          <w:numId w:val="5"/>
+        </w:numPr>
+        <w:tabs>
+          <w:tab w:val="clear" w:pos="709"/>
+          <w:tab w:val="left" w:pos="6300" w:leader="none"/>
+        </w:tabs>
+        <w:bidi w:val="0"/>
+        <w:jc w:val="both"/>
+        <w:rPr>
+          <w:rFonts w:ascii="Liberation Sans" w:hAnsi="Liberation Sans"/>
+          <w:b/>
+          <w:bCs/>
+        </w:rPr>
+      </w:pPr>
+      <w:r>
+        <w:rPr>
+          <w:rFonts w:ascii="Liberation Sans" w:hAnsi="Liberation Sans"/>
+          <w:b/>
+          <w:bCs/>
+        </w:rPr>
+        <w:t>Visualización de datos</w:t>
+      </w:r>
+    </w:p>
+    <w:p>
+      <w:pPr>
+        <w:pStyle w:val="Normal"/>
+        <w:numPr>
+          <w:ilvl w:val="0"/>
+          <w:numId w:val="5"/>
+        </w:numPr>
+        <w:tabs>
+          <w:tab w:val="clear" w:pos="709"/>
+          <w:tab w:val="left" w:pos="6300" w:leader="none"/>
+        </w:tabs>
+        <w:bidi w:val="0"/>
+        <w:jc w:val="both"/>
+        <w:rPr>
+          <w:rFonts w:ascii="Liberation Sans" w:hAnsi="Liberation Sans"/>
+          <w:b/>
+          <w:bCs/>
+        </w:rPr>
+      </w:pPr>
+      <w:r>
+        <w:rPr>
+          <w:rFonts w:ascii="Liberation Sans" w:hAnsi="Liberation Sans"/>
+          <w:b/>
+          <w:bCs/>
+        </w:rPr>
+        <w:t>Búsqueda de datos</w:t>
+      </w:r>
+    </w:p>
+    <w:p>
+      <w:pPr>
+        <w:pStyle w:val="Normal"/>
+        <w:numPr>
+          <w:ilvl w:val="0"/>
+          <w:numId w:val="5"/>
+        </w:numPr>
+        <w:tabs>
+          <w:tab w:val="clear" w:pos="709"/>
+          <w:tab w:val="left" w:pos="6300" w:leader="none"/>
+        </w:tabs>
+        <w:bidi w:val="0"/>
+        <w:jc w:val="both"/>
+        <w:rPr>
+          <w:rFonts w:ascii="Liberation Sans" w:hAnsi="Liberation Sans"/>
+          <w:b/>
+          <w:bCs/>
+        </w:rPr>
+      </w:pPr>
+      <w:r>
+        <w:rPr>
+          <w:rFonts w:ascii="Liberation Sans" w:hAnsi="Liberation Sans"/>
+          <w:b/>
+          <w:bCs/>
+        </w:rPr>
+        <w:t>Estadísticas</w:t>
+      </w:r>
+    </w:p>
+    <w:p>
+      <w:pPr>
+        <w:pStyle w:val="Normal"/>
+        <w:numPr>
+          <w:ilvl w:val="0"/>
+          <w:numId w:val="5"/>
+        </w:numPr>
+        <w:tabs>
+          <w:tab w:val="clear" w:pos="709"/>
+          <w:tab w:val="left" w:pos="6300" w:leader="none"/>
+        </w:tabs>
+        <w:bidi w:val="0"/>
+        <w:jc w:val="both"/>
+        <w:rPr>
+          <w:rFonts w:ascii="Liberation Sans" w:hAnsi="Liberation Sans"/>
+          <w:b/>
+          <w:bCs/>
+        </w:rPr>
+      </w:pPr>
+      <w:r>
+        <w:rPr>
+          <w:rFonts w:ascii="Liberation Sans" w:hAnsi="Liberation Sans"/>
+          <w:b/>
+          <w:bCs/>
+        </w:rPr>
+        <w:t>Structs</w:t>
+      </w:r>
     </w:p>
     <w:sectPr>
       <w:type w:val="nextPage"/>
@@ -3337,6 +6471,298 @@
   <w:abstractNum w:abstractNumId="4">
     <w:lvl w:ilvl="0">
       <w:start w:val="1"/>
+      <w:numFmt w:val="decimal"/>
+      <w:lvlText w:val="%1)"/>
+      <w:lvlJc w:val="start"/>
+      <w:pPr>
+        <w:tabs>
+          <w:tab w:val="num" w:pos="720"/>
+        </w:tabs>
+        <w:ind w:start="720" w:hanging="360"/>
+      </w:pPr>
+      <w:rPr>
+        <w:b/>
+        <w:bCs/>
+      </w:rPr>
+    </w:lvl>
+    <w:lvl w:ilvl="1">
+      <w:start w:val="1"/>
+      <w:numFmt w:val="decimal"/>
+      <w:lvlText w:val="%2)"/>
+      <w:lvlJc w:val="start"/>
+      <w:pPr>
+        <w:tabs>
+          <w:tab w:val="num" w:pos="1080"/>
+        </w:tabs>
+        <w:ind w:start="1080" w:hanging="360"/>
+      </w:pPr>
+      <w:rPr>
+        <w:b/>
+        <w:bCs/>
+      </w:rPr>
+    </w:lvl>
+    <w:lvl w:ilvl="2">
+      <w:start w:val="1"/>
+      <w:numFmt w:val="decimal"/>
+      <w:lvlText w:val="%3)"/>
+      <w:lvlJc w:val="start"/>
+      <w:pPr>
+        <w:tabs>
+          <w:tab w:val="num" w:pos="1440"/>
+        </w:tabs>
+        <w:ind w:start="1440" w:hanging="360"/>
+      </w:pPr>
+      <w:rPr>
+        <w:b/>
+        <w:bCs/>
+      </w:rPr>
+    </w:lvl>
+    <w:lvl w:ilvl="3">
+      <w:start w:val="1"/>
+      <w:numFmt w:val="decimal"/>
+      <w:lvlText w:val="%4)"/>
+      <w:lvlJc w:val="start"/>
+      <w:pPr>
+        <w:tabs>
+          <w:tab w:val="num" w:pos="1800"/>
+        </w:tabs>
+        <w:ind w:start="1800" w:hanging="360"/>
+      </w:pPr>
+      <w:rPr>
+        <w:b/>
+        <w:bCs/>
+      </w:rPr>
+    </w:lvl>
+    <w:lvl w:ilvl="4">
+      <w:start w:val="1"/>
+      <w:numFmt w:val="decimal"/>
+      <w:lvlText w:val="%5)"/>
+      <w:lvlJc w:val="start"/>
+      <w:pPr>
+        <w:tabs>
+          <w:tab w:val="num" w:pos="2160"/>
+        </w:tabs>
+        <w:ind w:start="2160" w:hanging="360"/>
+      </w:pPr>
+      <w:rPr>
+        <w:b/>
+        <w:bCs/>
+      </w:rPr>
+    </w:lvl>
+    <w:lvl w:ilvl="5">
+      <w:start w:val="1"/>
+      <w:numFmt w:val="decimal"/>
+      <w:lvlText w:val="%6)"/>
+      <w:lvlJc w:val="start"/>
+      <w:pPr>
+        <w:tabs>
+          <w:tab w:val="num" w:pos="2520"/>
+        </w:tabs>
+        <w:ind w:start="2520" w:hanging="360"/>
+      </w:pPr>
+      <w:rPr>
+        <w:b/>
+        <w:bCs/>
+      </w:rPr>
+    </w:lvl>
+    <w:lvl w:ilvl="6">
+      <w:start w:val="1"/>
+      <w:numFmt w:val="decimal"/>
+      <w:lvlText w:val="%7)"/>
+      <w:lvlJc w:val="start"/>
+      <w:pPr>
+        <w:tabs>
+          <w:tab w:val="num" w:pos="2880"/>
+        </w:tabs>
+        <w:ind w:start="2880" w:hanging="360"/>
+      </w:pPr>
+      <w:rPr>
+        <w:b/>
+        <w:bCs/>
+      </w:rPr>
+    </w:lvl>
+    <w:lvl w:ilvl="7">
+      <w:start w:val="1"/>
+      <w:numFmt w:val="decimal"/>
+      <w:lvlText w:val="%8)"/>
+      <w:lvlJc w:val="start"/>
+      <w:pPr>
+        <w:tabs>
+          <w:tab w:val="num" w:pos="3240"/>
+        </w:tabs>
+        <w:ind w:start="3240" w:hanging="360"/>
+      </w:pPr>
+      <w:rPr>
+        <w:b/>
+        <w:bCs/>
+      </w:rPr>
+    </w:lvl>
+    <w:lvl w:ilvl="8">
+      <w:start w:val="1"/>
+      <w:numFmt w:val="decimal"/>
+      <w:lvlText w:val="%9)"/>
+      <w:lvlJc w:val="start"/>
+      <w:pPr>
+        <w:tabs>
+          <w:tab w:val="num" w:pos="3600"/>
+        </w:tabs>
+        <w:ind w:start="3600" w:hanging="360"/>
+      </w:pPr>
+      <w:rPr>
+        <w:b/>
+        <w:bCs/>
+      </w:rPr>
+    </w:lvl>
+  </w:abstractNum>
+  <w:abstractNum w:abstractNumId="5">
+    <w:lvl w:ilvl="0">
+      <w:start w:val="1"/>
+      <w:numFmt w:val="decimal"/>
+      <w:lvlText w:val="%1)"/>
+      <w:lvlJc w:val="start"/>
+      <w:pPr>
+        <w:tabs>
+          <w:tab w:val="num" w:pos="720"/>
+        </w:tabs>
+        <w:ind w:start="720" w:hanging="360"/>
+      </w:pPr>
+      <w:rPr>
+        <w:b/>
+        <w:bCs/>
+      </w:rPr>
+    </w:lvl>
+    <w:lvl w:ilvl="1">
+      <w:start w:val="1"/>
+      <w:numFmt w:val="decimal"/>
+      <w:lvlText w:val="%2)"/>
+      <w:lvlJc w:val="start"/>
+      <w:pPr>
+        <w:tabs>
+          <w:tab w:val="num" w:pos="1080"/>
+        </w:tabs>
+        <w:ind w:start="1080" w:hanging="360"/>
+      </w:pPr>
+      <w:rPr>
+        <w:b/>
+        <w:bCs/>
+      </w:rPr>
+    </w:lvl>
+    <w:lvl w:ilvl="2">
+      <w:start w:val="1"/>
+      <w:numFmt w:val="decimal"/>
+      <w:lvlText w:val="%3)"/>
+      <w:lvlJc w:val="start"/>
+      <w:pPr>
+        <w:tabs>
+          <w:tab w:val="num" w:pos="1440"/>
+        </w:tabs>
+        <w:ind w:start="1440" w:hanging="360"/>
+      </w:pPr>
+      <w:rPr>
+        <w:b/>
+        <w:bCs/>
+      </w:rPr>
+    </w:lvl>
+    <w:lvl w:ilvl="3">
+      <w:start w:val="1"/>
+      <w:numFmt w:val="decimal"/>
+      <w:lvlText w:val="%4)"/>
+      <w:lvlJc w:val="start"/>
+      <w:pPr>
+        <w:tabs>
+          <w:tab w:val="num" w:pos="1800"/>
+        </w:tabs>
+        <w:ind w:start="1800" w:hanging="360"/>
+      </w:pPr>
+      <w:rPr>
+        <w:b/>
+        <w:bCs/>
+      </w:rPr>
+    </w:lvl>
+    <w:lvl w:ilvl="4">
+      <w:start w:val="1"/>
+      <w:numFmt w:val="decimal"/>
+      <w:lvlText w:val="%5)"/>
+      <w:lvlJc w:val="start"/>
+      <w:pPr>
+        <w:tabs>
+          <w:tab w:val="num" w:pos="2160"/>
+        </w:tabs>
+        <w:ind w:start="2160" w:hanging="360"/>
+      </w:pPr>
+      <w:rPr>
+        <w:b/>
+        <w:bCs/>
+      </w:rPr>
+    </w:lvl>
+    <w:lvl w:ilvl="5">
+      <w:start w:val="1"/>
+      <w:numFmt w:val="decimal"/>
+      <w:lvlText w:val="%6)"/>
+      <w:lvlJc w:val="start"/>
+      <w:pPr>
+        <w:tabs>
+          <w:tab w:val="num" w:pos="2520"/>
+        </w:tabs>
+        <w:ind w:start="2520" w:hanging="360"/>
+      </w:pPr>
+      <w:rPr>
+        <w:b/>
+        <w:bCs/>
+      </w:rPr>
+    </w:lvl>
+    <w:lvl w:ilvl="6">
+      <w:start w:val="1"/>
+      <w:numFmt w:val="decimal"/>
+      <w:lvlText w:val="%7)"/>
+      <w:lvlJc w:val="start"/>
+      <w:pPr>
+        <w:tabs>
+          <w:tab w:val="num" w:pos="2880"/>
+        </w:tabs>
+        <w:ind w:start="2880" w:hanging="360"/>
+      </w:pPr>
+      <w:rPr>
+        <w:b/>
+        <w:bCs/>
+      </w:rPr>
+    </w:lvl>
+    <w:lvl w:ilvl="7">
+      <w:start w:val="1"/>
+      <w:numFmt w:val="decimal"/>
+      <w:lvlText w:val="%8)"/>
+      <w:lvlJc w:val="start"/>
+      <w:pPr>
+        <w:tabs>
+          <w:tab w:val="num" w:pos="3240"/>
+        </w:tabs>
+        <w:ind w:start="3240" w:hanging="360"/>
+      </w:pPr>
+      <w:rPr>
+        <w:b/>
+        <w:bCs/>
+      </w:rPr>
+    </w:lvl>
+    <w:lvl w:ilvl="8">
+      <w:start w:val="1"/>
+      <w:numFmt w:val="decimal"/>
+      <w:lvlText w:val="%9)"/>
+      <w:lvlJc w:val="start"/>
+      <w:pPr>
+        <w:tabs>
+          <w:tab w:val="num" w:pos="3600"/>
+        </w:tabs>
+        <w:ind w:start="3600" w:hanging="360"/>
+      </w:pPr>
+      <w:rPr>
+        <w:b/>
+        <w:bCs/>
+      </w:rPr>
+    </w:lvl>
+  </w:abstractNum>
+  <w:abstractNum w:abstractNumId="6">
+    <w:lvl w:ilvl="0">
+      <w:start w:val="1"/>
       <w:numFmt w:val="none"/>
       <w:suff w:val="nothing"/>
       <w:lvlText w:val=""/>
@@ -3464,6 +6890,12 @@
   </w:num>
   <w:num w:numId="4">
     <w:abstractNumId w:val="4"/>
+  </w:num>
+  <w:num w:numId="5">
+    <w:abstractNumId w:val="5"/>
+  </w:num>
+  <w:num w:numId="6">
+    <w:abstractNumId w:val="6"/>
   </w:num>
 </w:numbering>
 </file>

--- a/documentacion/ProyectoLP1AndrewMynell.docx
+++ b/documentacion/ProyectoLP1AndrewMynell.docx
@@ -5795,6 +5795,96 @@
     <w:p>
       <w:pPr>
         <w:pStyle w:val="Normal"/>
+        <w:tabs>
+          <w:tab w:val="clear" w:pos="709"/>
+          <w:tab w:val="left" w:pos="6300" w:leader="none"/>
+        </w:tabs>
+        <w:bidi w:val="0"/>
+        <w:jc w:val="both"/>
+        <w:rPr/>
+      </w:pPr>
+      <w:r>
+        <w:rPr>
+          <w:rFonts w:ascii="Liberation Sans" w:hAnsi="Liberation Sans"/>
+          <w:b/>
+          <w:bCs/>
+        </w:rPr>
+        <w:t>-Creación de regiones:</w:t>
+      </w:r>
+      <w:r>
+        <w:rPr>
+          <w:rFonts w:ascii="Liberation Sans" w:hAnsi="Liberation Sans"/>
+          <w:b w:val="false"/>
+          <w:bCs w:val="false"/>
+        </w:rPr>
+        <w:t xml:space="preserve"> Para la creación de regiones se verifica que no se repita los nombres ni los puntos cardinales, si no hay nada repetido, se guarda en el archivo JSON y se vuelve a cargar el archivo.</w:t>
+      </w:r>
+    </w:p>
+    <w:p>
+      <w:pPr>
+        <w:pStyle w:val="Normal"/>
+        <w:tabs>
+          <w:tab w:val="clear" w:pos="709"/>
+          <w:tab w:val="left" w:pos="6300" w:leader="none"/>
+        </w:tabs>
+        <w:bidi w:val="0"/>
+        <w:jc w:val="both"/>
+        <w:rPr>
+          <w:b/>
+          <w:bCs/>
+        </w:rPr>
+      </w:pPr>
+      <w:r>
+        <w:rPr>
+          <w:rFonts w:ascii="Liberation Sans" w:hAnsi="Liberation Sans"/>
+          <w:b/>
+          <w:bCs/>
+        </w:rPr>
+        <w:t>-Eliminación de regiones:</w:t>
+      </w:r>
+      <w:r>
+        <w:rPr>
+          <w:rFonts w:ascii="Liberation Sans" w:hAnsi="Liberation Sans"/>
+          <w:b w:val="false"/>
+          <w:bCs w:val="false"/>
+        </w:rPr>
+        <w:t xml:space="preserve"> Para la eliminación de las regiones compara cada región para saber si su nombre coincide, en caso de que el nombre coincida, se procede a eliminar del archivo JSON y se vuelve a cargar el archivo.</w:t>
+      </w:r>
+    </w:p>
+    <w:p>
+      <w:pPr>
+        <w:pStyle w:val="Normal"/>
+        <w:tabs>
+          <w:tab w:val="clear" w:pos="709"/>
+          <w:tab w:val="left" w:pos="6300" w:leader="none"/>
+        </w:tabs>
+        <w:bidi w:val="0"/>
+        <w:jc w:val="both"/>
+        <w:rPr>
+          <w:b/>
+          <w:bCs/>
+        </w:rPr>
+      </w:pPr>
+      <w:r>
+        <w:rPr>
+          <w:rFonts w:ascii="Liberation Sans" w:hAnsi="Liberation Sans"/>
+          <w:b/>
+          <w:bCs/>
+        </w:rPr>
+        <w:t>-Mostrar regiones</w:t>
+      </w:r>
+      <w:r>
+        <w:rPr>
+          <w:rFonts w:ascii="Liberation Sans" w:hAnsi="Liberation Sans"/>
+          <w:b w:val="false"/>
+          <w:bCs w:val="false"/>
+        </w:rPr>
+        <w:t>: Se recolectan los datos de región.</w:t>
+      </w:r>
+    </w:p>
+    <w:p>
+      <w:pPr>
+        <w:pStyle w:val="Normal"/>
         <w:numPr>
           <w:ilvl w:val="0"/>
           <w:numId w:val="5"/>
@@ -5823,6 +5913,53 @@
     <w:p>
       <w:pPr>
         <w:pStyle w:val="Normal"/>
+        <w:tabs>
+          <w:tab w:val="clear" w:pos="709"/>
+          <w:tab w:val="left" w:pos="6300" w:leader="none"/>
+        </w:tabs>
+        <w:bidi w:val="0"/>
+        <w:jc w:val="both"/>
+        <w:rPr>
+          <w:rFonts w:ascii="Liberation Sans" w:hAnsi="Liberation Sans"/>
+          <w:b w:val="false"/>
+          <w:bCs w:val="false"/>
+        </w:rPr>
+      </w:pPr>
+      <w:r>
+        <w:rPr>
+          <w:rFonts w:ascii="Liberation Sans" w:hAnsi="Liberation Sans"/>
+          <w:b w:val="false"/>
+          <w:bCs w:val="false"/>
+        </w:rPr>
+        <w:t>Para cargar los elementos de un csv se recorre línea por línea el csv, a cada línea se le aplica un split utilizando como separador las comas que posee. Luego, se guarda este este el dato se convierte en su respectivo tipo de dato, región y dirección del viento se quedan como strings, cada parte de la fecha se convierte en int y el resto de datos se convierte en float. Estos se guardan de una vez en un objeto JSON para luego ser guardados en el archivo JSON y ser cargados en memoria.</w:t>
+      </w:r>
+    </w:p>
+    <w:p>
+      <w:pPr>
+        <w:pStyle w:val="Normal"/>
+        <w:tabs>
+          <w:tab w:val="clear" w:pos="709"/>
+          <w:tab w:val="left" w:pos="6300" w:leader="none"/>
+        </w:tabs>
+        <w:bidi w:val="0"/>
+        <w:jc w:val="both"/>
+        <w:rPr>
+          <w:rFonts w:ascii="Liberation Sans" w:hAnsi="Liberation Sans"/>
+          <w:b w:val="false"/>
+          <w:bCs w:val="false"/>
+        </w:rPr>
+      </w:pPr>
+      <w:r>
+        <w:rPr>
+          <w:rFonts w:ascii="Liberation Sans" w:hAnsi="Liberation Sans"/>
+          <w:b w:val="false"/>
+          <w:bCs w:val="false"/>
+        </w:rPr>
+      </w:r>
+    </w:p>
+    <w:p>
+      <w:pPr>
+        <w:pStyle w:val="Normal"/>
         <w:numPr>
           <w:ilvl w:val="0"/>
           <w:numId w:val="5"/>
@@ -5851,6 +5988,200 @@
     <w:p>
       <w:pPr>
         <w:pStyle w:val="Normal"/>
+        <w:bidi w:val="0"/>
+        <w:jc w:val="start"/>
+        <w:rPr>
+          <w:rFonts w:ascii="Liberation Sans" w:hAnsi="Liberation Sans"/>
+        </w:rPr>
+      </w:pPr>
+      <w:r>
+        <w:rPr>
+          <w:rFonts w:ascii="Liberation Sans" w:hAnsi="Liberation Sans"/>
+          <w:b/>
+          <w:bCs/>
+        </w:rPr>
+        <w:t>-Completar datos faltantes:</w:t>
+      </w:r>
+      <w:r>
+        <w:rPr>
+          <w:rFonts w:ascii="Liberation Sans" w:hAnsi="Liberation Sans"/>
+        </w:rPr>
+        <w:t xml:space="preserve"> </w:t>
+      </w:r>
+      <w:r>
+        <w:rPr>
+          <w:rFonts w:ascii="Liberation Sans" w:hAnsi="Liberation Sans"/>
+        </w:rPr>
+        <w:t>Para completar los datos faltantes se utiliza la media de todos los datos que si existen.</w:t>
+      </w:r>
+    </w:p>
+    <w:p>
+      <w:pPr>
+        <w:pStyle w:val="Normal"/>
+        <w:bidi w:val="0"/>
+        <w:jc w:val="start"/>
+        <w:rPr>
+          <w:rFonts w:ascii="Liberation Sans" w:hAnsi="Liberation Sans"/>
+          <w:b/>
+          <w:bCs/>
+        </w:rPr>
+      </w:pPr>
+      <w:r>
+        <w:rPr>
+          <w:rFonts w:ascii="Liberation Sans" w:hAnsi="Liberation Sans"/>
+          <w:b/>
+          <w:bCs/>
+        </w:rPr>
+        <w:t>-</w:t>
+      </w:r>
+      <w:r>
+        <w:rPr>
+          <w:rFonts w:ascii="Liberation Sans" w:hAnsi="Liberation Sans"/>
+          <w:b/>
+          <w:bCs/>
+        </w:rPr>
+        <w:t xml:space="preserve">Eliminar datos duplicados: </w:t>
+      </w:r>
+      <w:r>
+        <w:rPr>
+          <w:rFonts w:ascii="Liberation Sans" w:hAnsi="Liberation Sans"/>
+          <w:b w:val="false"/>
+          <w:bCs w:val="false"/>
+        </w:rPr>
+        <w:t>Para eliminar los datos duplicados se compara una región con otra, pero se compara todos los datos de la región. Si se demuestra que una región está duplicado, entonces se procede a guardar el id de esa región en un arreglo, esto con el objetivo de marcarlo y cuando se termina todas las comparaciones, las regiones se eliminan directamente del archivo JSON. Las regiones que se encuentran en el arreglo, no se utilizan para comparar con otros. Al final, los datos se vuelven a cargar desde el archivo JSON.</w:t>
+      </w:r>
+    </w:p>
+    <w:p>
+      <w:pPr>
+        <w:pStyle w:val="Normal"/>
+        <w:bidi w:val="0"/>
+        <w:jc w:val="start"/>
+        <w:rPr>
+          <w:rFonts w:ascii="Liberation Sans" w:hAnsi="Liberation Sans"/>
+          <w:b/>
+          <w:bCs/>
+        </w:rPr>
+      </w:pPr>
+      <w:r>
+        <w:rPr>
+          <w:rFonts w:ascii="Liberation Sans" w:hAnsi="Liberation Sans"/>
+          <w:b/>
+          <w:bCs/>
+        </w:rPr>
+        <w:t>-</w:t>
+      </w:r>
+      <w:r>
+        <w:rPr>
+          <w:rFonts w:ascii="Liberation Sans" w:hAnsi="Liberation Sans"/>
+          <w:b/>
+          <w:bCs/>
+        </w:rPr>
+        <w:t>Eliminar valores atípicos:</w:t>
+      </w:r>
+      <w:r>
+        <w:rPr>
+          <w:rFonts w:ascii="Liberation Sans" w:hAnsi="Liberation Sans"/>
+          <w:b w:val="false"/>
+          <w:bCs w:val="false"/>
+        </w:rPr>
+        <w:t xml:space="preserve"> Para este proceso se decidió utilizar una fórmula para calcular un rango de valores típicos, todo número fuera de este este rango se concidera un valor atípico. La fórmula es la siguiente:</w:t>
+      </w:r>
+    </w:p>
+    <w:p>
+      <w:pPr>
+        <w:pStyle w:val="Normal"/>
+        <w:bidi w:val="0"/>
+        <w:jc w:val="start"/>
+        <w:rPr>
+          <w:rFonts w:ascii="Liberation Sans" w:hAnsi="Liberation Sans"/>
+          <w:b/>
+          <w:bCs/>
+        </w:rPr>
+      </w:pPr>
+      <w:r>
+        <w:drawing>
+          <wp:anchor behindDoc="0" distT="0" distB="0" distL="0" distR="0" simplePos="0" locked="0" layoutInCell="0" allowOverlap="1" relativeHeight="21">
+            <wp:simplePos x="0" y="0"/>
+            <wp:positionH relativeFrom="column">
+              <wp:posOffset>574675</wp:posOffset>
+            </wp:positionH>
+            <wp:positionV relativeFrom="paragraph">
+              <wp:posOffset>57150</wp:posOffset>
+            </wp:positionV>
+            <wp:extent cx="4962525" cy="1196340"/>
+            <wp:effectExtent l="0" t="0" r="0" b="0"/>
+            <wp:wrapSquare wrapText="largest"/>
+            <wp:docPr id="20" name="Imagen19" descr="" title=""/>
+            <wp:cNvGraphicFramePr>
+              <a:graphicFrameLocks xmlns:a="http://schemas.openxmlformats.org/drawingml/2006/main" noChangeAspect="1"/>
+            </wp:cNvGraphicFramePr>
+            <a:graphic xmlns:a="http://schemas.openxmlformats.org/drawingml/2006/main">
+              <a:graphicData uri="http://schemas.openxmlformats.org/drawingml/2006/picture">
+                <pic:pic xmlns:pic="http://schemas.openxmlformats.org/drawingml/2006/picture">
+                  <pic:nvPicPr>
+                    <pic:cNvPr id="20" name="Imagen19" descr="" title=""/>
+                    <pic:cNvPicPr>
+                      <a:picLocks noChangeAspect="1" noChangeArrowheads="1"/>
+                    </pic:cNvPicPr>
+                  </pic:nvPicPr>
+                  <pic:blipFill>
+                    <a:blip r:embed="rId20"/>
+                    <a:srcRect l="11765" t="40365" r="11867" b="16494"/>
+                    <a:stretch>
+                      <a:fillRect/>
+                    </a:stretch>
+                  </pic:blipFill>
+                  <pic:spPr bwMode="auto">
+                    <a:xfrm>
+                      <a:off x="0" y="0"/>
+                      <a:ext cx="4962525" cy="1196340"/>
+                    </a:xfrm>
+                    <a:prstGeom prst="rect">
+                      <a:avLst/>
+                    </a:prstGeom>
+                  </pic:spPr>
+                </pic:pic>
+              </a:graphicData>
+            </a:graphic>
+          </wp:anchor>
+        </w:drawing>
+      </w:r>
+      <w:r>
+        <w:rPr>
+          <w:rFonts w:ascii="Liberation Sans" w:hAnsi="Liberation Sans"/>
+          <w:b w:val="false"/>
+          <w:bCs w:val="false"/>
+        </w:rPr>
+        <w:tab/>
+        <w:t>Los datos se deben ordenar de menos a mayor, luego se debe calcular la mediana y luego a este se le multiplica por 3, seguidamente se debe calcular el primer cuartil “Q1” y el tercer cuartil “Q3”, al primer cuartil se le resta la media, este da como resultado el límite inferior, luego al tercer cuartil se le suma la media y este da como resultado el límite superior. Con esto dos límites se puede saber si un número es típico o atípico.</w:t>
+      </w:r>
+    </w:p>
+    <w:p>
+      <w:pPr>
+        <w:pStyle w:val="Normal"/>
+        <w:tabs>
+          <w:tab w:val="clear" w:pos="709"/>
+          <w:tab w:val="left" w:pos="6300" w:leader="none"/>
+        </w:tabs>
+        <w:bidi w:val="0"/>
+        <w:jc w:val="both"/>
+        <w:rPr>
+          <w:rFonts w:ascii="Liberation Sans" w:hAnsi="Liberation Sans"/>
+          <w:b/>
+          <w:bCs/>
+        </w:rPr>
+      </w:pPr>
+      <w:r>
+        <w:rPr>
+          <w:rFonts w:ascii="Liberation Sans" w:hAnsi="Liberation Sans"/>
+          <w:b/>
+          <w:bCs/>
+        </w:rPr>
+      </w:r>
+    </w:p>
+    <w:p>
+      <w:pPr>
+        <w:pStyle w:val="Normal"/>
         <w:numPr>
           <w:ilvl w:val="0"/>
           <w:numId w:val="5"/>
@@ -5891,8 +6222,6 @@
         <w:jc w:val="both"/>
         <w:rPr>
           <w:rFonts w:ascii="Liberation Sans" w:hAnsi="Liberation Sans"/>
-          <w:b/>
-          <w:bCs/>
         </w:rPr>
       </w:pPr>
       <w:r>
@@ -5902,6 +6231,124 @@
           <w:bCs/>
         </w:rPr>
         <w:t>Análisis de correlación</w:t>
+      </w:r>
+    </w:p>
+    <w:p>
+      <w:pPr>
+        <w:pStyle w:val="Normal"/>
+        <w:tabs>
+          <w:tab w:val="clear" w:pos="709"/>
+          <w:tab w:val="left" w:pos="6300" w:leader="none"/>
+        </w:tabs>
+        <w:bidi w:val="0"/>
+        <w:jc w:val="both"/>
+        <w:rPr>
+          <w:rFonts w:ascii="Liberation Sans" w:hAnsi="Liberation Sans"/>
+          <w:b w:val="false"/>
+          <w:bCs w:val="false"/>
+        </w:rPr>
+      </w:pPr>
+      <w:r>
+        <w:rPr>
+          <w:rFonts w:ascii="Liberation Sans" w:hAnsi="Liberation Sans"/>
+          <w:b w:val="false"/>
+          <w:bCs w:val="false"/>
+        </w:rPr>
+        <w:t>Para este análisis se sigue la siguiente fórmula:</w:t>
+      </w:r>
+    </w:p>
+    <w:p>
+      <w:pPr>
+        <w:pStyle w:val="Normal"/>
+        <w:tabs>
+          <w:tab w:val="clear" w:pos="709"/>
+          <w:tab w:val="left" w:pos="6300" w:leader="none"/>
+        </w:tabs>
+        <w:bidi w:val="0"/>
+        <w:jc w:val="both"/>
+        <w:rPr>
+          <w:rFonts w:ascii="Liberation Sans" w:hAnsi="Liberation Sans"/>
+          <w:b w:val="false"/>
+          <w:bCs w:val="false"/>
+        </w:rPr>
+      </w:pPr>
+      <w:r>
+        <w:drawing>
+          <wp:anchor behindDoc="0" distT="0" distB="0" distL="0" distR="0" simplePos="0" locked="0" layoutInCell="0" allowOverlap="1" relativeHeight="22">
+            <wp:simplePos x="0" y="0"/>
+            <wp:positionH relativeFrom="column">
+              <wp:posOffset>600710</wp:posOffset>
+            </wp:positionH>
+            <wp:positionV relativeFrom="paragraph">
+              <wp:posOffset>635</wp:posOffset>
+            </wp:positionV>
+            <wp:extent cx="5029200" cy="1376045"/>
+            <wp:effectExtent l="0" t="0" r="0" b="0"/>
+            <wp:wrapSquare wrapText="largest"/>
+            <wp:docPr id="21" name="Imagen20" descr="" title=""/>
+            <wp:cNvGraphicFramePr>
+              <a:graphicFrameLocks xmlns:a="http://schemas.openxmlformats.org/drawingml/2006/main" noChangeAspect="1"/>
+            </wp:cNvGraphicFramePr>
+            <a:graphic xmlns:a="http://schemas.openxmlformats.org/drawingml/2006/main">
+              <a:graphicData uri="http://schemas.openxmlformats.org/drawingml/2006/picture">
+                <pic:pic xmlns:pic="http://schemas.openxmlformats.org/drawingml/2006/picture">
+                  <pic:nvPicPr>
+                    <pic:cNvPr id="21" name="Imagen20" descr="" title=""/>
+                    <pic:cNvPicPr>
+                      <a:picLocks noChangeAspect="1" noChangeArrowheads="1"/>
+                    </pic:cNvPicPr>
+                  </pic:nvPicPr>
+                  <pic:blipFill>
+                    <a:blip r:embed="rId21"/>
+                    <a:stretch>
+                      <a:fillRect/>
+                    </a:stretch>
+                  </pic:blipFill>
+                  <pic:spPr bwMode="auto">
+                    <a:xfrm>
+                      <a:off x="0" y="0"/>
+                      <a:ext cx="5029200" cy="1376045"/>
+                    </a:xfrm>
+                    <a:prstGeom prst="rect">
+                      <a:avLst/>
+                    </a:prstGeom>
+                  </pic:spPr>
+                </pic:pic>
+              </a:graphicData>
+            </a:graphic>
+          </wp:anchor>
+        </w:drawing>
+      </w:r>
+      <w:r>
+        <w:rPr>
+          <w:rFonts w:ascii="Liberation Sans" w:hAnsi="Liberation Sans"/>
+          <w:b w:val="false"/>
+          <w:bCs w:val="false"/>
+        </w:rPr>
+        <w:t>Para realizar esta fórmula, los dos grupos de datos deben ser del mismo tamaño.</w:t>
+      </w:r>
+    </w:p>
+    <w:p>
+      <w:pPr>
+        <w:pStyle w:val="Normal"/>
+        <w:tabs>
+          <w:tab w:val="clear" w:pos="709"/>
+          <w:tab w:val="left" w:pos="6300" w:leader="none"/>
+        </w:tabs>
+        <w:bidi w:val="0"/>
+        <w:jc w:val="both"/>
+        <w:rPr>
+          <w:rFonts w:ascii="Liberation Sans" w:hAnsi="Liberation Sans"/>
+          <w:b w:val="false"/>
+          <w:bCs w:val="false"/>
+        </w:rPr>
+      </w:pPr>
+      <w:r>
+        <w:rPr>
+          <w:rFonts w:ascii="Liberation Sans" w:hAnsi="Liberation Sans"/>
+          <w:b w:val="false"/>
+          <w:bCs w:val="false"/>
+        </w:rPr>
       </w:r>
     </w:p>
     <w:p>
@@ -5958,6 +6405,29 @@
           <w:bCs/>
         </w:rPr>
         <w:t>Búsqueda de datos</w:t>
+      </w:r>
+    </w:p>
+    <w:p>
+      <w:pPr>
+        <w:pStyle w:val="Normal"/>
+        <w:tabs>
+          <w:tab w:val="clear" w:pos="709"/>
+          <w:tab w:val="left" w:pos="6300" w:leader="none"/>
+        </w:tabs>
+        <w:bidi w:val="0"/>
+        <w:jc w:val="center"/>
+        <w:rPr>
+          <w:rFonts w:ascii="Liberation Sans" w:hAnsi="Liberation Sans"/>
+          <w:b/>
+          <w:bCs/>
+        </w:rPr>
+      </w:pPr>
+      <w:r>
+        <w:rPr>
+          <w:rFonts w:ascii="Liberation Sans" w:hAnsi="Liberation Sans"/>
+          <w:b/>
+          <w:bCs/>
+        </w:rPr>
       </w:r>
     </w:p>
     <w:p>

--- a/documentacion/ProyectoLP1AndrewMynell.docx
+++ b/documentacion/ProyectoLP1AndrewMynell.docx
@@ -1,6 +1,6 @@
 
 <file path=word/document.xml><?xml version="1.0" encoding="utf-8"?>
-<w:document xmlns:wpc="http://schemas.microsoft.com/office/word/2010/wordprocessingCanvas" xmlns:cx="http://schemas.microsoft.com/office/drawing/2014/chartex" xmlns:cx1="http://schemas.microsoft.com/office/drawing/2015/9/8/chartex" xmlns:cx2="http://schemas.microsoft.com/office/drawing/2015/10/21/chartex" xmlns:cx3="http://schemas.microsoft.com/office/drawing/2016/5/9/chartex" xmlns:cx4="http://schemas.microsoft.com/office/drawing/2016/5/10/chartex" xmlns:cx5="http://schemas.microsoft.com/office/drawing/2016/5/11/chartex" xmlns:cx6="http://schemas.microsoft.com/office/drawing/2016/5/12/chartex" xmlns:cx7="http://schemas.microsoft.com/office/drawing/2016/5/13/chartex" xmlns:cx8="http://schemas.microsoft.com/office/drawing/2016/5/14/chartex" xmlns:mc="http://schemas.openxmlformats.org/markup-compatibility/2006" xmlns:aink="http://schemas.microsoft.com/office/drawing/2016/ink" xmlns:am3d="http://schemas.microsoft.com/office/drawing/2017/model3d" xmlns:o="urn:schemas-microsoft-com:office:office" xmlns:oel="http://schemas.microsoft.com/office/2019/extlst" xmlns:r="http://schemas.openxmlformats.org/officeDocument/2006/relationships" xmlns:m="http://schemas.openxmlformats.org/officeDocument/2006/math" xmlns:v="urn:schemas-microsoft-com:vml" xmlns:wp14="http://schemas.microsoft.com/office/word/2010/wordprocessingDrawing" xmlns:wp="http://schemas.openxmlformats.org/drawingml/2006/wordprocessingDrawing" xmlns:w10="urn:schemas-microsoft-com:office:word" xmlns:w="http://schemas.openxmlformats.org/wordprocessingml/2006/main" xmlns:w14="http://schemas.microsoft.com/office/word/2010/wordml" xmlns:w15="http://schemas.microsoft.com/office/word/2012/wordml" xmlns:w16cex="http://schemas.microsoft.com/office/word/2018/wordml/cex" xmlns:w16cid="http://schemas.microsoft.com/office/word/2016/wordml/cid" xmlns:w16="http://schemas.microsoft.com/office/word/2018/wordml" xmlns:w16sdtdh="http://schemas.microsoft.com/office/word/2020/wordml/sdtdatahash" xmlns:w16se="http://schemas.microsoft.com/office/word/2015/wordml/symex" xmlns:wpg="http://schemas.microsoft.com/office/word/2010/wordprocessingGroup" xmlns:wpi="http://schemas.microsoft.com/office/word/2010/wordprocessingInk" xmlns:wne="http://schemas.microsoft.com/office/word/2006/wordml" xmlns:wps="http://schemas.microsoft.com/office/word/2010/wordprocessingShape" mc:Ignorable="w14 w15 w16se w16cid w16 w16cex w16sdtdh wp14">
+<w:document xmlns:wpc="http://schemas.microsoft.com/office/word/2010/wordprocessingCanvas" xmlns:cx="http://schemas.microsoft.com/office/drawing/2014/chartex" xmlns:cx1="http://schemas.microsoft.com/office/drawing/2015/9/8/chartex" xmlns:cx2="http://schemas.microsoft.com/office/drawing/2015/10/21/chartex" xmlns:cx3="http://schemas.microsoft.com/office/drawing/2016/5/9/chartex" xmlns:cx4="http://schemas.microsoft.com/office/drawing/2016/5/10/chartex" xmlns:cx5="http://schemas.microsoft.com/office/drawing/2016/5/11/chartex" xmlns:cx6="http://schemas.microsoft.com/office/drawing/2016/5/12/chartex" xmlns:cx7="http://schemas.microsoft.com/office/drawing/2016/5/13/chartex" xmlns:cx8="http://schemas.microsoft.com/office/drawing/2016/5/14/chartex" xmlns:mc="http://schemas.openxmlformats.org/markup-compatibility/2006" xmlns:aink="http://schemas.microsoft.com/office/drawing/2016/ink" xmlns:am3d="http://schemas.microsoft.com/office/drawing/2017/model3d" xmlns:o="urn:schemas-microsoft-com:office:office" xmlns:r="http://schemas.openxmlformats.org/officeDocument/2006/relationships" xmlns:m="http://schemas.openxmlformats.org/officeDocument/2006/math" xmlns:v="urn:schemas-microsoft-com:vml" xmlns:wp14="http://schemas.microsoft.com/office/word/2010/wordprocessingDrawing" xmlns:wp="http://schemas.openxmlformats.org/drawingml/2006/wordprocessingDrawing" xmlns:w10="urn:schemas-microsoft-com:office:word" xmlns:w="http://schemas.openxmlformats.org/wordprocessingml/2006/main" xmlns:w14="http://schemas.microsoft.com/office/word/2010/wordml" xmlns:w15="http://schemas.microsoft.com/office/word/2012/wordml" xmlns:w16cid="http://schemas.microsoft.com/office/word/2016/wordml/cid" xmlns:w16se="http://schemas.microsoft.com/office/word/2015/wordml/symex" xmlns:wpg="http://schemas.microsoft.com/office/word/2010/wordprocessingGroup" xmlns:wpi="http://schemas.microsoft.com/office/word/2010/wordprocessingInk" xmlns:wne="http://schemas.microsoft.com/office/word/2006/wordml" xmlns:wps="http://schemas.microsoft.com/office/word/2010/wordprocessingShape" mc:Ignorable="w14 w15 w16se w16cid wp14">
   <w:body>
     <w:p>
       <w:r>
@@ -33,7 +33,7 @@
                     </pic:cNvPicPr>
                   </pic:nvPicPr>
                   <pic:blipFill>
-                    <a:blip r:embed="rId5"/>
+                    <a:blip r:embed="rId6"/>
                     <a:stretch>
                       <a:fillRect/>
                     </a:stretch>
@@ -87,33 +87,39 @@
           <w:rFonts w:ascii="Arial" w:hAnsi="Arial" w:cs="Arial"/>
         </w:rPr>
       </w:pPr>
+      <w:r>
+        <w:rPr>
+          <w:rFonts w:ascii="Arial" w:hAnsi="Arial" w:cs="Arial"/>
+        </w:rPr>
+        <w:t>Mynell Jemuel Myers Hall</w:t>
+      </w:r>
+    </w:p>
+    <w:p>
+      <w:pPr>
+        <w:jc w:val="center"/>
+        <w:rPr>
+          <w:rFonts w:ascii="Arial" w:hAnsi="Arial" w:cs="Arial"/>
+        </w:rPr>
+      </w:pPr>
+      <w:r>
+        <w:rPr>
+          <w:rFonts w:ascii="Arial" w:hAnsi="Arial" w:cs="Arial"/>
+        </w:rPr>
+        <w:t xml:space="preserve">Andrew </w:t>
+      </w:r>
       <w:proofErr w:type="spellStart"/>
       <w:r>
         <w:rPr>
           <w:rFonts w:ascii="Arial" w:hAnsi="Arial" w:cs="Arial"/>
         </w:rPr>
-        <w:t>Mynell</w:t>
+        <w:t>Denilson</w:t>
       </w:r>
       <w:proofErr w:type="spellEnd"/>
       <w:r>
         <w:rPr>
           <w:rFonts w:ascii="Arial" w:hAnsi="Arial" w:cs="Arial"/>
         </w:rPr>
-        <w:t xml:space="preserve"> </w:t>
-      </w:r>
-      <w:proofErr w:type="spellStart"/>
-      <w:r>
-        <w:rPr>
-          <w:rFonts w:ascii="Arial" w:hAnsi="Arial" w:cs="Arial"/>
-        </w:rPr>
-        <w:t>Jemuel</w:t>
-      </w:r>
-      <w:proofErr w:type="spellEnd"/>
-      <w:r>
-        <w:rPr>
-          <w:rFonts w:ascii="Arial" w:hAnsi="Arial" w:cs="Arial"/>
-        </w:rPr>
-        <w:t xml:space="preserve"> Myers Hall</w:t>
+        <w:t xml:space="preserve"> López Herrera</w:t>
       </w:r>
     </w:p>
     <w:p>
@@ -123,26 +129,6 @@
           <w:rFonts w:ascii="Arial" w:hAnsi="Arial" w:cs="Arial"/>
         </w:rPr>
       </w:pPr>
-      <w:r>
-        <w:rPr>
-          <w:rFonts w:ascii="Arial" w:hAnsi="Arial" w:cs="Arial"/>
-        </w:rPr>
-        <w:t xml:space="preserve">Andrew </w:t>
-      </w:r>
-      <w:proofErr w:type="spellStart"/>
-      <w:r>
-        <w:rPr>
-          <w:rFonts w:ascii="Arial" w:hAnsi="Arial" w:cs="Arial"/>
-        </w:rPr>
-        <w:t>Denilson</w:t>
-      </w:r>
-      <w:proofErr w:type="spellEnd"/>
-      <w:r>
-        <w:rPr>
-          <w:rFonts w:ascii="Arial" w:hAnsi="Arial" w:cs="Arial"/>
-        </w:rPr>
-        <w:t xml:space="preserve"> López Herrera</w:t>
-      </w:r>
     </w:p>
     <w:p>
       <w:pPr>
@@ -183,6 +169,12 @@
           <w:rFonts w:ascii="Arial" w:hAnsi="Arial" w:cs="Arial"/>
         </w:rPr>
       </w:pPr>
+      <w:r>
+        <w:rPr>
+          <w:rFonts w:ascii="Arial" w:hAnsi="Arial" w:cs="Arial"/>
+        </w:rPr>
+        <w:t>Profesor</w:t>
+      </w:r>
     </w:p>
     <w:p>
       <w:pPr>
@@ -195,7 +187,7 @@
         <w:rPr>
           <w:rFonts w:ascii="Arial" w:hAnsi="Arial" w:cs="Arial"/>
         </w:rPr>
-        <w:t>Profesor</w:t>
+        <w:t>Allan Rodriguez Davila</w:t>
       </w:r>
     </w:p>
     <w:p>
@@ -205,12 +197,6 @@
           <w:rFonts w:ascii="Arial" w:hAnsi="Arial" w:cs="Arial"/>
         </w:rPr>
       </w:pPr>
-      <w:r>
-        <w:rPr>
-          <w:rFonts w:ascii="Arial" w:hAnsi="Arial" w:cs="Arial"/>
-        </w:rPr>
-        <w:t>Allan Rodriguez Davila</w:t>
-      </w:r>
     </w:p>
     <w:p>
       <w:pPr>
@@ -251,6 +237,12 @@
           <w:rFonts w:ascii="Arial" w:hAnsi="Arial" w:cs="Arial"/>
         </w:rPr>
       </w:pPr>
+      <w:r>
+        <w:rPr>
+          <w:rFonts w:ascii="Arial" w:hAnsi="Arial" w:cs="Arial"/>
+        </w:rPr>
+        <w:t>I Proyecto</w:t>
+      </w:r>
     </w:p>
     <w:p>
       <w:pPr>
@@ -259,12 +251,6 @@
           <w:rFonts w:ascii="Arial" w:hAnsi="Arial" w:cs="Arial"/>
         </w:rPr>
       </w:pPr>
-      <w:r>
-        <w:rPr>
-          <w:rFonts w:ascii="Arial" w:hAnsi="Arial" w:cs="Arial"/>
-        </w:rPr>
-        <w:t>I Proyecto</w:t>
-      </w:r>
     </w:p>
     <w:p>
       <w:pPr>
@@ -305,6 +291,12 @@
           <w:rFonts w:ascii="Arial" w:hAnsi="Arial" w:cs="Arial"/>
         </w:rPr>
       </w:pPr>
+      <w:r>
+        <w:rPr>
+          <w:rFonts w:ascii="Arial" w:hAnsi="Arial" w:cs="Arial"/>
+        </w:rPr>
+        <w:t>Lenguajes de programación</w:t>
+      </w:r>
     </w:p>
     <w:p>
       <w:pPr>
@@ -313,12 +305,6 @@
           <w:rFonts w:ascii="Arial" w:hAnsi="Arial" w:cs="Arial"/>
         </w:rPr>
       </w:pPr>
-      <w:r>
-        <w:rPr>
-          <w:rFonts w:ascii="Arial" w:hAnsi="Arial" w:cs="Arial"/>
-        </w:rPr>
-        <w:t>Lenguajes de programación</w:t>
-      </w:r>
     </w:p>
     <w:p>
       <w:pPr>
@@ -359,6 +345,12 @@
           <w:rFonts w:ascii="Arial" w:hAnsi="Arial" w:cs="Arial"/>
         </w:rPr>
       </w:pPr>
+      <w:r>
+        <w:rPr>
+          <w:rFonts w:ascii="Arial" w:hAnsi="Arial" w:cs="Arial"/>
+        </w:rPr>
+        <w:t>Código del curso: IC4700</w:t>
+      </w:r>
     </w:p>
     <w:p>
       <w:pPr>
@@ -367,12 +359,6 @@
           <w:rFonts w:ascii="Arial" w:hAnsi="Arial" w:cs="Arial"/>
         </w:rPr>
       </w:pPr>
-      <w:r>
-        <w:rPr>
-          <w:rFonts w:ascii="Arial" w:hAnsi="Arial" w:cs="Arial"/>
-        </w:rPr>
-        <w:t>Código del curso: IC4700</w:t>
-      </w:r>
     </w:p>
     <w:p>
       <w:pPr>
@@ -413,6 +399,12 @@
           <w:rFonts w:ascii="Arial" w:hAnsi="Arial" w:cs="Arial"/>
         </w:rPr>
       </w:pPr>
+      <w:r>
+        <w:rPr>
+          <w:rFonts w:ascii="Arial" w:hAnsi="Arial" w:cs="Arial"/>
+        </w:rPr>
+        <w:t>Ingeniería en Computación</w:t>
+      </w:r>
     </w:p>
     <w:p>
       <w:pPr>
@@ -421,12 +413,6 @@
           <w:rFonts w:ascii="Arial" w:hAnsi="Arial" w:cs="Arial"/>
         </w:rPr>
       </w:pPr>
-      <w:r>
-        <w:rPr>
-          <w:rFonts w:ascii="Arial" w:hAnsi="Arial" w:cs="Arial"/>
-        </w:rPr>
-        <w:t>Ingeniería en Computación</w:t>
-      </w:r>
     </w:p>
     <w:p>
       <w:pPr>
@@ -467,6 +453,12 @@
           <w:rFonts w:ascii="Arial" w:hAnsi="Arial" w:cs="Arial"/>
         </w:rPr>
       </w:pPr>
+      <w:r>
+        <w:rPr>
+          <w:rFonts w:ascii="Arial" w:hAnsi="Arial" w:cs="Arial"/>
+        </w:rPr>
+        <w:t>I Semestre 2024</w:t>
+      </w:r>
     </w:p>
     <w:p>
       <w:pPr>
@@ -475,12 +467,6 @@
           <w:rFonts w:ascii="Arial" w:hAnsi="Arial" w:cs="Arial"/>
         </w:rPr>
       </w:pPr>
-      <w:r>
-        <w:rPr>
-          <w:rFonts w:ascii="Arial" w:hAnsi="Arial" w:cs="Arial"/>
-        </w:rPr>
-        <w:t>I Semestre 2024</w:t>
-      </w:r>
     </w:p>
     <w:p>
       <w:pPr>
@@ -513,19 +499,17 @@
           <w:rFonts w:ascii="Arial" w:hAnsi="Arial" w:cs="Arial"/>
         </w:rPr>
       </w:pPr>
-    </w:p>
-    <w:p>
-      <w:pPr>
-        <w:jc w:val="center"/>
-        <w:rPr>
-          <w:rFonts w:ascii="Arial" w:hAnsi="Arial" w:cs="Arial"/>
-        </w:rPr>
-      </w:pPr>
-      <w:r>
-        <w:rPr>
-          <w:rFonts w:ascii="Arial" w:hAnsi="Arial" w:cs="Arial"/>
-        </w:rPr>
-        <w:t>Fecha de entrega: 18 de marzo del 2024</w:t>
+      <w:r>
+        <w:rPr>
+          <w:rFonts w:ascii="Arial" w:hAnsi="Arial" w:cs="Arial"/>
+        </w:rPr>
+        <w:t xml:space="preserve">Fecha de </w:t>
+      </w:r>
+      <w:r>
+        <w:rPr>
+          <w:rFonts w:ascii="Arial" w:hAnsi="Arial" w:cs="Arial"/>
+        </w:rPr>
+        <w:t>entrega: 18 de marzo del 2024</w:t>
       </w:r>
     </w:p>
     <w:p>
@@ -607,7 +591,15 @@
           <w:b/>
           <w:bCs/>
         </w:rPr>
-        <w:t>1) Compilación del programa</w:t>
+        <w:t>1) Compilación del</w:t>
+      </w:r>
+      <w:r>
+        <w:rPr>
+          <w:rFonts w:ascii="Arial" w:hAnsi="Arial" w:cs="Arial"/>
+          <w:b/>
+          <w:bCs/>
+        </w:rPr>
+        <w:t xml:space="preserve"> programa</w:t>
       </w:r>
     </w:p>
     <w:p>
@@ -826,7 +818,13 @@
         <w:rPr>
           <w:rFonts w:ascii="Arial" w:hAnsi="Arial" w:cs="Arial"/>
         </w:rPr>
-        <w:t>Con esto el programa ya estará compilado.</w:t>
+        <w:t xml:space="preserve">Con </w:t>
+      </w:r>
+      <w:r>
+        <w:rPr>
+          <w:rFonts w:ascii="Arial" w:hAnsi="Arial" w:cs="Arial"/>
+        </w:rPr>
+        <w:t>esto el programa ya estará compilado.</w:t>
       </w:r>
     </w:p>
     <w:p>
@@ -1025,7 +1023,15 @@
           <w:b/>
           <w:bCs/>
         </w:rPr>
-        <w:t>3) Uso del programa</w:t>
+        <w:t>3) Uso del prog</w:t>
+      </w:r>
+      <w:r>
+        <w:rPr>
+          <w:rFonts w:ascii="Arial" w:hAnsi="Arial" w:cs="Arial"/>
+          <w:b/>
+          <w:bCs/>
+        </w:rPr>
+        <w:t>rama</w:t>
       </w:r>
     </w:p>
     <w:p>
@@ -1400,7 +1406,13 @@
         <w:rPr>
           <w:rFonts w:ascii="Arial" w:hAnsi="Arial" w:cs="Arial"/>
         </w:rPr>
-        <w:t xml:space="preserve"> Esta opción le permite al usuario crear, eliminar y mostrar las regiones creadas. Estas se mostrarán en el menú </w:t>
+        <w:t xml:space="preserve"> Esta opción le permite al u</w:t>
+      </w:r>
+      <w:r>
+        <w:rPr>
+          <w:rFonts w:ascii="Arial" w:hAnsi="Arial" w:cs="Arial"/>
+        </w:rPr>
+        <w:t xml:space="preserve">suario crear, eliminar y mostrar las regiones creadas. Estas se mostrarán en el menú </w:t>
       </w:r>
       <w:proofErr w:type="spellStart"/>
       <w:r>
@@ -1467,7 +1479,13 @@
         <w:rPr>
           <w:rFonts w:ascii="Arial" w:hAnsi="Arial" w:cs="Arial"/>
         </w:rPr>
-        <w:t xml:space="preserve"> Esta opción permite al usuario crear nuevas regiones, el usuario solicitará cuatro datos para crear la región: el nombre, la descripción, la posición </w:t>
+        <w:t xml:space="preserve"> Esta opción permite al usuario crear nuevas regiones, el usuario solicitará cuatro datos para crear la región: el nombr</w:t>
+      </w:r>
+      <w:r>
+        <w:rPr>
+          <w:rFonts w:ascii="Arial" w:hAnsi="Arial" w:cs="Arial"/>
+        </w:rPr>
+        <w:t xml:space="preserve">e, la descripción, la posición </w:t>
       </w:r>
       <w:r>
         <w:rPr>
@@ -1542,7 +1560,15 @@
           <w:b/>
           <w:bCs/>
         </w:rPr>
-        <w:t xml:space="preserve">-Eliminar región – Opción 2: </w:t>
+        <w:t xml:space="preserve">-Eliminar </w:t>
+      </w:r>
+      <w:r>
+        <w:rPr>
+          <w:rFonts w:ascii="Arial" w:hAnsi="Arial" w:cs="Arial"/>
+          <w:b/>
+          <w:bCs/>
+        </w:rPr>
+        <w:t xml:space="preserve">región – Opción 2: </w:t>
       </w:r>
       <w:r>
         <w:rPr>
@@ -1629,7 +1655,13 @@
         <w:rPr>
           <w:rFonts w:ascii="Arial" w:hAnsi="Arial" w:cs="Arial"/>
         </w:rPr>
-        <w:t xml:space="preserve">. Esta opción solicita la URL del archivo para poder abrir el archivo y extraer los datos. Se recomienda que el archivo se encuentre en la carpeta </w:t>
+        <w:t>. Esta opción so</w:t>
+      </w:r>
+      <w:r>
+        <w:rPr>
+          <w:rFonts w:ascii="Arial" w:hAnsi="Arial" w:cs="Arial"/>
+        </w:rPr>
+        <w:t xml:space="preserve">licita la URL del archivo para poder abrir el archivo y extraer los datos. Se recomienda que el archivo se encuentre en la carpeta </w:t>
       </w:r>
       <w:r>
         <w:rPr>
@@ -1643,7 +1675,13 @@
         <w:rPr>
           <w:rFonts w:ascii="Arial" w:hAnsi="Arial" w:cs="Arial"/>
         </w:rPr>
-        <w:t xml:space="preserve"> para que solo se tenga que escribir el nombre del archivo. Cuando el programa solicite la URL del nombre se debe poner en el siguiente formato “</w:t>
+        <w:t xml:space="preserve"> para que solo se tenga que escribir el nombre del archivo. Cuando el programa solicite la URL del nombre se debe pon</w:t>
+      </w:r>
+      <w:r>
+        <w:rPr>
+          <w:rFonts w:ascii="Arial" w:hAnsi="Arial" w:cs="Arial"/>
+        </w:rPr>
+        <w:t>er en el siguiente formato “</w:t>
       </w:r>
       <w:r>
         <w:rPr>
@@ -1700,7 +1738,13 @@
         <w:rPr>
           <w:rFonts w:ascii="Arial" w:hAnsi="Arial" w:cs="Arial"/>
         </w:rPr>
-        <w:t>Esta opción consta de tres opciones: completar datos faltantes, eliminar datos duplicados y eliminar valores atípicos. Todas estas opciones son automáticas, por lo que el usuario solo debe usar las opciones.</w:t>
+        <w:t>Esta opción consta de tres opciones: completar datos faltantes, eliminar datos duplicados y eliminar valores atí</w:t>
+      </w:r>
+      <w:r>
+        <w:rPr>
+          <w:rFonts w:ascii="Arial" w:hAnsi="Arial" w:cs="Arial"/>
+        </w:rPr>
+        <w:t>picos. Todas estas opciones son automáticas, por lo que el usuario solo debe usar las opciones.</w:t>
       </w:r>
     </w:p>
     <w:p>
@@ -1728,7 +1772,13 @@
         <w:rPr>
           <w:rFonts w:ascii="Arial" w:hAnsi="Arial" w:cs="Arial"/>
         </w:rPr>
-        <w:t>: Esta opción permite al usuario completar los datos faltantes de los datos climáticos. El usuario solo debe usar la opción.</w:t>
+        <w:t>: Esta opción permite al usuario completar los datos faltantes de los datos climáticos. El usuario solo debe usar la opción</w:t>
+      </w:r>
+      <w:r>
+        <w:rPr>
+          <w:rFonts w:ascii="Arial" w:hAnsi="Arial" w:cs="Arial"/>
+        </w:rPr>
+        <w:t>.</w:t>
       </w:r>
     </w:p>
     <w:p>
@@ -1784,7 +1834,13 @@
         <w:rPr>
           <w:rFonts w:ascii="Arial" w:hAnsi="Arial" w:cs="Arial"/>
         </w:rPr>
-        <w:t>Esta opción permite al usuario eliminar los valores atípicos de los datos climáticos. El usuario solo debe usar la opción.</w:t>
+        <w:t xml:space="preserve">Esta opción permite al usuario eliminar los </w:t>
+      </w:r>
+      <w:r>
+        <w:rPr>
+          <w:rFonts w:ascii="Arial" w:hAnsi="Arial" w:cs="Arial"/>
+        </w:rPr>
+        <w:t>valores atípicos de los datos climáticos. El usuario solo debe usar la opción.</w:t>
       </w:r>
     </w:p>
     <w:p>
@@ -1828,7 +1884,13 @@
         <w:rPr>
           <w:rFonts w:ascii="Arial" w:hAnsi="Arial" w:cs="Arial"/>
         </w:rPr>
-        <w:t xml:space="preserve"> Esta opción le permite al usuario ver al usuario la media, la mediana, la moda y la desviación estándar por cada uno de los datos de temperatura, humedad, presión atmosférica, velocidad del viento y precipitación. Este análisis necesita los siguientes datos:</w:t>
+        <w:t xml:space="preserve"> Esta opción le permite al usuario ver al usuario la media, la mediana, la moda y la desviación estándar por cada uno de los datos de temperatura, </w:t>
+      </w:r>
+      <w:r>
+        <w:rPr>
+          <w:rFonts w:ascii="Arial" w:hAnsi="Arial" w:cs="Arial"/>
+        </w:rPr>
+        <w:t>humedad, presión atmosférica, velocidad del viento y precipitación. Este análisis necesita los siguientes datos:</w:t>
       </w:r>
     </w:p>
     <w:p>
@@ -1856,7 +1918,13 @@
         <w:rPr>
           <w:rFonts w:ascii="Arial" w:hAnsi="Arial" w:cs="Arial"/>
         </w:rPr>
-        <w:t xml:space="preserve"> Este nombre puede ser opcional, indica de cual región se desea hacer el análisis. Si se ingresa ALL, entonces se hará el análisis de todas las regiones.</w:t>
+        <w:t xml:space="preserve"> Este nombre puede ser opcional, indica de cual región se desea hacer el análisis. Si se ingresa ALL, entonces se hará el </w:t>
+      </w:r>
+      <w:r>
+        <w:rPr>
+          <w:rFonts w:ascii="Arial" w:hAnsi="Arial" w:cs="Arial"/>
+        </w:rPr>
+        <w:t>análisis de todas las regiones.</w:t>
       </w:r>
     </w:p>
     <w:p>
@@ -1920,7 +1988,13 @@
         <w:rPr>
           <w:rFonts w:ascii="Arial" w:hAnsi="Arial" w:cs="Arial"/>
         </w:rPr>
-        <w:t>Al final, el programa muestra el análisis según los datos ingresados.</w:t>
+        <w:t>Al final, el</w:t>
+      </w:r>
+      <w:r>
+        <w:rPr>
+          <w:rFonts w:ascii="Arial" w:hAnsi="Arial" w:cs="Arial"/>
+        </w:rPr>
+        <w:t xml:space="preserve"> programa muestra el análisis según los datos ingresados.</w:t>
       </w:r>
     </w:p>
     <w:p>
@@ -1973,7 +2047,13 @@
         <w:rPr>
           <w:rFonts w:ascii="Arial" w:hAnsi="Arial" w:cs="Arial"/>
         </w:rPr>
-        <w:t xml:space="preserve"> se necesita de los siguientes datos.</w:t>
+        <w:t xml:space="preserve"> se necesita de los siguientes dat</w:t>
+      </w:r>
+      <w:r>
+        <w:rPr>
+          <w:rFonts w:ascii="Arial" w:hAnsi="Arial" w:cs="Arial"/>
+        </w:rPr>
+        <w:t>os.</w:t>
       </w:r>
     </w:p>
     <w:p>
@@ -2023,7 +2103,15 @@
           <w:b/>
           <w:bCs/>
         </w:rPr>
-        <w:t>-Dato uno</w:t>
+        <w:t>-D</w:t>
+      </w:r>
+      <w:r>
+        <w:rPr>
+          <w:rFonts w:ascii="Arial" w:hAnsi="Arial" w:cs="Arial"/>
+          <w:b/>
+          <w:bCs/>
+        </w:rPr>
+        <w:t>ato uno</w:t>
       </w:r>
       <w:r>
         <w:rPr>
@@ -2043,7 +2131,13 @@
         <w:rPr>
           <w:rFonts w:ascii="Arial" w:hAnsi="Arial" w:cs="Arial"/>
         </w:rPr>
-        <w:t xml:space="preserve"> de esos datos desea utilizar.</w:t>
+        <w:t xml:space="preserve"> de esos datos desea utili</w:t>
+      </w:r>
+      <w:r>
+        <w:rPr>
+          <w:rFonts w:ascii="Arial" w:hAnsi="Arial" w:cs="Arial"/>
+        </w:rPr>
+        <w:t>zar.</w:t>
       </w:r>
     </w:p>
     <w:p>
@@ -2085,7 +2179,13 @@
         <w:rPr>
           <w:rFonts w:ascii="Arial" w:hAnsi="Arial" w:cs="Arial"/>
         </w:rPr>
-        <w:t xml:space="preserve"> de esos datos desea utilizar.</w:t>
+        <w:t xml:space="preserve"> de esos datos dese</w:t>
+      </w:r>
+      <w:r>
+        <w:rPr>
+          <w:rFonts w:ascii="Arial" w:hAnsi="Arial" w:cs="Arial"/>
+        </w:rPr>
+        <w:t>a utilizar.</w:t>
       </w:r>
     </w:p>
     <w:p>
@@ -2149,7 +2249,13 @@
         <w:rPr>
           <w:rFonts w:ascii="Arial" w:hAnsi="Arial" w:cs="Arial"/>
         </w:rPr>
-        <w:t>Al final, el programa muestra el análisis según los datos ingresados.</w:t>
+        <w:t>Al final, el programa muestra el</w:t>
+      </w:r>
+      <w:r>
+        <w:rPr>
+          <w:rFonts w:ascii="Arial" w:hAnsi="Arial" w:cs="Arial"/>
+        </w:rPr>
+        <w:t xml:space="preserve"> análisis según los datos ingresados.</w:t>
       </w:r>
     </w:p>
     <w:p>
@@ -2204,7 +2310,15 @@
           <w:b/>
           <w:bCs/>
         </w:rPr>
-        <w:t>-Nombre de la región:</w:t>
+        <w:t>-Nombre de</w:t>
+      </w:r>
+      <w:r>
+        <w:rPr>
+          <w:rFonts w:ascii="Arial" w:hAnsi="Arial" w:cs="Arial"/>
+          <w:b/>
+          <w:bCs/>
+        </w:rPr>
+        <w:t xml:space="preserve"> la región:</w:t>
       </w:r>
       <w:r>
         <w:rPr>
@@ -2238,7 +2352,13 @@
         <w:rPr>
           <w:rFonts w:ascii="Arial" w:hAnsi="Arial" w:cs="Arial"/>
         </w:rPr>
-        <w:t xml:space="preserve"> La posición </w:t>
+        <w:t xml:space="preserve"> La </w:t>
+      </w:r>
+      <w:r>
+        <w:rPr>
+          <w:rFonts w:ascii="Arial" w:hAnsi="Arial" w:cs="Arial"/>
+        </w:rPr>
+        <w:t xml:space="preserve">posición </w:t>
       </w:r>
       <w:r>
         <w:rPr>
@@ -2370,7 +2490,13 @@
         <w:rPr>
           <w:rFonts w:ascii="Arial" w:hAnsi="Arial" w:cs="Arial"/>
         </w:rPr>
-        <w:t xml:space="preserve"> Esta opción le muestra al usuario las siguientes estadísticas: top 3 de zonas con mayor precipitación, top 5 de registros con mayor velocidad del viento y top 5 de mes-año con mayor cantidad de registros.</w:t>
+        <w:t xml:space="preserve"> Esta opción le muestra al usuario las siguientes estadísticas: top 3 de zonas con mayor precipitación, top 5 </w:t>
+      </w:r>
+      <w:r>
+        <w:rPr>
+          <w:rFonts w:ascii="Arial" w:hAnsi="Arial" w:cs="Arial"/>
+        </w:rPr>
+        <w:t>de registros con mayor velocidad del viento y top 5 de mes-año con mayor cantidad de registros.</w:t>
       </w:r>
     </w:p>
     <w:p>
@@ -2415,7 +2541,13 @@
         <w:rPr>
           <w:rFonts w:ascii="Arial" w:hAnsi="Arial" w:cs="Arial"/>
         </w:rPr>
-        <w:t xml:space="preserve"> Para cerrar el programa el usuario debe ingresar la opción 9 en el menú principal, con esto el programa termina su ejecución y todos los datos quedan guardados en archivos JSON.</w:t>
+        <w:t xml:space="preserve"> Para cerrar el programa el usuario debe ingresar la opción 9 en el menú principal, con esto el programa termina su ejecución y todos los dato</w:t>
+      </w:r>
+      <w:r>
+        <w:rPr>
+          <w:rFonts w:ascii="Arial" w:hAnsi="Arial" w:cs="Arial"/>
+        </w:rPr>
+        <w:t>s quedan guardados en archivos JSON.</w:t>
       </w:r>
       <w:r>
         <w:rPr>
@@ -2574,7 +2706,7 @@
                     </pic:cNvPicPr>
                   </pic:nvPicPr>
                   <pic:blipFill>
-                    <a:blip r:embed="rId6"/>
+                    <a:blip r:embed="rId7"/>
                     <a:srcRect t="6611" r="71445" b="41088"/>
                     <a:stretch>
                       <a:fillRect/>
@@ -2628,7 +2760,7 @@
                     </pic:cNvPicPr>
                   </pic:nvPicPr>
                   <pic:blipFill>
-                    <a:blip r:embed="rId7"/>
+                    <a:blip r:embed="rId8"/>
                     <a:srcRect l="34757" t="13647" r="28677" b="31394"/>
                     <a:stretch>
                       <a:fillRect/>
@@ -2708,7 +2840,7 @@
                     </pic:cNvPicPr>
                   </pic:nvPicPr>
                   <pic:blipFill>
-                    <a:blip r:embed="rId8" cstate="print">
+                    <a:blip r:embed="rId9" cstate="print">
                       <a:extLst>
                         <a:ext uri="{28A0092B-C50C-407E-A947-70E740481C1C}">
                           <a14:useLocalDpi xmlns:a14="http://schemas.microsoft.com/office/drawing/2010/main" val="0"/>
@@ -2760,7 +2892,7 @@
                     </pic:cNvPicPr>
                   </pic:nvPicPr>
                   <pic:blipFill>
-                    <a:blip r:embed="rId9" cstate="print">
+                    <a:blip r:embed="rId10" cstate="print">
                       <a:extLst>
                         <a:ext uri="{28A0092B-C50C-407E-A947-70E740481C1C}">
                           <a14:useLocalDpi xmlns:a14="http://schemas.microsoft.com/office/drawing/2010/main" val="0"/>
@@ -2870,7 +3002,7 @@
                 <v:stroke joinstyle="miter"/>
                 <v:path gradientshapeok="t" o:connecttype="rect"/>
               </v:shapetype>
-              <v:shape id="Marco de texto 1" o:spid="_x0000_s1026" type="#_x0000_t202" style="position:absolute;left:0;text-align:left;margin-left:265.1pt;margin-top:1.4pt;width:128.85pt;height:49.95pt;z-index:9;visibility:visible;mso-wrap-style:square;mso-wrap-distance-left:0;mso-wrap-distance-top:0;mso-wrap-distance-right:0;mso-wrap-distance-bottom:0;mso-position-horizontal:absolute;mso-position-horizontal-relative:text;mso-position-vertical:absolute;mso-position-vertical-relative:text;v-text-anchor:top" o:gfxdata="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" filled="f" stroked="f" strokeweight="0">
+              <v:shape id="Marco de texto 1" o:spid="_x0000_s1026" type="#_x0000_t202" style="position:absolute;left:0;text-align:left;margin-left:265.1pt;margin-top:1.4pt;width:128.85pt;height:49.95pt;z-index:9;visibility:visible;mso-wrap-style:square;mso-wrap-distance-left:0;mso-wrap-distance-top:0;mso-wrap-distance-right:0;mso-wrap-distance-bottom:0;mso-position-horizontal:absolute;mso-position-horizontal-relative:text;mso-position-vertical:absolute;mso-position-vertical-relative:text;v-text-anchor:top" o:gfxdata="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" filled="f" stroked="f" strokeweight="0">
                 <v:textbox inset="0,0,0,0">
                   <w:txbxContent>
                     <w:p>
@@ -2947,7 +3079,7 @@
                     </pic:cNvPicPr>
                   </pic:nvPicPr>
                   <pic:blipFill>
-                    <a:blip r:embed="rId10"/>
+                    <a:blip r:embed="rId11"/>
                     <a:srcRect t="22750" r="64534" b="11368"/>
                     <a:stretch>
                       <a:fillRect/>
@@ -3001,7 +3133,7 @@
                     </pic:cNvPicPr>
                   </pic:nvPicPr>
                   <pic:blipFill>
-                    <a:blip r:embed="rId11"/>
+                    <a:blip r:embed="rId12"/>
                     <a:srcRect t="10419" r="69110" b="20304"/>
                     <a:stretch>
                       <a:fillRect/>
@@ -3348,7 +3480,7 @@
                     </pic:cNvPicPr>
                   </pic:nvPicPr>
                   <pic:blipFill>
-                    <a:blip r:embed="rId12" cstate="print">
+                    <a:blip r:embed="rId13" cstate="print">
                       <a:extLst>
                         <a:ext uri="{28A0092B-C50C-407E-A947-70E740481C1C}">
                           <a14:useLocalDpi xmlns:a14="http://schemas.microsoft.com/office/drawing/2010/main" val="0"/>
@@ -3400,7 +3532,7 @@
                     </pic:cNvPicPr>
                   </pic:nvPicPr>
                   <pic:blipFill>
-                    <a:blip r:embed="rId13">
+                    <a:blip r:embed="rId14">
                       <a:extLst>
                         <a:ext uri="{28A0092B-C50C-407E-A947-70E740481C1C}">
                           <a14:useLocalDpi xmlns:a14="http://schemas.microsoft.com/office/drawing/2010/main" val="0"/>
@@ -3538,7 +3670,7 @@
                     </pic:cNvPicPr>
                   </pic:nvPicPr>
                   <pic:blipFill>
-                    <a:blip r:embed="rId14" cstate="print">
+                    <a:blip r:embed="rId15" cstate="print">
                       <a:extLst>
                         <a:ext uri="{28A0092B-C50C-407E-A947-70E740481C1C}">
                           <a14:useLocalDpi xmlns:a14="http://schemas.microsoft.com/office/drawing/2010/main" val="0"/>
@@ -3590,7 +3722,7 @@
                     </pic:cNvPicPr>
                   </pic:nvPicPr>
                   <pic:blipFill>
-                    <a:blip r:embed="rId15">
+                    <a:blip r:embed="rId16">
                       <a:extLst>
                         <a:ext uri="{28A0092B-C50C-407E-A947-70E740481C1C}">
                           <a14:useLocalDpi xmlns:a14="http://schemas.microsoft.com/office/drawing/2010/main" val="0"/>
@@ -3676,7 +3808,7 @@
                     </pic:cNvPicPr>
                   </pic:nvPicPr>
                   <pic:blipFill>
-                    <a:blip r:embed="rId16" cstate="print">
+                    <a:blip r:embed="rId17" cstate="print">
                       <a:extLst>
                         <a:ext uri="{28A0092B-C50C-407E-A947-70E740481C1C}">
                           <a14:useLocalDpi xmlns:a14="http://schemas.microsoft.com/office/drawing/2010/main" val="0"/>
@@ -3728,7 +3860,7 @@
                     </pic:cNvPicPr>
                   </pic:nvPicPr>
                   <pic:blipFill>
-                    <a:blip r:embed="rId17">
+                    <a:blip r:embed="rId18">
                       <a:extLst>
                         <a:ext uri="{28A0092B-C50C-407E-A947-70E740481C1C}">
                           <a14:useLocalDpi xmlns:a14="http://schemas.microsoft.com/office/drawing/2010/main" val="0"/>
@@ -3780,7 +3912,7 @@
                     </pic:cNvPicPr>
                   </pic:nvPicPr>
                   <pic:blipFill>
-                    <a:blip r:embed="rId18" cstate="print">
+                    <a:blip r:embed="rId19" cstate="print">
                       <a:extLst>
                         <a:ext uri="{28A0092B-C50C-407E-A947-70E740481C1C}">
                           <a14:useLocalDpi xmlns:a14="http://schemas.microsoft.com/office/drawing/2010/main" val="0"/>
@@ -3888,7 +4020,7 @@
                     </pic:cNvPicPr>
                   </pic:nvPicPr>
                   <pic:blipFill>
-                    <a:blip r:embed="rId19"/>
+                    <a:blip r:embed="rId20"/>
                     <a:srcRect l="18252" t="11007" r="64761" b="9543"/>
                     <a:stretch>
                       <a:fillRect/>
@@ -3942,7 +4074,7 @@
                     </pic:cNvPicPr>
                   </pic:nvPicPr>
                   <pic:blipFill>
-                    <a:blip r:embed="rId20"/>
+                    <a:blip r:embed="rId21"/>
                     <a:srcRect t="26706" r="71135" b="24052"/>
                     <a:stretch>
                       <a:fillRect/>
@@ -4094,7 +4226,7 @@
                     </pic:cNvPicPr>
                   </pic:nvPicPr>
                   <pic:blipFill>
-                    <a:blip r:embed="rId21"/>
+                    <a:blip r:embed="rId22"/>
                     <a:stretch>
                       <a:fillRect/>
                     </a:stretch>
@@ -4199,7 +4331,7 @@
                     </pic:cNvPicPr>
                   </pic:nvPicPr>
                   <pic:blipFill>
-                    <a:blip r:embed="rId22"/>
+                    <a:blip r:embed="rId23"/>
                     <a:stretch>
                       <a:fillRect/>
                     </a:stretch>
@@ -4222,6 +4354,17 @@
     </w:p>
     <w:p>
       <w:pPr>
+        <w:rPr>
+          <w:rFonts w:ascii="Arial" w:hAnsi="Arial" w:cs="Arial"/>
+          <w:b/>
+          <w:bCs/>
+        </w:rPr>
+      </w:pPr>
+      <w:bookmarkStart w:id="0" w:name="_GoBack"/>
+      <w:bookmarkEnd w:id="0"/>
+    </w:p>
+    <w:p>
+      <w:pPr>
         <w:numPr>
           <w:ilvl w:val="0"/>
           <w:numId w:val="4"/>
@@ -4237,13 +4380,81 @@
           <w:bCs/>
         </w:rPr>
       </w:pPr>
-      <w:r>
-        <w:rPr>
-          <w:rFonts w:ascii="Arial" w:hAnsi="Arial" w:cs="Arial"/>
-          <w:b/>
-          <w:bCs/>
-        </w:rPr>
-        <w:t xml:space="preserve"> </w:t>
+      <w:proofErr w:type="spellStart"/>
+      <w:r>
+        <w:rPr>
+          <w:rFonts w:ascii="Arial" w:hAnsi="Arial" w:cs="Arial"/>
+          <w:b/>
+          <w:bCs/>
+        </w:rPr>
+        <w:t>Busqueda</w:t>
+      </w:r>
+      <w:proofErr w:type="spellEnd"/>
+    </w:p>
+    <w:p>
+      <w:pPr>
+        <w:pStyle w:val="Prrafodelista"/>
+        <w:rPr>
+          <w:rFonts w:ascii="Arial" w:hAnsi="Arial" w:cs="Arial"/>
+          <w:b/>
+          <w:bCs/>
+        </w:rPr>
+      </w:pPr>
+    </w:p>
+    <w:p>
+      <w:pPr>
+        <w:tabs>
+          <w:tab w:val="left" w:pos="6300"/>
+        </w:tabs>
+        <w:jc w:val="both"/>
+        <w:rPr>
+          <w:rFonts w:ascii="Arial" w:hAnsi="Arial" w:cs="Arial"/>
+          <w:b/>
+          <w:bCs/>
+        </w:rPr>
+      </w:pPr>
+      <w:r>
+        <w:rPr>
+          <w:rFonts w:ascii="Arial" w:hAnsi="Arial" w:cs="Arial"/>
+          <w:b/>
+          <w:bCs/>
+        </w:rPr>
+        <w:lastRenderedPageBreak/>
+        <w:drawing>
+          <wp:inline distT="0" distB="0" distL="0" distR="0" wp14:anchorId="30A8B5FA" wp14:editId="57D6555B">
+            <wp:extent cx="6120130" cy="6005195"/>
+            <wp:effectExtent l="0" t="0" r="0" b="0"/>
+            <wp:docPr id="23" name="Imagen 23"/>
+            <wp:cNvGraphicFramePr>
+              <a:graphicFrameLocks xmlns:a="http://schemas.openxmlformats.org/drawingml/2006/main" noChangeAspect="1"/>
+            </wp:cNvGraphicFramePr>
+            <a:graphic xmlns:a="http://schemas.openxmlformats.org/drawingml/2006/main">
+              <a:graphicData uri="http://schemas.openxmlformats.org/drawingml/2006/picture">
+                <pic:pic xmlns:pic="http://schemas.openxmlformats.org/drawingml/2006/picture">
+                  <pic:nvPicPr>
+                    <pic:cNvPr id="1" name=""/>
+                    <pic:cNvPicPr/>
+                  </pic:nvPicPr>
+                  <pic:blipFill>
+                    <a:blip r:embed="rId24"/>
+                    <a:stretch>
+                      <a:fillRect/>
+                    </a:stretch>
+                  </pic:blipFill>
+                  <pic:spPr>
+                    <a:xfrm>
+                      <a:off x="0" y="0"/>
+                      <a:ext cx="6120130" cy="6005195"/>
+                    </a:xfrm>
+                    <a:prstGeom prst="rect">
+                      <a:avLst/>
+                    </a:prstGeom>
+                  </pic:spPr>
+                </pic:pic>
+              </a:graphicData>
+            </a:graphic>
+          </wp:inline>
+        </w:drawing>
       </w:r>
     </w:p>
     <w:p>
@@ -4284,7 +4495,15 @@
           <w:bCs/>
         </w:rPr>
         <w:lastRenderedPageBreak/>
-        <w:t>Diseño del programa</w:t>
+        <w:t>D</w:t>
+      </w:r>
+      <w:r>
+        <w:rPr>
+          <w:rFonts w:ascii="Arial" w:hAnsi="Arial" w:cs="Arial"/>
+          <w:b/>
+          <w:bCs/>
+        </w:rPr>
+        <w:t>iseño del programa</w:t>
       </w:r>
     </w:p>
     <w:p>
@@ -4342,7 +4561,15 @@
           <w:b/>
           <w:bCs/>
         </w:rPr>
-        <w:t>Gestión de regiones</w:t>
+        <w:t xml:space="preserve">Gestión de </w:t>
+      </w:r>
+      <w:r>
+        <w:rPr>
+          <w:rFonts w:ascii="Arial" w:hAnsi="Arial" w:cs="Arial"/>
+          <w:b/>
+          <w:bCs/>
+        </w:rPr>
+        <w:t>regiones</w:t>
       </w:r>
     </w:p>
     <w:p>
@@ -4398,7 +4625,13 @@
         <w:rPr>
           <w:rFonts w:ascii="Arial" w:hAnsi="Arial" w:cs="Arial"/>
         </w:rPr>
-        <w:t xml:space="preserve"> Para la eliminación de las regiones</w:t>
+        <w:t xml:space="preserve"> Para la elimina</w:t>
+      </w:r>
+      <w:r>
+        <w:rPr>
+          <w:rFonts w:ascii="Arial" w:hAnsi="Arial" w:cs="Arial"/>
+        </w:rPr>
+        <w:t>ción de las regiones</w:t>
       </w:r>
       <w:r>
         <w:rPr>
@@ -4540,7 +4773,6 @@
         </w:rPr>
         <w:t xml:space="preserve"> utilizando como separador las comas que posee. Luego, </w:t>
       </w:r>
-      <w:proofErr w:type="gramStart"/>
       <w:r>
         <w:rPr>
           <w:rFonts w:ascii="Arial" w:hAnsi="Arial" w:cs="Arial"/>
@@ -4563,14 +4795,31 @@
         <w:rPr>
           <w:rFonts w:ascii="Arial" w:hAnsi="Arial" w:cs="Arial"/>
         </w:rPr>
-        <w:t xml:space="preserve"> se convierte</w:t>
-      </w:r>
-      <w:proofErr w:type="gramEnd"/>
-      <w:r>
-        <w:rPr>
-          <w:rFonts w:ascii="Arial" w:hAnsi="Arial" w:cs="Arial"/>
-        </w:rPr>
-        <w:t xml:space="preserve"> en su respectivo</w:t>
+        <w:t xml:space="preserve"> se convierten</w:t>
+      </w:r>
+      <w:r>
+        <w:rPr>
+          <w:rFonts w:ascii="Arial" w:hAnsi="Arial" w:cs="Arial"/>
+        </w:rPr>
+        <w:t xml:space="preserve"> en su </w:t>
+      </w:r>
+      <w:r>
+        <w:rPr>
+          <w:rFonts w:ascii="Arial" w:hAnsi="Arial" w:cs="Arial"/>
+        </w:rPr>
+        <w:t>respectivo</w:t>
+      </w:r>
+      <w:r>
+        <w:rPr>
+          <w:rFonts w:ascii="Arial" w:hAnsi="Arial" w:cs="Arial"/>
+        </w:rPr>
+        <w:t xml:space="preserve"> tipo</w:t>
+      </w:r>
+      <w:r>
+        <w:rPr>
+          <w:rFonts w:ascii="Arial" w:hAnsi="Arial" w:cs="Arial"/>
+        </w:rPr>
+        <w:t xml:space="preserve"> de dato</w:t>
       </w:r>
       <w:r>
         <w:rPr>
@@ -4582,19 +4831,13 @@
         <w:rPr>
           <w:rFonts w:ascii="Arial" w:hAnsi="Arial" w:cs="Arial"/>
         </w:rPr>
-        <w:t xml:space="preserve"> tipo de dato</w:t>
-      </w:r>
-      <w:r>
-        <w:rPr>
-          <w:rFonts w:ascii="Arial" w:hAnsi="Arial" w:cs="Arial"/>
-        </w:rPr>
-        <w:t>s</w:t>
-      </w:r>
-      <w:r>
-        <w:rPr>
-          <w:rFonts w:ascii="Arial" w:hAnsi="Arial" w:cs="Arial"/>
-        </w:rPr>
-        <w:t xml:space="preserve">, región y dirección del viento se quedan como </w:t>
+        <w:t>, r</w:t>
+      </w:r>
+      <w:r>
+        <w:rPr>
+          <w:rFonts w:ascii="Arial" w:hAnsi="Arial" w:cs="Arial"/>
+        </w:rPr>
+        <w:t xml:space="preserve">egión y dirección del viento se quedan como </w:t>
       </w:r>
       <w:proofErr w:type="spellStart"/>
       <w:r>
@@ -4648,7 +4891,13 @@
         <w:rPr>
           <w:rFonts w:ascii="Arial" w:hAnsi="Arial" w:cs="Arial"/>
         </w:rPr>
-        <w:t>. Estos se guardan de una vez en un objeto JSON para luego ser guardados en el archivo JSON y ser cargados en memoria.</w:t>
+        <w:t>. Estos se guardan de una vez en un objeto JSON para luego ser guardados en el archivo JSON y ser cargados en memor</w:t>
+      </w:r>
+      <w:r>
+        <w:rPr>
+          <w:rFonts w:ascii="Arial" w:hAnsi="Arial" w:cs="Arial"/>
+        </w:rPr>
+        <w:t>ia.</w:t>
       </w:r>
     </w:p>
     <w:p>
@@ -4741,7 +4990,13 @@
         <w:rPr>
           <w:rFonts w:ascii="Arial" w:hAnsi="Arial" w:cs="Arial"/>
         </w:rPr>
-        <w:t>Para eliminar los datos duplicados se compara una región con otra, pero se compara todos los datos de la región. Si se demuestra que una región está duplicad</w:t>
+        <w:t>Para eliminar los datos duplicados se compara una región con otra, pero se compara</w:t>
+      </w:r>
+      <w:r>
+        <w:rPr>
+          <w:rFonts w:ascii="Arial" w:hAnsi="Arial" w:cs="Arial"/>
+        </w:rPr>
+        <w:t xml:space="preserve"> todos los datos de la región. Si se demuestra que una región está duplicad</w:t>
       </w:r>
       <w:r>
         <w:rPr>
@@ -4753,7 +5008,13 @@
         <w:rPr>
           <w:rFonts w:ascii="Arial" w:hAnsi="Arial" w:cs="Arial"/>
         </w:rPr>
-        <w:t>, entonces se procede a guardar el id de esa región en un arreglo, esto con el objetivo de marcarlo y cuando se termina todas las comparaciones, las regiones se eliminan directamente del archivo JSON. Las regiones que se encuentran en el arreglo, no se utilizan para comparar con otros. Al final, los datos se vuelven a cargar desde el archivo JSON.</w:t>
+        <w:t>, entonces se procede a guardar el id de esa región en un arreglo, esto con el objetivo de marcarlo y cuando se termina todas las comparaciones, las regiones se eliminan directamen</w:t>
+      </w:r>
+      <w:r>
+        <w:rPr>
+          <w:rFonts w:ascii="Arial" w:hAnsi="Arial" w:cs="Arial"/>
+        </w:rPr>
+        <w:t>te del archivo JSON. Las regiones que se encuentran en el arreglo, no se utilizan para comparar con otros. Al final, los datos se vuelven a cargar desde el archivo JSON.</w:t>
       </w:r>
     </w:p>
     <w:p>
@@ -4826,7 +5087,7 @@
                     </pic:cNvPicPr>
                   </pic:nvPicPr>
                   <pic:blipFill>
-                    <a:blip r:embed="rId23">
+                    <a:blip r:embed="rId25">
                       <a:extLst>
                         <a:ext uri="{28A0092B-C50C-407E-A947-70E740481C1C}">
                           <a14:useLocalDpi xmlns:a14="http://schemas.microsoft.com/office/drawing/2010/main" val="0"/>
@@ -4873,7 +5134,19 @@
         <w:rPr>
           <w:rFonts w:ascii="Arial" w:hAnsi="Arial" w:cs="Arial"/>
         </w:rPr>
-        <w:t>Los datos se deben ordenar de menos a mayor, luego se debe calcular la mediana y luego a este se le multiplica por 3, seguidamente se debe calcular el primer cuartil “Q1” y el tercer cuartil “Q3”, al primer cuartil se le resta la media, este da como resultado el límite inferior, luego al tercer cuartil se le suma la media y este da como resultado el límite superior. Con esto dos límites se puede saber si un número es típico o atípico.</w:t>
+        <w:t>Los datos se deben ordenar de menos a mayor, luego se debe calc</w:t>
+      </w:r>
+      <w:r>
+        <w:rPr>
+          <w:rFonts w:ascii="Arial" w:hAnsi="Arial" w:cs="Arial"/>
+        </w:rPr>
+        <w:t>ular la mediana y luego a este se le multiplica por 3, seguidamente se debe calcular el primer cuartil “Q1” y el tercer cuartil “Q3”, al primer cuartil se le resta la media, este da como resultado el límite inferior, luego al tercer cuartil se le suma la m</w:t>
+      </w:r>
+      <w:r>
+        <w:rPr>
+          <w:rFonts w:ascii="Arial" w:hAnsi="Arial" w:cs="Arial"/>
+        </w:rPr>
+        <w:t>edia y este da como resultado el límite superior. Con esto dos límites se puede saber si un número es típico o atípico.</w:t>
       </w:r>
     </w:p>
     <w:p>
@@ -4913,6 +5186,251 @@
           <w:bCs/>
         </w:rPr>
         <w:t>Análisis de datos</w:t>
+      </w:r>
+    </w:p>
+    <w:p>
+      <w:pPr>
+        <w:tabs>
+          <w:tab w:val="left" w:pos="6300"/>
+        </w:tabs>
+        <w:ind w:left="720"/>
+        <w:jc w:val="both"/>
+        <w:rPr>
+          <w:rFonts w:ascii="Arial" w:hAnsi="Arial" w:cs="Arial"/>
+          <w:bCs/>
+        </w:rPr>
+      </w:pPr>
+      <w:r>
+        <w:rPr>
+          <w:rFonts w:ascii="Arial" w:hAnsi="Arial" w:cs="Arial"/>
+          <w:b/>
+          <w:bCs/>
+        </w:rPr>
+        <w:t>Media:</w:t>
+      </w:r>
+      <w:r>
+        <w:rPr>
+          <w:rFonts w:ascii="Arial" w:hAnsi="Arial" w:cs="Arial"/>
+          <w:bCs/>
+        </w:rPr>
+        <w:t xml:space="preserve"> Se uso la fórmula de media, que es sumar todos los datos </w:t>
+      </w:r>
+      <w:r>
+        <w:rPr>
+          <w:rFonts w:ascii="Arial" w:hAnsi="Arial" w:cs="Arial"/>
+          <w:bCs/>
+        </w:rPr>
+        <w:t>del conjunto</w:t>
+      </w:r>
+      <w:r>
+        <w:rPr>
+          <w:rFonts w:ascii="Arial" w:hAnsi="Arial" w:cs="Arial"/>
+          <w:bCs/>
+        </w:rPr>
+        <w:t xml:space="preserve"> y dividirlos por la cantidad de individuos del conjunto.</w:t>
+      </w:r>
+    </w:p>
+    <w:p>
+      <w:pPr>
+        <w:tabs>
+          <w:tab w:val="left" w:pos="6300"/>
+        </w:tabs>
+        <w:ind w:left="720"/>
+        <w:jc w:val="both"/>
+        <w:rPr>
+          <w:rFonts w:ascii="Arial" w:hAnsi="Arial" w:cs="Arial"/>
+          <w:bCs/>
+        </w:rPr>
+      </w:pPr>
+      <w:r>
+        <w:rPr>
+          <w:rFonts w:ascii="Arial" w:hAnsi="Arial" w:cs="Arial"/>
+          <w:b/>
+          <w:bCs/>
+        </w:rPr>
+        <w:t>Mediana:</w:t>
+      </w:r>
+      <w:r>
+        <w:rPr>
+          <w:rFonts w:ascii="Arial" w:hAnsi="Arial" w:cs="Arial"/>
+          <w:bCs/>
+        </w:rPr>
+        <w:t xml:space="preserve"> Se empleo un ordenamiento </w:t>
+      </w:r>
+      <w:proofErr w:type="spellStart"/>
+      <w:r>
+        <w:rPr>
+          <w:rFonts w:ascii="Arial" w:hAnsi="Arial" w:cs="Arial"/>
+          <w:bCs/>
+        </w:rPr>
+        <w:t>qsort</w:t>
+      </w:r>
+      <w:proofErr w:type="spellEnd"/>
+      <w:r>
+        <w:rPr>
+          <w:rFonts w:ascii="Arial" w:hAnsi="Arial" w:cs="Arial"/>
+          <w:bCs/>
+        </w:rPr>
+        <w:t xml:space="preserve"> con una función auxiliar para ordenar el conjunto de menor a mayor y se extrae el valor de en medio en caso de que sea un conjunto impar, en caso de que sea par se obtiene </w:t>
+      </w:r>
+      <w:r>
+        <w:rPr>
+          <w:rFonts w:ascii="Arial" w:hAnsi="Arial" w:cs="Arial"/>
+          <w:bCs/>
+        </w:rPr>
+        <w:t>el promedio de los dos números centrales.</w:t>
+      </w:r>
+    </w:p>
+    <w:p>
+      <w:pPr>
+        <w:tabs>
+          <w:tab w:val="left" w:pos="6300"/>
+        </w:tabs>
+        <w:ind w:left="720"/>
+        <w:jc w:val="both"/>
+        <w:rPr>
+          <w:rFonts w:ascii="Arial" w:hAnsi="Arial" w:cs="Arial"/>
+          <w:bCs/>
+        </w:rPr>
+      </w:pPr>
+      <w:r>
+        <w:rPr>
+          <w:rFonts w:ascii="Arial" w:hAnsi="Arial" w:cs="Arial"/>
+          <w:b/>
+          <w:bCs/>
+        </w:rPr>
+        <w:t>Moda:</w:t>
+      </w:r>
+      <w:r>
+        <w:rPr>
+          <w:rFonts w:ascii="Arial" w:hAnsi="Arial" w:cs="Arial"/>
+          <w:bCs/>
+        </w:rPr>
+        <w:t xml:space="preserve"> Con moda se busco el elemento que más se repite.</w:t>
+      </w:r>
+    </w:p>
+    <w:p>
+      <w:pPr>
+        <w:tabs>
+          <w:tab w:val="left" w:pos="6300"/>
+        </w:tabs>
+        <w:ind w:left="720"/>
+        <w:jc w:val="both"/>
+        <w:rPr>
+          <w:rFonts w:ascii="Arial" w:hAnsi="Arial" w:cs="Arial"/>
+          <w:bCs/>
+        </w:rPr>
+      </w:pPr>
+      <w:r>
+        <w:rPr>
+          <w:rFonts w:ascii="Arial" w:hAnsi="Arial" w:cs="Arial"/>
+          <w:b/>
+          <w:bCs/>
+        </w:rPr>
+        <w:lastRenderedPageBreak/>
+        <w:t>Desviación estándar:</w:t>
+      </w:r>
+      <w:r>
+        <w:rPr>
+          <w:rFonts w:ascii="Arial" w:hAnsi="Arial" w:cs="Arial"/>
+          <w:bCs/>
+        </w:rPr>
+        <w:t xml:space="preserve"> Se uso la siguiente formula teniendo en cuenta que (</w:t>
+      </w:r>
+      <w:r>
+        <w:rPr>
+          <w:rFonts w:ascii="Arial" w:hAnsi="Arial" w:cs="Arial"/>
+          <w:bCs/>
+        </w:rPr>
+        <w:t>μ</w:t>
+      </w:r>
+      <w:r>
+        <w:rPr>
+          <w:rFonts w:ascii="Arial" w:hAnsi="Arial" w:cs="Arial"/>
+          <w:bCs/>
+        </w:rPr>
+        <w:t>)Media, (X</w:t>
+      </w:r>
+      <w:r>
+        <w:rPr>
+          <w:rFonts w:ascii="Arial" w:hAnsi="Arial" w:cs="Arial"/>
+          <w:bCs/>
+          <w:vertAlign w:val="subscript"/>
+        </w:rPr>
+        <w:t>i</w:t>
+      </w:r>
+      <w:r>
+        <w:rPr>
+          <w:rFonts w:ascii="Arial" w:hAnsi="Arial" w:cs="Arial"/>
+          <w:bCs/>
+        </w:rPr>
+        <w:t>) Elemento de índice i y (N) número de elementos en el conjunto:</w:t>
+      </w:r>
+    </w:p>
+    <w:p>
+      <w:pPr>
+        <w:tabs>
+          <w:tab w:val="left" w:pos="6300"/>
+        </w:tabs>
+        <w:ind w:left="720"/>
+        <w:jc w:val="both"/>
+        <w:rPr>
+          <w:rFonts w:ascii="Arial" w:hAnsi="Arial" w:cs="Arial"/>
+          <w:bCs/>
+        </w:rPr>
+      </w:pPr>
+      <w:r>
+        <w:rPr>
+          <w:noProof/>
+        </w:rPr>
+        <w:drawing>
+          <wp:inline distT="0" distB="0" distL="0" distR="0" wp14:anchorId="7D08B942" wp14:editId="41B2C870">
+            <wp:extent cx="2286000" cy="1117600"/>
+            <wp:effectExtent l="0" t="0" r="0" b="6350"/>
+            <wp:docPr id="22" name="Imagen 22" descr="formula desviación estándar poblacional"/>
+            <wp:cNvGraphicFramePr>
+              <a:graphicFrameLocks xmlns:a="http://schemas.openxmlformats.org/drawingml/2006/main" noChangeAspect="1"/>
+            </wp:cNvGraphicFramePr>
+            <a:graphic xmlns:a="http://schemas.openxmlformats.org/drawingml/2006/main">
+              <a:graphicData uri="http://schemas.openxmlformats.org/drawingml/2006/picture">
+                <pic:pic xmlns:pic="http://schemas.openxmlformats.org/drawingml/2006/picture">
+                  <pic:nvPicPr>
+                    <pic:cNvPr id="0" name="Picture 1" descr="formula desviación estándar poblacional"/>
+                    <pic:cNvPicPr>
+                      <a:picLocks noChangeAspect="1" noChangeArrowheads="1"/>
+                    </pic:cNvPicPr>
+                  </pic:nvPicPr>
+                  <pic:blipFill>
+                    <a:blip r:embed="rId26">
+                      <a:extLst>
+                        <a:ext uri="{28A0092B-C50C-407E-A947-70E740481C1C}">
+                          <a14:useLocalDpi xmlns:a14="http://schemas.microsoft.com/office/drawing/2010/main" val="0"/>
+                        </a:ext>
+                      </a:extLst>
+                    </a:blip>
+                    <a:srcRect/>
+                    <a:stretch>
+                      <a:fillRect/>
+                    </a:stretch>
+                  </pic:blipFill>
+                  <pic:spPr bwMode="auto">
+                    <a:xfrm>
+                      <a:off x="0" y="0"/>
+                      <a:ext cx="2286000" cy="1117600"/>
+                    </a:xfrm>
+                    <a:prstGeom prst="rect">
+                      <a:avLst/>
+                    </a:prstGeom>
+                    <a:noFill/>
+                    <a:ln>
+                      <a:noFill/>
+                    </a:ln>
+                  </pic:spPr>
+                </pic:pic>
+              </a:graphicData>
+            </a:graphic>
+          </wp:inline>
+        </w:drawing>
       </w:r>
     </w:p>
     <w:p>
@@ -4991,7 +5509,7 @@
                     </pic:cNvPicPr>
                   </pic:nvPicPr>
                   <pic:blipFill>
-                    <a:blip r:embed="rId24" cstate="print">
+                    <a:blip r:embed="rId27" cstate="print">
                       <a:extLst>
                         <a:ext uri="{28A0092B-C50C-407E-A947-70E740481C1C}">
                           <a14:useLocalDpi xmlns:a14="http://schemas.microsoft.com/office/drawing/2010/main" val="0"/>
@@ -5033,7 +5551,13 @@
         <w:rPr>
           <w:rFonts w:ascii="Arial" w:hAnsi="Arial" w:cs="Arial"/>
         </w:rPr>
-        <w:t>Para realizar esta fórmula, los dos grupos de datos deben ser del mismo tamaño.</w:t>
+        <w:t xml:space="preserve">Para realizar esta fórmula, los dos </w:t>
+      </w:r>
+      <w:r>
+        <w:rPr>
+          <w:rFonts w:ascii="Arial" w:hAnsi="Arial" w:cs="Arial"/>
+        </w:rPr>
+        <w:t>grupos de datos deben ser del mismo tamaño.</w:t>
       </w:r>
     </w:p>
     <w:p>
@@ -5148,7 +5672,7 @@
                     </pic:cNvPicPr>
                   </pic:nvPicPr>
                   <pic:blipFill>
-                    <a:blip r:embed="rId25">
+                    <a:blip r:embed="rId28">
                       <a:extLst>
                         <a:ext uri="{28A0092B-C50C-407E-A947-70E740481C1C}">
                           <a14:useLocalDpi xmlns:a14="http://schemas.microsoft.com/office/drawing/2010/main" val="0"/>
@@ -5203,7 +5727,139 @@
           <w:b/>
           <w:bCs/>
         </w:rPr>
-        <w:t>Búsqueda de datos</w:t>
+        <w:t>B</w:t>
+      </w:r>
+      <w:r>
+        <w:rPr>
+          <w:rFonts w:ascii="Arial" w:hAnsi="Arial" w:cs="Arial"/>
+          <w:b/>
+          <w:bCs/>
+        </w:rPr>
+        <w:t>úsqueda de datos</w:t>
+      </w:r>
+    </w:p>
+    <w:p>
+      <w:pPr>
+        <w:tabs>
+          <w:tab w:val="left" w:pos="6300"/>
+        </w:tabs>
+        <w:ind w:left="720"/>
+        <w:jc w:val="both"/>
+        <w:rPr>
+          <w:rFonts w:ascii="Arial" w:hAnsi="Arial" w:cs="Arial"/>
+          <w:bCs/>
+        </w:rPr>
+      </w:pPr>
+      <w:r>
+        <w:rPr>
+          <w:rFonts w:ascii="Arial" w:hAnsi="Arial" w:cs="Arial"/>
+          <w:bCs/>
+        </w:rPr>
+        <w:t xml:space="preserve">Se hicieron </w:t>
+      </w:r>
+      <w:r>
+        <w:rPr>
+          <w:rFonts w:ascii="Arial" w:hAnsi="Arial" w:cs="Arial"/>
+          <w:bCs/>
+        </w:rPr>
+        <w:t>búsquedas</w:t>
+      </w:r>
+      <w:r>
+        <w:rPr>
+          <w:rFonts w:ascii="Arial" w:hAnsi="Arial" w:cs="Arial"/>
+          <w:bCs/>
+        </w:rPr>
+        <w:t xml:space="preserve"> comunes</w:t>
+      </w:r>
+      <w:r>
+        <w:rPr>
+          <w:rFonts w:ascii="Arial" w:hAnsi="Arial" w:cs="Arial"/>
+          <w:bCs/>
+        </w:rPr>
+        <w:t xml:space="preserve"> de exactitud (obteniendo todos los elementos con el valor exacto solicitado) y aproximación (obteniendo el elemento más cercano al valor buscado)</w:t>
+      </w:r>
+      <w:r>
+        <w:rPr>
+          <w:rFonts w:ascii="Arial" w:hAnsi="Arial" w:cs="Arial"/>
+          <w:bCs/>
+        </w:rPr>
+        <w:t xml:space="preserve">, pero en especial al buscar por aproximación una región se utilizo la siguiente formula: </w:t>
+      </w:r>
+      <w:r>
+        <w:rPr>
+          <w:rFonts w:ascii="Arial" w:hAnsi="Arial" w:cs="Arial"/>
+          <w:bCs/>
+        </w:rPr>
+        <w:t xml:space="preserve">d = </w:t>
+      </w:r>
+      <w:r>
+        <w:rPr>
+          <w:rFonts w:ascii="Arial" w:hAnsi="Arial" w:cs="Arial"/>
+          <w:bCs/>
+        </w:rPr>
+        <w:t>√ (</w:t>
+      </w:r>
+      <w:r>
+        <w:rPr>
+          <w:rFonts w:ascii="Arial" w:hAnsi="Arial" w:cs="Arial"/>
+          <w:bCs/>
+        </w:rPr>
+        <w:t>(x2 - x</w:t>
+      </w:r>
+      <w:r>
+        <w:rPr>
+          <w:rFonts w:ascii="Arial" w:hAnsi="Arial" w:cs="Arial"/>
+          <w:bCs/>
+        </w:rPr>
+        <w:t>1) ²</w:t>
+      </w:r>
+      <w:r>
+        <w:rPr>
+          <w:rFonts w:ascii="Arial" w:hAnsi="Arial" w:cs="Arial"/>
+          <w:bCs/>
+        </w:rPr>
+        <w:t xml:space="preserve"> + (y2 - y</w:t>
+      </w:r>
+      <w:r>
+        <w:rPr>
+          <w:rFonts w:ascii="Arial" w:hAnsi="Arial" w:cs="Arial"/>
+          <w:bCs/>
+        </w:rPr>
+        <w:t>1) ²</w:t>
+      </w:r>
+      <w:r>
+        <w:rPr>
+          <w:rFonts w:ascii="Arial" w:hAnsi="Arial" w:cs="Arial"/>
+          <w:bCs/>
+        </w:rPr>
+        <w:t>)</w:t>
+      </w:r>
+      <w:r>
+        <w:rPr>
+          <w:rFonts w:ascii="Arial" w:hAnsi="Arial" w:cs="Arial"/>
+          <w:bCs/>
+        </w:rPr>
+        <w:t>.</w:t>
+      </w:r>
+    </w:p>
+    <w:p>
+      <w:pPr>
+        <w:tabs>
+          <w:tab w:val="left" w:pos="6300"/>
+        </w:tabs>
+        <w:ind w:left="720"/>
+        <w:jc w:val="both"/>
+        <w:rPr>
+          <w:rFonts w:ascii="Arial" w:hAnsi="Arial" w:cs="Arial"/>
+          <w:bCs/>
+        </w:rPr>
+      </w:pPr>
+      <w:r>
+        <w:rPr>
+          <w:rFonts w:ascii="Arial" w:hAnsi="Arial" w:cs="Arial"/>
+          <w:bCs/>
+        </w:rPr>
+        <w:t>También se hizo un método para evitar la duplicación de búsquedas.</w:t>
       </w:r>
     </w:p>
     <w:p>
@@ -5230,6 +5886,116 @@
           <w:bCs/>
         </w:rPr>
         <w:t>Estadísticas</w:t>
+      </w:r>
+    </w:p>
+    <w:p>
+      <w:pPr>
+        <w:tabs>
+          <w:tab w:val="left" w:pos="6300"/>
+        </w:tabs>
+        <w:ind w:left="720"/>
+        <w:jc w:val="both"/>
+        <w:rPr>
+          <w:rFonts w:ascii="Arial" w:hAnsi="Arial" w:cs="Arial"/>
+          <w:bCs/>
+        </w:rPr>
+      </w:pPr>
+      <w:r>
+        <w:rPr>
+          <w:rFonts w:ascii="Arial" w:hAnsi="Arial" w:cs="Arial"/>
+          <w:bCs/>
+        </w:rPr>
+        <w:t xml:space="preserve">Se uso </w:t>
+      </w:r>
+      <w:proofErr w:type="spellStart"/>
+      <w:proofErr w:type="gramStart"/>
+      <w:r>
+        <w:rPr>
+          <w:rFonts w:ascii="Arial" w:hAnsi="Arial" w:cs="Arial"/>
+          <w:bCs/>
+        </w:rPr>
+        <w:t>qsort</w:t>
+      </w:r>
+      <w:proofErr w:type="spellEnd"/>
+      <w:r>
+        <w:rPr>
+          <w:rFonts w:ascii="Arial" w:hAnsi="Arial" w:cs="Arial"/>
+          <w:bCs/>
+        </w:rPr>
+        <w:t>(</w:t>
+      </w:r>
+      <w:proofErr w:type="gramEnd"/>
+      <w:r>
+        <w:rPr>
+          <w:rFonts w:ascii="Arial" w:hAnsi="Arial" w:cs="Arial"/>
+          <w:bCs/>
+        </w:rPr>
+        <w:t>) para organizar cada datos que se necesitase para su respectivo top, y se presentaron los datos que quedaron arriba de la lista.</w:t>
+      </w:r>
+    </w:p>
+    <w:p>
+      <w:pPr>
+        <w:tabs>
+          <w:tab w:val="left" w:pos="6300"/>
+        </w:tabs>
+        <w:ind w:left="720"/>
+        <w:jc w:val="both"/>
+        <w:rPr>
+          <w:rFonts w:ascii="Arial" w:hAnsi="Arial" w:cs="Arial"/>
+          <w:bCs/>
+          <w:lang w:val="es-CR"/>
+        </w:rPr>
+      </w:pPr>
+      <w:r>
+        <w:rPr>
+          <w:rFonts w:ascii="Arial" w:hAnsi="Arial" w:cs="Arial"/>
+          <w:bCs/>
+        </w:rPr>
+        <w:t>En el caso especifico del top mes-a</w:t>
+      </w:r>
+      <w:proofErr w:type="spellStart"/>
+      <w:r>
+        <w:rPr>
+          <w:rFonts w:ascii="Arial" w:hAnsi="Arial" w:cs="Arial"/>
+          <w:bCs/>
+          <w:lang w:val="es-CR"/>
+        </w:rPr>
+        <w:t>ñ</w:t>
+      </w:r>
+      <w:r>
+        <w:rPr>
+          <w:rFonts w:ascii="Arial" w:hAnsi="Arial" w:cs="Arial"/>
+          <w:bCs/>
+          <w:lang w:val="es-CR"/>
+        </w:rPr>
+        <w:t>o</w:t>
+      </w:r>
+      <w:proofErr w:type="spellEnd"/>
+      <w:r>
+        <w:rPr>
+          <w:rFonts w:ascii="Arial" w:hAnsi="Arial" w:cs="Arial"/>
+          <w:bCs/>
+          <w:lang w:val="es-CR"/>
+        </w:rPr>
+        <w:t xml:space="preserve"> se empleo un conteo con respecto al mes y año utilizando la técnica de </w:t>
+      </w:r>
+      <w:proofErr w:type="spellStart"/>
+      <w:r>
+        <w:rPr>
+          <w:rFonts w:ascii="Arial" w:hAnsi="Arial" w:cs="Arial"/>
+          <w:bCs/>
+          <w:lang w:val="es-CR"/>
+        </w:rPr>
+        <w:t>memoize</w:t>
+      </w:r>
+      <w:proofErr w:type="spellEnd"/>
+      <w:r>
+        <w:rPr>
+          <w:rFonts w:ascii="Arial" w:hAnsi="Arial" w:cs="Arial"/>
+          <w:bCs/>
+          <w:lang w:val="es-CR"/>
+        </w:rPr>
+        <w:t>.</w:t>
       </w:r>
     </w:p>
     <w:p>
@@ -5452,6 +6218,12 @@
                 <w:rFonts w:ascii="Arial" w:hAnsi="Arial" w:cs="Arial"/>
               </w:rPr>
             </w:pPr>
+            <w:r>
+              <w:rPr>
+                <w:rFonts w:ascii="Arial" w:hAnsi="Arial" w:cs="Arial"/>
+              </w:rPr>
+              <w:t>Objetivos</w:t>
+            </w:r>
           </w:p>
         </w:tc>
         <w:tc>
@@ -5469,6 +6241,12 @@
                 <w:rFonts w:ascii="Arial" w:hAnsi="Arial" w:cs="Arial"/>
               </w:rPr>
             </w:pPr>
+            <w:r>
+              <w:rPr>
+                <w:rFonts w:ascii="Arial" w:hAnsi="Arial" w:cs="Arial"/>
+              </w:rPr>
+              <w:t xml:space="preserve">Sí </w:t>
+            </w:r>
           </w:p>
         </w:tc>
         <w:tc>
@@ -5486,6 +6264,12 @@
                 <w:rFonts w:ascii="Arial" w:hAnsi="Arial" w:cs="Arial"/>
               </w:rPr>
             </w:pPr>
+            <w:r>
+              <w:rPr>
+                <w:rFonts w:ascii="Arial" w:hAnsi="Arial" w:cs="Arial"/>
+              </w:rPr>
+              <w:t>No</w:t>
+            </w:r>
           </w:p>
         </w:tc>
         <w:tc>
@@ -5503,6 +6287,12 @@
                 <w:rFonts w:ascii="Arial" w:hAnsi="Arial" w:cs="Arial"/>
               </w:rPr>
             </w:pPr>
+            <w:r>
+              <w:rPr>
+                <w:rFonts w:ascii="Arial" w:hAnsi="Arial" w:cs="Arial"/>
+              </w:rPr>
+              <w:t>Observaciones</w:t>
+            </w:r>
           </w:p>
         </w:tc>
       </w:tr>
@@ -5522,6 +6312,12 @@
                 <w:rFonts w:ascii="Arial" w:hAnsi="Arial" w:cs="Arial"/>
               </w:rPr>
             </w:pPr>
+            <w:r>
+              <w:rPr>
+                <w:rFonts w:ascii="Arial" w:hAnsi="Arial" w:cs="Arial"/>
+              </w:rPr>
+              <w:t>Documentación interna</w:t>
+            </w:r>
           </w:p>
         </w:tc>
         <w:tc>
@@ -5533,12 +6329,20 @@
               <w:tabs>
                 <w:tab w:val="left" w:pos="6300"/>
               </w:tabs>
-              <w:jc w:val="both"/>
+              <w:jc w:val="center"/>
               <w:cnfStyle w:val="000000000000" w:firstRow="0" w:lastRow="0" w:firstColumn="0" w:lastColumn="0" w:oddVBand="0" w:evenVBand="0" w:oddHBand="0" w:evenHBand="0" w:firstRowFirstColumn="0" w:firstRowLastColumn="0" w:lastRowFirstColumn="0" w:lastRowLastColumn="0"/>
               <w:rPr>
                 <w:rFonts w:ascii="Arial" w:hAnsi="Arial" w:cs="Arial"/>
+                <w:b/>
               </w:rPr>
             </w:pPr>
+            <w:r>
+              <w:rPr>
+                <w:rFonts w:ascii="Arial" w:hAnsi="Arial" w:cs="Arial"/>
+                <w:b/>
+              </w:rPr>
+              <w:t>X</w:t>
+            </w:r>
           </w:p>
         </w:tc>
         <w:tc>
@@ -5592,6 +6396,12 @@
                 <w:rFonts w:ascii="Arial" w:hAnsi="Arial" w:cs="Arial"/>
               </w:rPr>
             </w:pPr>
+            <w:r>
+              <w:rPr>
+                <w:rFonts w:ascii="Arial" w:hAnsi="Arial" w:cs="Arial"/>
+              </w:rPr>
+              <w:t>Documentación externa</w:t>
+            </w:r>
           </w:p>
         </w:tc>
         <w:tc>
@@ -5603,12 +6413,19 @@
               <w:tabs>
                 <w:tab w:val="left" w:pos="6300"/>
               </w:tabs>
-              <w:jc w:val="both"/>
+              <w:jc w:val="center"/>
               <w:cnfStyle w:val="000000000000" w:firstRow="0" w:lastRow="0" w:firstColumn="0" w:lastColumn="0" w:oddVBand="0" w:evenVBand="0" w:oddHBand="0" w:evenHBand="0" w:firstRowFirstColumn="0" w:firstRowLastColumn="0" w:lastRowFirstColumn="0" w:lastRowLastColumn="0"/>
               <w:rPr>
                 <w:rFonts w:ascii="Arial" w:hAnsi="Arial" w:cs="Arial"/>
               </w:rPr>
             </w:pPr>
+            <w:r>
+              <w:rPr>
+                <w:rFonts w:ascii="Arial" w:hAnsi="Arial" w:cs="Arial"/>
+                <w:b/>
+              </w:rPr>
+              <w:t>X</w:t>
+            </w:r>
           </w:p>
         </w:tc>
         <w:tc>
@@ -5662,6 +6479,12 @@
                 <w:rFonts w:ascii="Arial" w:hAnsi="Arial" w:cs="Arial"/>
               </w:rPr>
             </w:pPr>
+            <w:r>
+              <w:rPr>
+                <w:rFonts w:ascii="Arial" w:hAnsi="Arial" w:cs="Arial"/>
+              </w:rPr>
+              <w:t>Gestión de Regiones</w:t>
+            </w:r>
           </w:p>
         </w:tc>
         <w:tc>
@@ -5673,12 +6496,19 @@
               <w:tabs>
                 <w:tab w:val="left" w:pos="6300"/>
               </w:tabs>
-              <w:jc w:val="both"/>
+              <w:jc w:val="center"/>
               <w:cnfStyle w:val="000000000000" w:firstRow="0" w:lastRow="0" w:firstColumn="0" w:lastColumn="0" w:oddVBand="0" w:evenVBand="0" w:oddHBand="0" w:evenHBand="0" w:firstRowFirstColumn="0" w:firstRowLastColumn="0" w:lastRowFirstColumn="0" w:lastRowLastColumn="0"/>
               <w:rPr>
                 <w:rFonts w:ascii="Arial" w:hAnsi="Arial" w:cs="Arial"/>
               </w:rPr>
             </w:pPr>
+            <w:r>
+              <w:rPr>
+                <w:rFonts w:ascii="Arial" w:hAnsi="Arial" w:cs="Arial"/>
+                <w:b/>
+              </w:rPr>
+              <w:t>X</w:t>
+            </w:r>
           </w:p>
         </w:tc>
         <w:tc>
@@ -5732,6 +6562,12 @@
                 <w:rFonts w:ascii="Arial" w:hAnsi="Arial" w:cs="Arial"/>
               </w:rPr>
             </w:pPr>
+            <w:r>
+              <w:rPr>
+                <w:rFonts w:ascii="Arial" w:hAnsi="Arial" w:cs="Arial"/>
+              </w:rPr>
+              <w:t>Gestión de datos climáticos</w:t>
+            </w:r>
           </w:p>
         </w:tc>
         <w:tc>
@@ -5743,12 +6579,19 @@
               <w:tabs>
                 <w:tab w:val="left" w:pos="6300"/>
               </w:tabs>
-              <w:jc w:val="both"/>
+              <w:jc w:val="center"/>
               <w:cnfStyle w:val="000000000000" w:firstRow="0" w:lastRow="0" w:firstColumn="0" w:lastColumn="0" w:oddVBand="0" w:evenVBand="0" w:oddHBand="0" w:evenHBand="0" w:firstRowFirstColumn="0" w:firstRowLastColumn="0" w:lastRowFirstColumn="0" w:lastRowLastColumn="0"/>
               <w:rPr>
                 <w:rFonts w:ascii="Arial" w:hAnsi="Arial" w:cs="Arial"/>
               </w:rPr>
             </w:pPr>
+            <w:r>
+              <w:rPr>
+                <w:rFonts w:ascii="Arial" w:hAnsi="Arial" w:cs="Arial"/>
+                <w:b/>
+              </w:rPr>
+              <w:t>X</w:t>
+            </w:r>
           </w:p>
         </w:tc>
         <w:tc>
@@ -5802,6 +6645,12 @@
                 <w:rFonts w:ascii="Arial" w:hAnsi="Arial" w:cs="Arial"/>
               </w:rPr>
             </w:pPr>
+            <w:r>
+              <w:rPr>
+                <w:rFonts w:ascii="Arial" w:hAnsi="Arial" w:cs="Arial"/>
+              </w:rPr>
+              <w:t>Procesamiento de datos</w:t>
+            </w:r>
           </w:p>
         </w:tc>
         <w:tc>
@@ -5813,12 +6662,19 @@
               <w:tabs>
                 <w:tab w:val="left" w:pos="6300"/>
               </w:tabs>
-              <w:jc w:val="both"/>
+              <w:jc w:val="center"/>
               <w:cnfStyle w:val="000000000000" w:firstRow="0" w:lastRow="0" w:firstColumn="0" w:lastColumn="0" w:oddVBand="0" w:evenVBand="0" w:oddHBand="0" w:evenHBand="0" w:firstRowFirstColumn="0" w:firstRowLastColumn="0" w:lastRowFirstColumn="0" w:lastRowLastColumn="0"/>
               <w:rPr>
                 <w:rFonts w:ascii="Arial" w:hAnsi="Arial" w:cs="Arial"/>
               </w:rPr>
             </w:pPr>
+            <w:r>
+              <w:rPr>
+                <w:rFonts w:ascii="Arial" w:hAnsi="Arial" w:cs="Arial"/>
+                <w:b/>
+              </w:rPr>
+              <w:t>X</w:t>
+            </w:r>
           </w:p>
         </w:tc>
         <w:tc>
@@ -5872,6 +6728,12 @@
                 <w:rFonts w:ascii="Arial" w:hAnsi="Arial" w:cs="Arial"/>
               </w:rPr>
             </w:pPr>
+            <w:r>
+              <w:rPr>
+                <w:rFonts w:ascii="Arial" w:hAnsi="Arial" w:cs="Arial"/>
+              </w:rPr>
+              <w:t>Análisis de datos</w:t>
+            </w:r>
           </w:p>
         </w:tc>
         <w:tc>
@@ -5883,12 +6745,19 @@
               <w:tabs>
                 <w:tab w:val="left" w:pos="6300"/>
               </w:tabs>
-              <w:jc w:val="both"/>
+              <w:jc w:val="center"/>
               <w:cnfStyle w:val="000000000000" w:firstRow="0" w:lastRow="0" w:firstColumn="0" w:lastColumn="0" w:oddVBand="0" w:evenVBand="0" w:oddHBand="0" w:evenHBand="0" w:firstRowFirstColumn="0" w:firstRowLastColumn="0" w:lastRowFirstColumn="0" w:lastRowLastColumn="0"/>
               <w:rPr>
                 <w:rFonts w:ascii="Arial" w:hAnsi="Arial" w:cs="Arial"/>
               </w:rPr>
             </w:pPr>
+            <w:r>
+              <w:rPr>
+                <w:rFonts w:ascii="Arial" w:hAnsi="Arial" w:cs="Arial"/>
+                <w:b/>
+              </w:rPr>
+              <w:t>X</w:t>
+            </w:r>
           </w:p>
         </w:tc>
         <w:tc>
@@ -5942,11 +6811,41 @@
                 <w:rFonts w:ascii="Arial" w:hAnsi="Arial" w:cs="Arial"/>
               </w:rPr>
             </w:pPr>
+            <w:r>
+              <w:rPr>
+                <w:rFonts w:ascii="Arial" w:hAnsi="Arial" w:cs="Arial"/>
+              </w:rPr>
+              <w:t xml:space="preserve">Análisis de correlación </w:t>
+            </w:r>
           </w:p>
         </w:tc>
         <w:tc>
           <w:tcPr>
             <w:tcW w:w="708" w:type="dxa"/>
+          </w:tcPr>
+          <w:p>
+            <w:pPr>
+              <w:tabs>
+                <w:tab w:val="left" w:pos="6300"/>
+              </w:tabs>
+              <w:jc w:val="center"/>
+              <w:cnfStyle w:val="000000000000" w:firstRow="0" w:lastRow="0" w:firstColumn="0" w:lastColumn="0" w:oddVBand="0" w:evenVBand="0" w:oddHBand="0" w:evenHBand="0" w:firstRowFirstColumn="0" w:firstRowLastColumn="0" w:lastRowFirstColumn="0" w:lastRowLastColumn="0"/>
+              <w:rPr>
+                <w:rFonts w:ascii="Arial" w:hAnsi="Arial" w:cs="Arial"/>
+              </w:rPr>
+            </w:pPr>
+            <w:r>
+              <w:rPr>
+                <w:rFonts w:ascii="Arial" w:hAnsi="Arial" w:cs="Arial"/>
+                <w:b/>
+              </w:rPr>
+              <w:t>X</w:t>
+            </w:r>
+          </w:p>
+        </w:tc>
+        <w:tc>
+          <w:tcPr>
+            <w:tcW w:w="710" w:type="dxa"/>
           </w:tcPr>
           <w:p>
             <w:pPr>
@@ -5959,6 +6858,412 @@
                 <w:rFonts w:ascii="Arial" w:hAnsi="Arial" w:cs="Arial"/>
               </w:rPr>
             </w:pPr>
+          </w:p>
+        </w:tc>
+        <w:tc>
+          <w:tcPr>
+            <w:tcW w:w="4104" w:type="dxa"/>
+          </w:tcPr>
+          <w:p>
+            <w:pPr>
+              <w:tabs>
+                <w:tab w:val="left" w:pos="6300"/>
+              </w:tabs>
+              <w:jc w:val="both"/>
+              <w:cnfStyle w:val="000000000000" w:firstRow="0" w:lastRow="0" w:firstColumn="0" w:lastColumn="0" w:oddVBand="0" w:evenVBand="0" w:oddHBand="0" w:evenHBand="0" w:firstRowFirstColumn="0" w:firstRowLastColumn="0" w:lastRowFirstColumn="0" w:lastRowLastColumn="0"/>
+              <w:rPr>
+                <w:rFonts w:ascii="Arial" w:hAnsi="Arial" w:cs="Arial"/>
+              </w:rPr>
+            </w:pPr>
+          </w:p>
+        </w:tc>
+      </w:tr>
+      <w:tr>
+        <w:tc>
+          <w:tcPr>
+            <w:cnfStyle w:val="001000000000" w:firstRow="0" w:lastRow="0" w:firstColumn="1" w:lastColumn="0" w:oddVBand="0" w:evenVBand="0" w:oddHBand="0" w:evenHBand="0" w:firstRowFirstColumn="0" w:firstRowLastColumn="0" w:lastRowFirstColumn="0" w:lastRowLastColumn="0"/>
+            <w:tcW w:w="4106" w:type="dxa"/>
+          </w:tcPr>
+          <w:p>
+            <w:pPr>
+              <w:tabs>
+                <w:tab w:val="left" w:pos="6300"/>
+              </w:tabs>
+              <w:jc w:val="both"/>
+              <w:rPr>
+                <w:rFonts w:ascii="Arial" w:hAnsi="Arial" w:cs="Arial"/>
+              </w:rPr>
+            </w:pPr>
+            <w:r>
+              <w:rPr>
+                <w:rFonts w:ascii="Arial" w:hAnsi="Arial" w:cs="Arial"/>
+              </w:rPr>
+              <w:t>Visualización de datos</w:t>
+            </w:r>
+          </w:p>
+        </w:tc>
+        <w:tc>
+          <w:tcPr>
+            <w:tcW w:w="708" w:type="dxa"/>
+          </w:tcPr>
+          <w:p>
+            <w:pPr>
+              <w:tabs>
+                <w:tab w:val="left" w:pos="6300"/>
+              </w:tabs>
+              <w:jc w:val="center"/>
+              <w:cnfStyle w:val="000000000000" w:firstRow="0" w:lastRow="0" w:firstColumn="0" w:lastColumn="0" w:oddVBand="0" w:evenVBand="0" w:oddHBand="0" w:evenHBand="0" w:firstRowFirstColumn="0" w:firstRowLastColumn="0" w:lastRowFirstColumn="0" w:lastRowLastColumn="0"/>
+              <w:rPr>
+                <w:rFonts w:ascii="Arial" w:hAnsi="Arial" w:cs="Arial"/>
+              </w:rPr>
+            </w:pPr>
+            <w:r>
+              <w:rPr>
+                <w:rFonts w:ascii="Arial" w:hAnsi="Arial" w:cs="Arial"/>
+                <w:b/>
+              </w:rPr>
+              <w:t>X</w:t>
+            </w:r>
+          </w:p>
+        </w:tc>
+        <w:tc>
+          <w:tcPr>
+            <w:tcW w:w="710" w:type="dxa"/>
+          </w:tcPr>
+          <w:p>
+            <w:pPr>
+              <w:tabs>
+                <w:tab w:val="left" w:pos="6300"/>
+              </w:tabs>
+              <w:jc w:val="both"/>
+              <w:cnfStyle w:val="000000000000" w:firstRow="0" w:lastRow="0" w:firstColumn="0" w:lastColumn="0" w:oddVBand="0" w:evenVBand="0" w:oddHBand="0" w:evenHBand="0" w:firstRowFirstColumn="0" w:firstRowLastColumn="0" w:lastRowFirstColumn="0" w:lastRowLastColumn="0"/>
+              <w:rPr>
+                <w:rFonts w:ascii="Arial" w:hAnsi="Arial" w:cs="Arial"/>
+              </w:rPr>
+            </w:pPr>
+          </w:p>
+        </w:tc>
+        <w:tc>
+          <w:tcPr>
+            <w:tcW w:w="4104" w:type="dxa"/>
+          </w:tcPr>
+          <w:p>
+            <w:pPr>
+              <w:tabs>
+                <w:tab w:val="left" w:pos="6300"/>
+              </w:tabs>
+              <w:jc w:val="both"/>
+              <w:cnfStyle w:val="000000000000" w:firstRow="0" w:lastRow="0" w:firstColumn="0" w:lastColumn="0" w:oddVBand="0" w:evenVBand="0" w:oddHBand="0" w:evenHBand="0" w:firstRowFirstColumn="0" w:firstRowLastColumn="0" w:lastRowFirstColumn="0" w:lastRowLastColumn="0"/>
+              <w:rPr>
+                <w:rFonts w:ascii="Arial" w:hAnsi="Arial" w:cs="Arial"/>
+              </w:rPr>
+            </w:pPr>
+          </w:p>
+        </w:tc>
+      </w:tr>
+      <w:tr>
+        <w:tc>
+          <w:tcPr>
+            <w:cnfStyle w:val="001000000000" w:firstRow="0" w:lastRow="0" w:firstColumn="1" w:lastColumn="0" w:oddVBand="0" w:evenVBand="0" w:oddHBand="0" w:evenHBand="0" w:firstRowFirstColumn="0" w:firstRowLastColumn="0" w:lastRowFirstColumn="0" w:lastRowLastColumn="0"/>
+            <w:tcW w:w="4106" w:type="dxa"/>
+          </w:tcPr>
+          <w:p>
+            <w:pPr>
+              <w:tabs>
+                <w:tab w:val="left" w:pos="6300"/>
+              </w:tabs>
+              <w:jc w:val="both"/>
+              <w:rPr>
+                <w:rFonts w:ascii="Arial" w:hAnsi="Arial" w:cs="Arial"/>
+              </w:rPr>
+            </w:pPr>
+            <w:r>
+              <w:rPr>
+                <w:rFonts w:ascii="Arial" w:hAnsi="Arial" w:cs="Arial"/>
+              </w:rPr>
+              <w:t>Búsqueda de datos</w:t>
+            </w:r>
+          </w:p>
+        </w:tc>
+        <w:tc>
+          <w:tcPr>
+            <w:tcW w:w="708" w:type="dxa"/>
+          </w:tcPr>
+          <w:p>
+            <w:pPr>
+              <w:tabs>
+                <w:tab w:val="left" w:pos="6300"/>
+              </w:tabs>
+              <w:jc w:val="center"/>
+              <w:cnfStyle w:val="000000000000" w:firstRow="0" w:lastRow="0" w:firstColumn="0" w:lastColumn="0" w:oddVBand="0" w:evenVBand="0" w:oddHBand="0" w:evenHBand="0" w:firstRowFirstColumn="0" w:firstRowLastColumn="0" w:lastRowFirstColumn="0" w:lastRowLastColumn="0"/>
+              <w:rPr>
+                <w:rFonts w:ascii="Arial" w:hAnsi="Arial" w:cs="Arial"/>
+              </w:rPr>
+            </w:pPr>
+            <w:r>
+              <w:rPr>
+                <w:rFonts w:ascii="Arial" w:hAnsi="Arial" w:cs="Arial"/>
+                <w:b/>
+              </w:rPr>
+              <w:t>X</w:t>
+            </w:r>
+          </w:p>
+        </w:tc>
+        <w:tc>
+          <w:tcPr>
+            <w:tcW w:w="710" w:type="dxa"/>
+          </w:tcPr>
+          <w:p>
+            <w:pPr>
+              <w:tabs>
+                <w:tab w:val="left" w:pos="6300"/>
+              </w:tabs>
+              <w:jc w:val="both"/>
+              <w:cnfStyle w:val="000000000000" w:firstRow="0" w:lastRow="0" w:firstColumn="0" w:lastColumn="0" w:oddVBand="0" w:evenVBand="0" w:oddHBand="0" w:evenHBand="0" w:firstRowFirstColumn="0" w:firstRowLastColumn="0" w:lastRowFirstColumn="0" w:lastRowLastColumn="0"/>
+              <w:rPr>
+                <w:rFonts w:ascii="Arial" w:hAnsi="Arial" w:cs="Arial"/>
+              </w:rPr>
+            </w:pPr>
+          </w:p>
+        </w:tc>
+        <w:tc>
+          <w:tcPr>
+            <w:tcW w:w="4104" w:type="dxa"/>
+          </w:tcPr>
+          <w:p>
+            <w:pPr>
+              <w:tabs>
+                <w:tab w:val="left" w:pos="6300"/>
+              </w:tabs>
+              <w:jc w:val="both"/>
+              <w:cnfStyle w:val="000000000000" w:firstRow="0" w:lastRow="0" w:firstColumn="0" w:lastColumn="0" w:oddVBand="0" w:evenVBand="0" w:oddHBand="0" w:evenHBand="0" w:firstRowFirstColumn="0" w:firstRowLastColumn="0" w:lastRowFirstColumn="0" w:lastRowLastColumn="0"/>
+              <w:rPr>
+                <w:rFonts w:ascii="Arial" w:hAnsi="Arial" w:cs="Arial"/>
+              </w:rPr>
+            </w:pPr>
+          </w:p>
+        </w:tc>
+      </w:tr>
+      <w:tr>
+        <w:tc>
+          <w:tcPr>
+            <w:cnfStyle w:val="001000000000" w:firstRow="0" w:lastRow="0" w:firstColumn="1" w:lastColumn="0" w:oddVBand="0" w:evenVBand="0" w:oddHBand="0" w:evenHBand="0" w:firstRowFirstColumn="0" w:firstRowLastColumn="0" w:lastRowFirstColumn="0" w:lastRowLastColumn="0"/>
+            <w:tcW w:w="4106" w:type="dxa"/>
+          </w:tcPr>
+          <w:p>
+            <w:pPr>
+              <w:tabs>
+                <w:tab w:val="left" w:pos="6300"/>
+              </w:tabs>
+              <w:jc w:val="both"/>
+              <w:rPr>
+                <w:rFonts w:ascii="Arial" w:hAnsi="Arial" w:cs="Arial"/>
+              </w:rPr>
+            </w:pPr>
+            <w:r>
+              <w:rPr>
+                <w:rFonts w:ascii="Arial" w:hAnsi="Arial" w:cs="Arial"/>
+              </w:rPr>
+              <w:t xml:space="preserve">Estadísticas </w:t>
+            </w:r>
+          </w:p>
+        </w:tc>
+        <w:tc>
+          <w:tcPr>
+            <w:tcW w:w="708" w:type="dxa"/>
+          </w:tcPr>
+          <w:p>
+            <w:pPr>
+              <w:tabs>
+                <w:tab w:val="left" w:pos="6300"/>
+              </w:tabs>
+              <w:jc w:val="center"/>
+              <w:cnfStyle w:val="000000000000" w:firstRow="0" w:lastRow="0" w:firstColumn="0" w:lastColumn="0" w:oddVBand="0" w:evenVBand="0" w:oddHBand="0" w:evenHBand="0" w:firstRowFirstColumn="0" w:firstRowLastColumn="0" w:lastRowFirstColumn="0" w:lastRowLastColumn="0"/>
+              <w:rPr>
+                <w:rFonts w:ascii="Arial" w:hAnsi="Arial" w:cs="Arial"/>
+              </w:rPr>
+            </w:pPr>
+            <w:r>
+              <w:rPr>
+                <w:rFonts w:ascii="Arial" w:hAnsi="Arial" w:cs="Arial"/>
+                <w:b/>
+              </w:rPr>
+              <w:t>X</w:t>
+            </w:r>
+          </w:p>
+        </w:tc>
+        <w:tc>
+          <w:tcPr>
+            <w:tcW w:w="710" w:type="dxa"/>
+          </w:tcPr>
+          <w:p>
+            <w:pPr>
+              <w:tabs>
+                <w:tab w:val="left" w:pos="6300"/>
+              </w:tabs>
+              <w:jc w:val="both"/>
+              <w:cnfStyle w:val="000000000000" w:firstRow="0" w:lastRow="0" w:firstColumn="0" w:lastColumn="0" w:oddVBand="0" w:evenVBand="0" w:oddHBand="0" w:evenHBand="0" w:firstRowFirstColumn="0" w:firstRowLastColumn="0" w:lastRowFirstColumn="0" w:lastRowLastColumn="0"/>
+              <w:rPr>
+                <w:rFonts w:ascii="Arial" w:hAnsi="Arial" w:cs="Arial"/>
+              </w:rPr>
+            </w:pPr>
+          </w:p>
+        </w:tc>
+        <w:tc>
+          <w:tcPr>
+            <w:tcW w:w="4104" w:type="dxa"/>
+          </w:tcPr>
+          <w:p>
+            <w:pPr>
+              <w:tabs>
+                <w:tab w:val="left" w:pos="6300"/>
+              </w:tabs>
+              <w:jc w:val="both"/>
+              <w:cnfStyle w:val="000000000000" w:firstRow="0" w:lastRow="0" w:firstColumn="0" w:lastColumn="0" w:oddVBand="0" w:evenVBand="0" w:oddHBand="0" w:evenHBand="0" w:firstRowFirstColumn="0" w:firstRowLastColumn="0" w:lastRowFirstColumn="0" w:lastRowLastColumn="0"/>
+              <w:rPr>
+                <w:rFonts w:ascii="Arial" w:hAnsi="Arial" w:cs="Arial"/>
+              </w:rPr>
+            </w:pPr>
+          </w:p>
+        </w:tc>
+      </w:tr>
+      <w:tr>
+        <w:tc>
+          <w:tcPr>
+            <w:cnfStyle w:val="001000000000" w:firstRow="0" w:lastRow="0" w:firstColumn="1" w:lastColumn="0" w:oddVBand="0" w:evenVBand="0" w:oddHBand="0" w:evenHBand="0" w:firstRowFirstColumn="0" w:firstRowLastColumn="0" w:lastRowFirstColumn="0" w:lastRowLastColumn="0"/>
+            <w:tcW w:w="4106" w:type="dxa"/>
+          </w:tcPr>
+          <w:p>
+            <w:pPr>
+              <w:tabs>
+                <w:tab w:val="left" w:pos="6300"/>
+              </w:tabs>
+              <w:jc w:val="both"/>
+              <w:rPr>
+                <w:rFonts w:ascii="Arial" w:hAnsi="Arial" w:cs="Arial"/>
+              </w:rPr>
+            </w:pPr>
+            <w:r>
+              <w:rPr>
+                <w:rFonts w:ascii="Arial" w:hAnsi="Arial" w:cs="Arial"/>
+              </w:rPr>
+              <w:t>Unicidad</w:t>
+            </w:r>
+          </w:p>
+        </w:tc>
+        <w:tc>
+          <w:tcPr>
+            <w:tcW w:w="708" w:type="dxa"/>
+          </w:tcPr>
+          <w:p>
+            <w:pPr>
+              <w:tabs>
+                <w:tab w:val="left" w:pos="6300"/>
+              </w:tabs>
+              <w:jc w:val="center"/>
+              <w:cnfStyle w:val="000000000000" w:firstRow="0" w:lastRow="0" w:firstColumn="0" w:lastColumn="0" w:oddVBand="0" w:evenVBand="0" w:oddHBand="0" w:evenHBand="0" w:firstRowFirstColumn="0" w:firstRowLastColumn="0" w:lastRowFirstColumn="0" w:lastRowLastColumn="0"/>
+              <w:rPr>
+                <w:rFonts w:ascii="Arial" w:hAnsi="Arial" w:cs="Arial"/>
+              </w:rPr>
+            </w:pPr>
+            <w:r>
+              <w:rPr>
+                <w:rFonts w:ascii="Arial" w:hAnsi="Arial" w:cs="Arial"/>
+                <w:b/>
+              </w:rPr>
+              <w:t>X</w:t>
+            </w:r>
+          </w:p>
+        </w:tc>
+        <w:tc>
+          <w:tcPr>
+            <w:tcW w:w="710" w:type="dxa"/>
+          </w:tcPr>
+          <w:p>
+            <w:pPr>
+              <w:tabs>
+                <w:tab w:val="left" w:pos="6300"/>
+              </w:tabs>
+              <w:jc w:val="both"/>
+              <w:cnfStyle w:val="000000000000" w:firstRow="0" w:lastRow="0" w:firstColumn="0" w:lastColumn="0" w:oddVBand="0" w:evenVBand="0" w:oddHBand="0" w:evenHBand="0" w:firstRowFirstColumn="0" w:firstRowLastColumn="0" w:lastRowFirstColumn="0" w:lastRowLastColumn="0"/>
+              <w:rPr>
+                <w:rFonts w:ascii="Arial" w:hAnsi="Arial" w:cs="Arial"/>
+              </w:rPr>
+            </w:pPr>
+          </w:p>
+        </w:tc>
+        <w:tc>
+          <w:tcPr>
+            <w:tcW w:w="4104" w:type="dxa"/>
+          </w:tcPr>
+          <w:p>
+            <w:pPr>
+              <w:tabs>
+                <w:tab w:val="left" w:pos="6300"/>
+              </w:tabs>
+              <w:jc w:val="both"/>
+              <w:cnfStyle w:val="000000000000" w:firstRow="0" w:lastRow="0" w:firstColumn="0" w:lastColumn="0" w:oddVBand="0" w:evenVBand="0" w:oddHBand="0" w:evenHBand="0" w:firstRowFirstColumn="0" w:firstRowLastColumn="0" w:lastRowFirstColumn="0" w:lastRowLastColumn="0"/>
+              <w:rPr>
+                <w:rFonts w:ascii="Arial" w:hAnsi="Arial" w:cs="Arial"/>
+              </w:rPr>
+            </w:pPr>
+          </w:p>
+        </w:tc>
+      </w:tr>
+      <w:tr>
+        <w:tc>
+          <w:tcPr>
+            <w:cnfStyle w:val="001000000000" w:firstRow="0" w:lastRow="0" w:firstColumn="1" w:lastColumn="0" w:oddVBand="0" w:evenVBand="0" w:oddHBand="0" w:evenHBand="0" w:firstRowFirstColumn="0" w:firstRowLastColumn="0" w:lastRowFirstColumn="0" w:lastRowLastColumn="0"/>
+            <w:tcW w:w="4106" w:type="dxa"/>
+          </w:tcPr>
+          <w:p>
+            <w:pPr>
+              <w:tabs>
+                <w:tab w:val="left" w:pos="6300"/>
+              </w:tabs>
+              <w:jc w:val="both"/>
+              <w:rPr>
+                <w:rFonts w:ascii="Arial" w:hAnsi="Arial" w:cs="Arial"/>
+              </w:rPr>
+            </w:pPr>
+            <w:r>
+              <w:rPr>
+                <w:rFonts w:ascii="Arial" w:hAnsi="Arial" w:cs="Arial"/>
+              </w:rPr>
+              <w:t xml:space="preserve">Uso de </w:t>
+            </w:r>
+            <w:proofErr w:type="spellStart"/>
+            <w:r>
+              <w:rPr>
+                <w:rFonts w:ascii="Arial" w:hAnsi="Arial" w:cs="Arial"/>
+              </w:rPr>
+              <w:t>Structs</w:t>
+            </w:r>
+            <w:proofErr w:type="spellEnd"/>
+          </w:p>
+        </w:tc>
+        <w:tc>
+          <w:tcPr>
+            <w:tcW w:w="708" w:type="dxa"/>
+          </w:tcPr>
+          <w:p>
+            <w:pPr>
+              <w:tabs>
+                <w:tab w:val="left" w:pos="6300"/>
+              </w:tabs>
+              <w:jc w:val="center"/>
+              <w:cnfStyle w:val="000000000000" w:firstRow="0" w:lastRow="0" w:firstColumn="0" w:lastColumn="0" w:oddVBand="0" w:evenVBand="0" w:oddHBand="0" w:evenHBand="0" w:firstRowFirstColumn="0" w:firstRowLastColumn="0" w:lastRowFirstColumn="0" w:lastRowLastColumn="0"/>
+              <w:rPr>
+                <w:rFonts w:ascii="Arial" w:hAnsi="Arial" w:cs="Arial"/>
+              </w:rPr>
+            </w:pPr>
+            <w:r>
+              <w:rPr>
+                <w:rFonts w:ascii="Arial" w:hAnsi="Arial" w:cs="Arial"/>
+                <w:b/>
+              </w:rPr>
+              <w:t>X</w:t>
+            </w:r>
           </w:p>
         </w:tc>
         <w:tc>
@@ -6008,6 +7313,45 @@
         </w:rPr>
       </w:pPr>
     </w:p>
+    <w:p>
+      <w:pPr>
+        <w:tabs>
+          <w:tab w:val="left" w:pos="6300"/>
+        </w:tabs>
+        <w:jc w:val="both"/>
+        <w:rPr>
+          <w:rFonts w:ascii="Arial" w:hAnsi="Arial" w:cs="Arial"/>
+          <w:b/>
+          <w:u w:val="single"/>
+        </w:rPr>
+      </w:pPr>
+      <w:r>
+        <w:rPr>
+          <w:rFonts w:ascii="Arial" w:hAnsi="Arial" w:cs="Arial"/>
+          <w:b/>
+          <w:u w:val="single"/>
+        </w:rPr>
+        <w:t xml:space="preserve">Link del repositorio: </w:t>
+      </w:r>
+      <w:hyperlink r:id="rId29" w:history="1">
+        <w:r>
+          <w:rPr>
+            <w:rStyle w:val="Hipervnculo"/>
+            <w:rFonts w:ascii="Arial" w:hAnsi="Arial" w:cs="Arial"/>
+            <w:b/>
+          </w:rPr>
+          <w:t>https://github.com/Mynell2022/Proyecto1LPAndrew-Mynell.git</w:t>
+        </w:r>
+      </w:hyperlink>
+      <w:r>
+        <w:rPr>
+          <w:rFonts w:ascii="Arial" w:hAnsi="Arial" w:cs="Arial"/>
+          <w:b/>
+          <w:u w:val="single"/>
+        </w:rPr>
+        <w:t xml:space="preserve"> </w:t>
+      </w:r>
+    </w:p>
     <w:sectPr>
       <w:pgSz w:w="11906" w:h="16838"/>
       <w:pgMar w:top="1134" w:right="1134" w:bottom="1134" w:left="1134" w:header="0" w:footer="0" w:gutter="0"/>
@@ -6019,7 +7363,7 @@
 </file>
 
 <file path=word/numbering.xml><?xml version="1.0" encoding="utf-8"?>
-<w:numbering xmlns:wpc="http://schemas.microsoft.com/office/word/2010/wordprocessingCanvas" xmlns:cx="http://schemas.microsoft.com/office/drawing/2014/chartex" xmlns:cx1="http://schemas.microsoft.com/office/drawing/2015/9/8/chartex" xmlns:cx2="http://schemas.microsoft.com/office/drawing/2015/10/21/chartex" xmlns:cx3="http://schemas.microsoft.com/office/drawing/2016/5/9/chartex" xmlns:cx4="http://schemas.microsoft.com/office/drawing/2016/5/10/chartex" xmlns:cx5="http://schemas.microsoft.com/office/drawing/2016/5/11/chartex" xmlns:cx6="http://schemas.microsoft.com/office/drawing/2016/5/12/chartex" xmlns:cx7="http://schemas.microsoft.com/office/drawing/2016/5/13/chartex" xmlns:cx8="http://schemas.microsoft.com/office/drawing/2016/5/14/chartex" xmlns:mc="http://schemas.openxmlformats.org/markup-compatibility/2006" xmlns:aink="http://schemas.microsoft.com/office/drawing/2016/ink" xmlns:am3d="http://schemas.microsoft.com/office/drawing/2017/model3d" xmlns:o="urn:schemas-microsoft-com:office:office" xmlns:oel="http://schemas.microsoft.com/office/2019/extlst" xmlns:r="http://schemas.openxmlformats.org/officeDocument/2006/relationships" xmlns:m="http://schemas.openxmlformats.org/officeDocument/2006/math" xmlns:v="urn:schemas-microsoft-com:vml" xmlns:wp14="http://schemas.microsoft.com/office/word/2010/wordprocessingDrawing" xmlns:wp="http://schemas.openxmlformats.org/drawingml/2006/wordprocessingDrawing" xmlns:w10="urn:schemas-microsoft-com:office:word" xmlns:w="http://schemas.openxmlformats.org/wordprocessingml/2006/main" xmlns:w14="http://schemas.microsoft.com/office/word/2010/wordml" xmlns:w15="http://schemas.microsoft.com/office/word/2012/wordml" xmlns:w16cex="http://schemas.microsoft.com/office/word/2018/wordml/cex" xmlns:w16cid="http://schemas.microsoft.com/office/word/2016/wordml/cid" xmlns:w16="http://schemas.microsoft.com/office/word/2018/wordml" xmlns:w16sdtdh="http://schemas.microsoft.com/office/word/2020/wordml/sdtdatahash" xmlns:w16se="http://schemas.microsoft.com/office/word/2015/wordml/symex" xmlns:wpg="http://schemas.microsoft.com/office/word/2010/wordprocessingGroup" xmlns:wpi="http://schemas.microsoft.com/office/word/2010/wordprocessingInk" xmlns:wne="http://schemas.microsoft.com/office/word/2006/wordml" xmlns:wps="http://schemas.microsoft.com/office/word/2010/wordprocessingShape" mc:Ignorable="w14 w15 w16se w16cid w16 w16cex w16sdtdh wp14">
+<w:numbering xmlns:wpc="http://schemas.microsoft.com/office/word/2010/wordprocessingCanvas" xmlns:cx="http://schemas.microsoft.com/office/drawing/2014/chartex" xmlns:cx1="http://schemas.microsoft.com/office/drawing/2015/9/8/chartex" xmlns:cx2="http://schemas.microsoft.com/office/drawing/2015/10/21/chartex" xmlns:cx3="http://schemas.microsoft.com/office/drawing/2016/5/9/chartex" xmlns:cx4="http://schemas.microsoft.com/office/drawing/2016/5/10/chartex" xmlns:cx5="http://schemas.microsoft.com/office/drawing/2016/5/11/chartex" xmlns:cx6="http://schemas.microsoft.com/office/drawing/2016/5/12/chartex" xmlns:cx7="http://schemas.microsoft.com/office/drawing/2016/5/13/chartex" xmlns:cx8="http://schemas.microsoft.com/office/drawing/2016/5/14/chartex" xmlns:mc="http://schemas.openxmlformats.org/markup-compatibility/2006" xmlns:aink="http://schemas.microsoft.com/office/drawing/2016/ink" xmlns:am3d="http://schemas.microsoft.com/office/drawing/2017/model3d" xmlns:o="urn:schemas-microsoft-com:office:office" xmlns:r="http://schemas.openxmlformats.org/officeDocument/2006/relationships" xmlns:m="http://schemas.openxmlformats.org/officeDocument/2006/math" xmlns:v="urn:schemas-microsoft-com:vml" xmlns:wp14="http://schemas.microsoft.com/office/word/2010/wordprocessingDrawing" xmlns:wp="http://schemas.openxmlformats.org/drawingml/2006/wordprocessingDrawing" xmlns:w10="urn:schemas-microsoft-com:office:word" xmlns:w="http://schemas.openxmlformats.org/wordprocessingml/2006/main" xmlns:w14="http://schemas.microsoft.com/office/word/2010/wordml" xmlns:w15="http://schemas.microsoft.com/office/word/2012/wordml" xmlns:w16cid="http://schemas.microsoft.com/office/word/2016/wordml/cid" xmlns:w16se="http://schemas.microsoft.com/office/word/2015/wordml/symex" xmlns:wpg="http://schemas.microsoft.com/office/word/2010/wordprocessingGroup" xmlns:wpi="http://schemas.microsoft.com/office/word/2010/wordprocessingInk" xmlns:wne="http://schemas.microsoft.com/office/word/2006/wordml" xmlns:wps="http://schemas.microsoft.com/office/word/2010/wordprocessingShape" mc:Ignorable="w14 w15 w16se w16cid wp14">
   <w:abstractNum w:abstractNumId="0" w15:restartNumberingAfterBreak="0">
     <w:nsid w:val="03EC3130"/>
     <w:multiLevelType w:val="multilevel"/>
@@ -7113,35 +8457,35 @@
       </w:rPr>
     </w:lvl>
   </w:abstractNum>
-  <w:num w:numId="1" w16cid:durableId="211812960">
+  <w:num w:numId="1">
     <w:abstractNumId w:val="3"/>
   </w:num>
-  <w:num w:numId="2" w16cid:durableId="1399672927">
+  <w:num w:numId="2">
     <w:abstractNumId w:val="2"/>
   </w:num>
-  <w:num w:numId="3" w16cid:durableId="668365897">
+  <w:num w:numId="3">
     <w:abstractNumId w:val="4"/>
   </w:num>
-  <w:num w:numId="4" w16cid:durableId="1432434762">
+  <w:num w:numId="4">
     <w:abstractNumId w:val="1"/>
   </w:num>
-  <w:num w:numId="5" w16cid:durableId="61411914">
+  <w:num w:numId="5">
     <w:abstractNumId w:val="7"/>
   </w:num>
-  <w:num w:numId="6" w16cid:durableId="1176187594">
+  <w:num w:numId="6">
     <w:abstractNumId w:val="0"/>
   </w:num>
-  <w:num w:numId="7" w16cid:durableId="765807398">
+  <w:num w:numId="7">
     <w:abstractNumId w:val="6"/>
   </w:num>
-  <w:num w:numId="8" w16cid:durableId="1869096624">
+  <w:num w:numId="8">
     <w:abstractNumId w:val="5"/>
   </w:num>
 </w:numbering>
 </file>
 
 <file path=word/styles.xml><?xml version="1.0" encoding="utf-8"?>
-<w:styles xmlns:mc="http://schemas.openxmlformats.org/markup-compatibility/2006" xmlns:r="http://schemas.openxmlformats.org/officeDocument/2006/relationships" xmlns:w="http://schemas.openxmlformats.org/wordprocessingml/2006/main" xmlns:w14="http://schemas.microsoft.com/office/word/2010/wordml" xmlns:w15="http://schemas.microsoft.com/office/word/2012/wordml" xmlns:w16cex="http://schemas.microsoft.com/office/word/2018/wordml/cex" xmlns:w16cid="http://schemas.microsoft.com/office/word/2016/wordml/cid" xmlns:w16="http://schemas.microsoft.com/office/word/2018/wordml" xmlns:w16sdtdh="http://schemas.microsoft.com/office/word/2020/wordml/sdtdatahash" xmlns:w16se="http://schemas.microsoft.com/office/word/2015/wordml/symex" mc:Ignorable="w14 w15 w16se w16cid w16 w16cex w16sdtdh">
+<w:styles xmlns:mc="http://schemas.openxmlformats.org/markup-compatibility/2006" xmlns:r="http://schemas.openxmlformats.org/officeDocument/2006/relationships" xmlns:w="http://schemas.openxmlformats.org/wordprocessingml/2006/main" xmlns:w14="http://schemas.microsoft.com/office/word/2010/wordml" xmlns:w15="http://schemas.microsoft.com/office/word/2012/wordml" xmlns:w16cid="http://schemas.microsoft.com/office/word/2016/wordml/cid" xmlns:w16se="http://schemas.microsoft.com/office/word/2015/wordml/symex" mc:Ignorable="w14 w15 w16se w16cid">
   <w:docDefaults>
     <w:rPrDefault>
       <w:rPr>
@@ -7158,7 +8502,7 @@
       </w:pPr>
     </w:pPrDefault>
   </w:docDefaults>
-  <w:latentStyles w:defLockedState="0" w:defUIPriority="99" w:defSemiHidden="0" w:defUnhideWhenUsed="0" w:defQFormat="0" w:count="376">
+  <w:latentStyles w:defLockedState="0" w:defUIPriority="99" w:defSemiHidden="0" w:defUnhideWhenUsed="0" w:defQFormat="0" w:count="375">
     <w:lsdException w:name="Normal" w:uiPriority="0" w:qFormat="1"/>
     <w:lsdException w:name="heading 1" w:uiPriority="9" w:qFormat="1"/>
     <w:lsdException w:name="heading 2" w:semiHidden="1" w:uiPriority="9" w:unhideWhenUsed="1" w:qFormat="1"/>
@@ -7534,7 +8878,6 @@
     <w:lsdException w:name="Smart Hyperlink" w:semiHidden="1" w:unhideWhenUsed="1"/>
     <w:lsdException w:name="Hashtag" w:semiHidden="1" w:unhideWhenUsed="1"/>
     <w:lsdException w:name="Unresolved Mention" w:semiHidden="1" w:unhideWhenUsed="1"/>
-    <w:lsdException w:name="Smart Link" w:semiHidden="1" w:unhideWhenUsed="1"/>
   </w:latentStyles>
   <w:style w:type="paragraph" w:default="1" w:styleId="Normal">
     <w:name w:val="Normal"/>
@@ -7769,6 +9112,29 @@
       </w:rPr>
     </w:tblStylePr>
   </w:style>
+  <w:style w:type="character" w:styleId="Hipervnculo">
+    <w:name w:val="Hyperlink"/>
+    <w:basedOn w:val="Fuentedeprrafopredeter"/>
+    <w:uiPriority w:val="99"/>
+    <w:unhideWhenUsed/>
+    <w:rsid w:val="00E8053C"/>
+    <w:rPr>
+      <w:color w:val="0000EE" w:themeColor="hyperlink"/>
+      <w:u w:val="single"/>
+    </w:rPr>
+  </w:style>
+  <w:style w:type="character" w:styleId="Mencinsinresolver">
+    <w:name w:val="Unresolved Mention"/>
+    <w:basedOn w:val="Fuentedeprrafopredeter"/>
+    <w:uiPriority w:val="99"/>
+    <w:semiHidden/>
+    <w:unhideWhenUsed/>
+    <w:rsid w:val="00E8053C"/>
+    <w:rPr>
+      <w:color w:val="605E5C"/>
+      <w:shd w:val="clear" w:color="auto" w:fill="E1DFDD"/>
+    </w:rPr>
+  </w:style>
 </w:styles>
 </file>
 
@@ -7878,4 +9244,16 @@
   <a:objectDefaults/>
   <a:extraClrSchemeLst/>
 </a:theme>
+</file>
+
+<file path=customXml/item1.xml><?xml version="1.0" encoding="utf-8"?>
+<b:Sources xmlns:b="http://schemas.openxmlformats.org/officeDocument/2006/bibliography" xmlns="http://schemas.openxmlformats.org/officeDocument/2006/bibliography" SelectedStyle="\APASixthEditionOfficeOnline.xsl" StyleName="APA" Version="6"/>
+</file>
+
+<file path=customXml/itemProps1.xml><?xml version="1.0" encoding="utf-8"?>
+<ds:datastoreItem xmlns:ds="http://schemas.openxmlformats.org/officeDocument/2006/customXml" ds:itemID="{45BE7ABA-48EE-4EF3-81D7-73A976CE9300}">
+  <ds:schemaRefs>
+    <ds:schemaRef ds:uri="http://schemas.openxmlformats.org/officeDocument/2006/bibliography"/>
+  </ds:schemaRefs>
+</ds:datastoreItem>
 </file>